--- a/General Documents/General Questions and Answers.docx
+++ b/General Documents/General Questions and Answers.docx
@@ -122,81 +122,191 @@
           <w:b/>
         </w:rPr>
       </w:pPr>
+    </w:p>
+    <w:p>
+      <w:pPr>
+        <w:rPr>
+          <w:b/>
+        </w:rPr>
+      </w:pPr>
+    </w:p>
+    <w:p>
+      <w:pPr>
+        <w:rPr>
+          <w:b/>
+        </w:rPr>
+      </w:pPr>
+    </w:p>
+    <w:p>
+      <w:pPr>
+        <w:rPr>
+          <w:b/>
+        </w:rPr>
+      </w:pPr>
+      <w:r>
+        <w:rPr>
+          <w:b/>
+        </w:rPr>
+        <w:t xml:space="preserve">Q3a: Are there any command and control methods that could be bound to the “AUX Passthrough Channels” of a transmitter?  </w:t>
+      </w:r>
+      <w:proofErr w:type="spellStart"/>
+      <w:r>
+        <w:rPr>
+          <w:b/>
+        </w:rPr>
+        <w:t>Stablize</w:t>
+      </w:r>
+      <w:proofErr w:type="spellEnd"/>
+      <w:r>
+        <w:rPr>
+          <w:b/>
+        </w:rPr>
+        <w:t xml:space="preserve"> ON/Off?  Track </w:t>
+      </w:r>
+      <w:proofErr w:type="gramStart"/>
+      <w:r>
+        <w:rPr>
+          <w:b/>
+        </w:rPr>
+        <w:t>enable</w:t>
+      </w:r>
+      <w:proofErr w:type="gramEnd"/>
+      <w:r>
+        <w:rPr>
+          <w:b/>
+        </w:rPr>
+        <w:t>?  Landing Enable?</w:t>
+      </w:r>
+    </w:p>
+    <w:p>
+      <w:pPr>
+        <w:rPr>
+          <w:bCs/>
+        </w:rPr>
+      </w:pPr>
+      <w:r>
+        <w:rPr>
+          <w:bCs/>
+        </w:rPr>
+        <w:t>AUX Passthrough Channels</w:t>
+      </w:r>
+    </w:p>
+    <w:p>
+      <w:r>
+        <w:t>AUX passthrough channels allow you to control arbitrary optional hardware from your transmitter (for example, a gripper).</w:t>
+      </w:r>
+    </w:p>
+    <w:p>
+      <w:r>
+        <w:t>To use the AUX passthrough channels:</w:t>
+      </w:r>
+    </w:p>
+    <w:p>
+      <w:pPr>
+        <w:numPr>
+          <w:ilvl w:val="0"/>
+          <w:numId w:val="1"/>
+        </w:numPr>
+      </w:pPr>
+      <w:r>
+        <w:t>Map up to 2 transmitter controls to separate channels.</w:t>
+      </w:r>
+    </w:p>
+    <w:p>
+      <w:pPr>
+        <w:numPr>
+          <w:ilvl w:val="0"/>
+          <w:numId w:val="1"/>
+        </w:numPr>
+      </w:pPr>
+      <w:r>
+        <w:t>Specify these channels to map to the AUX1 and AUX2 ports respectively, as shown below. Values are saved to the vehicle as soon as they are set.</w:t>
+      </w:r>
+    </w:p>
+    <w:p>
+      <w:r>
+        <w:drawing>
+          <wp:inline distT="0" distB="0" distL="0" distR="0" wp14:anchorId="56F5D7E7" wp14:editId="0EA7AB58">
+            <wp:extent cx="3095625" cy="1933575"/>
+            <wp:effectExtent l="0" t="0" r="9525" b="9525"/>
+            <wp:docPr id="2" name="Picture 2" descr="AUX1 and AUX2 RC passthrough channels"/>
+            <wp:cNvGraphicFramePr>
+              <a:graphicFrameLocks xmlns:a="http://schemas.openxmlformats.org/drawingml/2006/main" noChangeAspect="1"/>
+            </wp:cNvGraphicFramePr>
+            <a:graphic xmlns:a="http://schemas.openxmlformats.org/drawingml/2006/main">
+              <a:graphicData uri="http://schemas.openxmlformats.org/drawingml/2006/picture">
+                <pic:pic xmlns:pic="http://schemas.openxmlformats.org/drawingml/2006/picture">
+                  <pic:nvPicPr>
+                    <pic:cNvPr id="0" name="Picture 18" descr="AUX1 and AUX2 RC passthrough channels"/>
+                    <pic:cNvPicPr>
+                      <a:picLocks noChangeAspect="1" noChangeArrowheads="1"/>
+                    </pic:cNvPicPr>
+                  </pic:nvPicPr>
+                  <pic:blipFill>
+                    <a:blip r:embed="rId5">
+                      <a:extLst>
+                        <a:ext uri="{28A0092B-C50C-407E-A947-70E740481C1C}">
+                          <a14:useLocalDpi xmlns:a14="http://schemas.microsoft.com/office/drawing/2010/main" val="0"/>
+                        </a:ext>
+                      </a:extLst>
+                    </a:blip>
+                    <a:srcRect/>
+                    <a:stretch>
+                      <a:fillRect/>
+                    </a:stretch>
+                  </pic:blipFill>
+                  <pic:spPr bwMode="auto">
+                    <a:xfrm>
+                      <a:off x="0" y="0"/>
+                      <a:ext cx="3095625" cy="1933575"/>
+                    </a:xfrm>
+                    <a:prstGeom prst="rect">
+                      <a:avLst/>
+                    </a:prstGeom>
+                    <a:noFill/>
+                    <a:ln>
+                      <a:noFill/>
+                    </a:ln>
+                  </pic:spPr>
+                </pic:pic>
+              </a:graphicData>
+            </a:graphic>
+          </wp:inline>
+        </w:drawing>
+      </w:r>
       <w:bookmarkStart w:id="0" w:name="_GoBack"/>
       <w:bookmarkEnd w:id="0"/>
     </w:p>
     <w:p>
-      <w:pPr>
-        <w:rPr>
-          <w:b/>
-        </w:rPr>
-      </w:pPr>
-    </w:p>
-    <w:p>
-      <w:pPr>
-        <w:rPr>
-          <w:b/>
-        </w:rPr>
-      </w:pPr>
-    </w:p>
-    <w:p>
-      <w:pPr>
-        <w:rPr>
-          <w:b/>
-        </w:rPr>
-      </w:pPr>
-      <w:r>
-        <w:rPr>
-          <w:b/>
-        </w:rPr>
-        <w:t xml:space="preserve">Q3a: Are there any command and control methods that could be bound to the “AUX Passthrough Channels” of a transmitter?  </w:t>
-      </w:r>
-      <w:proofErr w:type="spellStart"/>
-      <w:r>
-        <w:rPr>
-          <w:b/>
-        </w:rPr>
-        <w:t>Stablize</w:t>
-      </w:r>
-      <w:proofErr w:type="spellEnd"/>
-      <w:r>
-        <w:rPr>
-          <w:b/>
-        </w:rPr>
-        <w:t xml:space="preserve"> ON/Off?  Track </w:t>
-      </w:r>
-      <w:proofErr w:type="gramStart"/>
-      <w:r>
-        <w:rPr>
-          <w:b/>
-        </w:rPr>
-        <w:t>enable</w:t>
-      </w:r>
-      <w:proofErr w:type="gramEnd"/>
-      <w:r>
-        <w:rPr>
-          <w:b/>
-        </w:rPr>
-        <w:t>?  Landing Enable?</w:t>
-      </w:r>
-    </w:p>
-    <w:p>
-      <w:pPr>
-        <w:rPr>
-          <w:b/>
-        </w:rPr>
-      </w:pPr>
-    </w:p>
-    <w:p>
-      <w:pPr>
-        <w:rPr>
-          <w:b/>
-        </w:rPr>
-      </w:pPr>
-      <w:r>
-        <w:rPr>
-          <w:b/>
-        </w:rPr>
+      <w:r>
+        <w:t>The flight controller will pass through the unmodified values from the specified channels out of AUX1/AUX2 to the connected servos/relays that drive your hardware.</w:t>
+      </w:r>
+    </w:p>
+    <w:p>
+      <w:pPr>
+        <w:rPr>
+          <w:b/>
+        </w:rPr>
+      </w:pPr>
+    </w:p>
+    <w:p>
+      <w:pPr>
+        <w:rPr>
+          <w:b/>
+        </w:rPr>
+      </w:pPr>
+    </w:p>
+    <w:p>
+      <w:pPr>
+        <w:rPr>
+          <w:b/>
+        </w:rPr>
+      </w:pPr>
+      <w:r>
+        <w:rPr>
+          <w:b/>
+        </w:rPr>
+        <w:lastRenderedPageBreak/>
         <w:t>Q3b: If so, how does the receive/autopilot communicate that to the 1500-OEM?</w:t>
       </w:r>
     </w:p>
@@ -513,6 +623,127 @@
     </w:sectPr>
   </w:body>
 </w:document>
+</file>
+
+<file path=word/numbering.xml><?xml version="1.0" encoding="utf-8"?>
+<w:numbering xmlns:wpc="http://schemas.microsoft.com/office/word/2010/wordprocessingCanvas" xmlns:cx="http://schemas.microsoft.com/office/drawing/2014/chartex" xmlns:cx1="http://schemas.microsoft.com/office/drawing/2015/9/8/chartex" xmlns:cx2="http://schemas.microsoft.com/office/drawing/2015/10/21/chartex" xmlns:cx3="http://schemas.microsoft.com/office/drawing/2016/5/9/chartex" xmlns:cx4="http://schemas.microsoft.com/office/drawing/2016/5/10/chartex" xmlns:cx5="http://schemas.microsoft.com/office/drawing/2016/5/11/chartex" xmlns:cx6="http://schemas.microsoft.com/office/drawing/2016/5/12/chartex" xmlns:cx7="http://schemas.microsoft.com/office/drawing/2016/5/13/chartex" xmlns:cx8="http://schemas.microsoft.com/office/drawing/2016/5/14/chartex" xmlns:mc="http://schemas.openxmlformats.org/markup-compatibility/2006" xmlns:aink="http://schemas.microsoft.com/office/drawing/2016/ink" xmlns:am3d="http://schemas.microsoft.com/office/drawing/2017/model3d" xmlns:o="urn:schemas-microsoft-com:office:office" xmlns:r="http://schemas.openxmlformats.org/officeDocument/2006/relationships" xmlns:m="http://schemas.openxmlformats.org/officeDocument/2006/math" xmlns:v="urn:schemas-microsoft-com:vml" xmlns:wp14="http://schemas.microsoft.com/office/word/2010/wordprocessingDrawing" xmlns:wp="http://schemas.openxmlformats.org/drawingml/2006/wordprocessingDrawing" xmlns:w10="urn:schemas-microsoft-com:office:word" xmlns:w="http://schemas.openxmlformats.org/wordprocessingml/2006/main" xmlns:w14="http://schemas.microsoft.com/office/word/2010/wordml" xmlns:w15="http://schemas.microsoft.com/office/word/2012/wordml" xmlns:w16cid="http://schemas.microsoft.com/office/word/2016/wordml/cid" xmlns:w16se="http://schemas.microsoft.com/office/word/2015/wordml/symex" xmlns:wpg="http://schemas.microsoft.com/office/word/2010/wordprocessingGroup" xmlns:wpi="http://schemas.microsoft.com/office/word/2010/wordprocessingInk" xmlns:wne="http://schemas.microsoft.com/office/word/2006/wordml" xmlns:wps="http://schemas.microsoft.com/office/word/2010/wordprocessingShape" mc:Ignorable="w14 w15 w16se w16cid wp14">
+  <w:abstractNum w:abstractNumId="0" w15:restartNumberingAfterBreak="0">
+    <w:nsid w:val="3D5517A5"/>
+    <w:multiLevelType w:val="multilevel"/>
+    <w:tmpl w:val="82CC6C36"/>
+    <w:lvl w:ilvl="0">
+      <w:start w:val="1"/>
+      <w:numFmt w:val="decimal"/>
+      <w:lvlText w:val="%1."/>
+      <w:lvlJc w:val="left"/>
+      <w:pPr>
+        <w:tabs>
+          <w:tab w:val="num" w:pos="720"/>
+        </w:tabs>
+        <w:ind w:left="720" w:hanging="360"/>
+      </w:pPr>
+    </w:lvl>
+    <w:lvl w:ilvl="1" w:tentative="1">
+      <w:start w:val="1"/>
+      <w:numFmt w:val="decimal"/>
+      <w:lvlText w:val="%2."/>
+      <w:lvlJc w:val="left"/>
+      <w:pPr>
+        <w:tabs>
+          <w:tab w:val="num" w:pos="1440"/>
+        </w:tabs>
+        <w:ind w:left="1440" w:hanging="360"/>
+      </w:pPr>
+    </w:lvl>
+    <w:lvl w:ilvl="2" w:tentative="1">
+      <w:start w:val="1"/>
+      <w:numFmt w:val="decimal"/>
+      <w:lvlText w:val="%3."/>
+      <w:lvlJc w:val="left"/>
+      <w:pPr>
+        <w:tabs>
+          <w:tab w:val="num" w:pos="2160"/>
+        </w:tabs>
+        <w:ind w:left="2160" w:hanging="360"/>
+      </w:pPr>
+    </w:lvl>
+    <w:lvl w:ilvl="3" w:tentative="1">
+      <w:start w:val="1"/>
+      <w:numFmt w:val="decimal"/>
+      <w:lvlText w:val="%4."/>
+      <w:lvlJc w:val="left"/>
+      <w:pPr>
+        <w:tabs>
+          <w:tab w:val="num" w:pos="2880"/>
+        </w:tabs>
+        <w:ind w:left="2880" w:hanging="360"/>
+      </w:pPr>
+    </w:lvl>
+    <w:lvl w:ilvl="4" w:tentative="1">
+      <w:start w:val="1"/>
+      <w:numFmt w:val="decimal"/>
+      <w:lvlText w:val="%5."/>
+      <w:lvlJc w:val="left"/>
+      <w:pPr>
+        <w:tabs>
+          <w:tab w:val="num" w:pos="3600"/>
+        </w:tabs>
+        <w:ind w:left="3600" w:hanging="360"/>
+      </w:pPr>
+    </w:lvl>
+    <w:lvl w:ilvl="5" w:tentative="1">
+      <w:start w:val="1"/>
+      <w:numFmt w:val="decimal"/>
+      <w:lvlText w:val="%6."/>
+      <w:lvlJc w:val="left"/>
+      <w:pPr>
+        <w:tabs>
+          <w:tab w:val="num" w:pos="4320"/>
+        </w:tabs>
+        <w:ind w:left="4320" w:hanging="360"/>
+      </w:pPr>
+    </w:lvl>
+    <w:lvl w:ilvl="6" w:tentative="1">
+      <w:start w:val="1"/>
+      <w:numFmt w:val="decimal"/>
+      <w:lvlText w:val="%7."/>
+      <w:lvlJc w:val="left"/>
+      <w:pPr>
+        <w:tabs>
+          <w:tab w:val="num" w:pos="5040"/>
+        </w:tabs>
+        <w:ind w:left="5040" w:hanging="360"/>
+      </w:pPr>
+    </w:lvl>
+    <w:lvl w:ilvl="7" w:tentative="1">
+      <w:start w:val="1"/>
+      <w:numFmt w:val="decimal"/>
+      <w:lvlText w:val="%8."/>
+      <w:lvlJc w:val="left"/>
+      <w:pPr>
+        <w:tabs>
+          <w:tab w:val="num" w:pos="5760"/>
+        </w:tabs>
+        <w:ind w:left="5760" w:hanging="360"/>
+      </w:pPr>
+    </w:lvl>
+    <w:lvl w:ilvl="8" w:tentative="1">
+      <w:start w:val="1"/>
+      <w:numFmt w:val="decimal"/>
+      <w:lvlText w:val="%9."/>
+      <w:lvlJc w:val="left"/>
+      <w:pPr>
+        <w:tabs>
+          <w:tab w:val="num" w:pos="6480"/>
+        </w:tabs>
+        <w:ind w:left="6480" w:hanging="360"/>
+      </w:pPr>
+    </w:lvl>
+  </w:abstractNum>
+  <w:num w:numId="1">
+    <w:abstractNumId w:val="0"/>
+  </w:num>
+</w:numbering>
 </file>
 
 <file path=word/styles.xml><?xml version="1.0" encoding="utf-8"?>
@@ -916,7 +1147,6 @@
   <w:style w:type="character" w:default="1" w:styleId="DefaultParagraphFont">
     <w:name w:val="Default Paragraph Font"/>
     <w:uiPriority w:val="1"/>
-    <w:semiHidden/>
     <w:unhideWhenUsed/>
   </w:style>
   <w:style w:type="table" w:default="1" w:styleId="TableNormal">

--- a/General Documents/General Questions and Answers.docx
+++ b/General Documents/General Questions and Answers.docx
@@ -117,36 +117,145 @@
       </w:r>
     </w:p>
     <w:p>
-      <w:pPr>
-        <w:rPr>
-          <w:b/>
-        </w:rPr>
-      </w:pPr>
-    </w:p>
-    <w:p>
-      <w:pPr>
-        <w:rPr>
-          <w:b/>
-        </w:rPr>
-      </w:pPr>
-    </w:p>
-    <w:p>
-      <w:pPr>
-        <w:rPr>
-          <w:b/>
-        </w:rPr>
-      </w:pPr>
-    </w:p>
-    <w:p>
-      <w:pPr>
-        <w:rPr>
-          <w:b/>
-        </w:rPr>
-      </w:pPr>
-      <w:r>
-        <w:rPr>
-          <w:b/>
-        </w:rPr>
+      <w:r>
+        <w:t xml:space="preserve">PX4 has the following </w:t>
+      </w:r>
+      <w:r>
+        <w:t>f</w:t>
+      </w:r>
+      <w:r>
+        <w:t>ailsafe flight modes:</w:t>
+      </w:r>
+    </w:p>
+    <w:p>
+      <w:r>
+        <w:rPr>
+          <w:noProof/>
+        </w:rPr>
+        <w:drawing>
+          <wp:inline distT="0" distB="0" distL="0" distR="0" wp14:anchorId="55BA7142" wp14:editId="7552F06F">
+            <wp:extent cx="5943600" cy="4256405"/>
+            <wp:effectExtent l="0" t="0" r="0" b="0"/>
+            <wp:docPr id="1" name="Picture 1"/>
+            <wp:cNvGraphicFramePr>
+              <a:graphicFrameLocks xmlns:a="http://schemas.openxmlformats.org/drawingml/2006/main" noChangeAspect="1"/>
+            </wp:cNvGraphicFramePr>
+            <a:graphic xmlns:a="http://schemas.openxmlformats.org/drawingml/2006/main">
+              <a:graphicData uri="http://schemas.openxmlformats.org/drawingml/2006/picture">
+                <pic:pic xmlns:pic="http://schemas.openxmlformats.org/drawingml/2006/picture">
+                  <pic:nvPicPr>
+                    <pic:cNvPr id="1" name="FAILSAFE.PNG"/>
+                    <pic:cNvPicPr/>
+                  </pic:nvPicPr>
+                  <pic:blipFill>
+                    <a:blip r:embed="rId5">
+                      <a:extLst>
+                        <a:ext uri="{28A0092B-C50C-407E-A947-70E740481C1C}">
+                          <a14:useLocalDpi xmlns:a14="http://schemas.microsoft.com/office/drawing/2010/main" val="0"/>
+                        </a:ext>
+                      </a:extLst>
+                    </a:blip>
+                    <a:stretch>
+                      <a:fillRect/>
+                    </a:stretch>
+                  </pic:blipFill>
+                  <pic:spPr>
+                    <a:xfrm>
+                      <a:off x="0" y="0"/>
+                      <a:ext cx="5943600" cy="4256405"/>
+                    </a:xfrm>
+                    <a:prstGeom prst="rect">
+                      <a:avLst/>
+                    </a:prstGeom>
+                  </pic:spPr>
+                </pic:pic>
+              </a:graphicData>
+            </a:graphic>
+          </wp:inline>
+        </w:drawing>
+      </w:r>
+    </w:p>
+    <w:p>
+      <w:r>
+        <w:t>PX4 can transition</w:t>
+      </w:r>
+      <w:r>
+        <w:t xml:space="preserve"> between flight modes using switches on the remote or </w:t>
+      </w:r>
+      <w:r>
+        <w:t>ground control station.</w:t>
+      </w:r>
+      <w:r>
+        <w:t xml:space="preserve"> These</w:t>
+      </w:r>
+      <w:r>
+        <w:t xml:space="preserve"> flight modes are activated </w:t>
+      </w:r>
+      <w:r>
+        <w:t>based on the PWM value of</w:t>
+      </w:r>
+      <w:r>
+        <w:t xml:space="preserve"> a channel.</w:t>
+      </w:r>
+      <w:r>
+        <w:t xml:space="preserve"> The channel and the </w:t>
+      </w:r>
+      <w:proofErr w:type="spellStart"/>
+      <w:r>
+        <w:t>flightmode</w:t>
+      </w:r>
+      <w:proofErr w:type="spellEnd"/>
+      <w:r>
+        <w:t>/PWM assignments are configured in Q-</w:t>
+      </w:r>
+      <w:proofErr w:type="spellStart"/>
+      <w:r>
+        <w:t>GroundControl</w:t>
+      </w:r>
+      <w:proofErr w:type="spellEnd"/>
+      <w:r>
+        <w:t>.</w:t>
+      </w:r>
+      <w:r>
+        <w:t xml:space="preserve"> The SLA software</w:t>
+      </w:r>
+      <w:r>
+        <w:t xml:space="preserve"> could communicate these PWM signals</w:t>
+      </w:r>
+      <w:r>
+        <w:t xml:space="preserve"> to the specified port to trigger the failsafe flight modes. These should also be programmed </w:t>
+      </w:r>
+      <w:r>
+        <w:t>to switches on the remote control.</w:t>
+      </w:r>
+      <w:bookmarkStart w:id="0" w:name="_GoBack"/>
+      <w:bookmarkEnd w:id="0"/>
+    </w:p>
+    <w:p>
+      <w:pPr>
+        <w:rPr>
+          <w:b/>
+        </w:rPr>
+      </w:pPr>
+    </w:p>
+    <w:p>
+      <w:pPr>
+        <w:rPr>
+          <w:b/>
+        </w:rPr>
+      </w:pPr>
+    </w:p>
+    <w:p>
+      <w:pPr>
+        <w:rPr>
+          <w:b/>
+        </w:rPr>
+      </w:pPr>
+      <w:r>
+        <w:rPr>
+          <w:b/>
+        </w:rPr>
+        <w:lastRenderedPageBreak/>
         <w:t xml:space="preserve">Q3a: Are there any command and control methods that could be bound to the “AUX Passthrough Channels” of a transmitter?  </w:t>
       </w:r>
       <w:proofErr w:type="spellStart"/>
@@ -225,6 +334,9 @@
     </w:p>
     <w:p>
       <w:r>
+        <w:rPr>
+          <w:noProof/>
+        </w:rPr>
         <w:drawing>
           <wp:inline distT="0" distB="0" distL="0" distR="0" wp14:anchorId="56F5D7E7" wp14:editId="0EA7AB58">
             <wp:extent cx="3095625" cy="1933575"/>
@@ -243,7 +355,7 @@
                     </pic:cNvPicPr>
                   </pic:nvPicPr>
                   <pic:blipFill>
-                    <a:blip r:embed="rId5">
+                    <a:blip r:embed="rId6">
                       <a:extLst>
                         <a:ext uri="{28A0092B-C50C-407E-A947-70E740481C1C}">
                           <a14:useLocalDpi xmlns:a14="http://schemas.microsoft.com/office/drawing/2010/main" val="0"/>
@@ -274,8 +386,6 @@
           </wp:inline>
         </w:drawing>
       </w:r>
-      <w:bookmarkStart w:id="0" w:name="_GoBack"/>
-      <w:bookmarkEnd w:id="0"/>
     </w:p>
     <w:p>
       <w:r>
@@ -306,170 +416,170 @@
         <w:rPr>
           <w:b/>
         </w:rPr>
+        <w:t>Q3b: If so, how does the receive/autopilot communicate that to the 1500-OEM?</w:t>
+      </w:r>
+    </w:p>
+    <w:p>
+      <w:pPr>
+        <w:rPr>
+          <w:b/>
+        </w:rPr>
+      </w:pPr>
+    </w:p>
+    <w:p>
+      <w:pPr>
+        <w:rPr>
+          <w:b/>
+        </w:rPr>
+      </w:pPr>
+      <w:r>
+        <w:rPr>
+          <w:b/>
+        </w:rPr>
+        <w:t xml:space="preserve">Q4: How are the “Camera Controls” transmitted to a camera?  Are there </w:t>
+      </w:r>
+    </w:p>
+    <w:p>
+      <w:pPr>
+        <w:rPr>
+          <w:b/>
+        </w:rPr>
+      </w:pPr>
+    </w:p>
+    <w:p>
+      <w:pPr>
+        <w:rPr>
+          <w:b/>
+        </w:rPr>
+      </w:pPr>
+      <w:r>
+        <w:rPr>
+          <w:b/>
+        </w:rPr>
+        <w:t>Q5: What is the [</w:t>
+      </w:r>
+      <w:proofErr w:type="gramStart"/>
+      <w:r>
+        <w:rPr>
+          <w:b/>
+        </w:rPr>
+        <w:t>https://docs.px4.io/</w:t>
+      </w:r>
+      <w:proofErr w:type="spellStart"/>
+      <w:r>
+        <w:rPr>
+          <w:b/>
+        </w:rPr>
+        <w:t>en</w:t>
+      </w:r>
+      <w:proofErr w:type="spellEnd"/>
+      <w:r>
+        <w:rPr>
+          <w:b/>
+        </w:rPr>
+        <w:t>/</w:t>
+      </w:r>
+      <w:proofErr w:type="spellStart"/>
+      <w:r>
+        <w:rPr>
+          <w:b/>
+        </w:rPr>
+        <w:t>advanced_config</w:t>
+      </w:r>
+      <w:proofErr w:type="spellEnd"/>
+      <w:r>
+        <w:rPr>
+          <w:b/>
+        </w:rPr>
+        <w:t>/land_detector.html]“</w:t>
+      </w:r>
+      <w:proofErr w:type="gramEnd"/>
+      <w:r>
+        <w:rPr>
+          <w:b/>
+        </w:rPr>
+        <w:t xml:space="preserve">Land Detector Configuration”?  </w:t>
+      </w:r>
+    </w:p>
+    <w:p>
+      <w:pPr>
+        <w:rPr>
+          <w:b/>
+        </w:rPr>
+      </w:pPr>
+    </w:p>
+    <w:p>
+      <w:pPr>
+        <w:rPr>
+          <w:b/>
+        </w:rPr>
+      </w:pPr>
+      <w:r>
+        <w:rPr>
+          <w:b/>
+        </w:rPr>
+        <w:t>Q6: What else is needed for [</w:t>
+      </w:r>
+      <w:proofErr w:type="gramStart"/>
+      <w:r>
+        <w:rPr>
+          <w:b/>
+        </w:rPr>
+        <w:t>https://docs.px4.io/en/advanced_features/precland.html]“</w:t>
+      </w:r>
+      <w:proofErr w:type="gramEnd"/>
+      <w:r>
+        <w:rPr>
+          <w:b/>
+        </w:rPr>
+        <w:t>Precision Landing”?</w:t>
+      </w:r>
+    </w:p>
+    <w:p>
+      <w:pPr>
+        <w:rPr>
+          <w:b/>
+        </w:rPr>
+      </w:pPr>
+    </w:p>
+    <w:p>
+      <w:pPr>
+        <w:rPr>
+          <w:b/>
+        </w:rPr>
+      </w:pPr>
+      <w:r>
+        <w:rPr>
+          <w:b/>
+        </w:rPr>
+        <w:t xml:space="preserve">Q7: Is it valuable to compare our landing aid to the IR-Lock </w:t>
+      </w:r>
+      <w:proofErr w:type="spellStart"/>
+      <w:r>
+        <w:rPr>
+          <w:b/>
+        </w:rPr>
+        <w:t>MarkOne</w:t>
+      </w:r>
+      <w:proofErr w:type="spellEnd"/>
+      <w:r>
+        <w:rPr>
+          <w:b/>
+        </w:rPr>
+        <w:t>?</w:t>
+      </w:r>
+    </w:p>
+    <w:p>
+      <w:pPr>
+        <w:rPr>
+          <w:b/>
+        </w:rPr>
+      </w:pPr>
+      <w:r>
+        <w:rPr>
+          <w:b/>
+        </w:rPr>
         <w:lastRenderedPageBreak/>
-        <w:t>Q3b: If so, how does the receive/autopilot communicate that to the 1500-OEM?</w:t>
-      </w:r>
-    </w:p>
-    <w:p>
-      <w:pPr>
-        <w:rPr>
-          <w:b/>
-        </w:rPr>
-      </w:pPr>
-    </w:p>
-    <w:p>
-      <w:pPr>
-        <w:rPr>
-          <w:b/>
-        </w:rPr>
-      </w:pPr>
-      <w:r>
-        <w:rPr>
-          <w:b/>
-        </w:rPr>
-        <w:t xml:space="preserve">Q4: How are the “Camera Controls” transmitted to a camera?  Are there </w:t>
-      </w:r>
-    </w:p>
-    <w:p>
-      <w:pPr>
-        <w:rPr>
-          <w:b/>
-        </w:rPr>
-      </w:pPr>
-    </w:p>
-    <w:p>
-      <w:pPr>
-        <w:rPr>
-          <w:b/>
-        </w:rPr>
-      </w:pPr>
-      <w:r>
-        <w:rPr>
-          <w:b/>
-        </w:rPr>
-        <w:t>Q5: What is the [</w:t>
-      </w:r>
-      <w:proofErr w:type="gramStart"/>
-      <w:r>
-        <w:rPr>
-          <w:b/>
-        </w:rPr>
-        <w:t>https://docs.px4.io/</w:t>
-      </w:r>
-      <w:proofErr w:type="spellStart"/>
-      <w:r>
-        <w:rPr>
-          <w:b/>
-        </w:rPr>
-        <w:t>en</w:t>
-      </w:r>
-      <w:proofErr w:type="spellEnd"/>
-      <w:r>
-        <w:rPr>
-          <w:b/>
-        </w:rPr>
-        <w:t>/</w:t>
-      </w:r>
-      <w:proofErr w:type="spellStart"/>
-      <w:r>
-        <w:rPr>
-          <w:b/>
-        </w:rPr>
-        <w:t>advanced_config</w:t>
-      </w:r>
-      <w:proofErr w:type="spellEnd"/>
-      <w:r>
-        <w:rPr>
-          <w:b/>
-        </w:rPr>
-        <w:t>/land_detector.html]“</w:t>
-      </w:r>
-      <w:proofErr w:type="gramEnd"/>
-      <w:r>
-        <w:rPr>
-          <w:b/>
-        </w:rPr>
-        <w:t xml:space="preserve">Land Detector Configuration”?  </w:t>
-      </w:r>
-    </w:p>
-    <w:p>
-      <w:pPr>
-        <w:rPr>
-          <w:b/>
-        </w:rPr>
-      </w:pPr>
-    </w:p>
-    <w:p>
-      <w:pPr>
-        <w:rPr>
-          <w:b/>
-        </w:rPr>
-      </w:pPr>
-      <w:r>
-        <w:rPr>
-          <w:b/>
-        </w:rPr>
-        <w:t>Q6: What else is needed for [</w:t>
-      </w:r>
-      <w:proofErr w:type="gramStart"/>
-      <w:r>
-        <w:rPr>
-          <w:b/>
-        </w:rPr>
-        <w:t>https://docs.px4.io/en/advanced_features/precland.html]“</w:t>
-      </w:r>
-      <w:proofErr w:type="gramEnd"/>
-      <w:r>
-        <w:rPr>
-          <w:b/>
-        </w:rPr>
-        <w:t>Precision Landing”?</w:t>
-      </w:r>
-    </w:p>
-    <w:p>
-      <w:pPr>
-        <w:rPr>
-          <w:b/>
-        </w:rPr>
-      </w:pPr>
-    </w:p>
-    <w:p>
-      <w:pPr>
-        <w:rPr>
-          <w:b/>
-        </w:rPr>
-      </w:pPr>
-      <w:r>
-        <w:rPr>
-          <w:b/>
-        </w:rPr>
-        <w:t xml:space="preserve">Q7: Is it valuable to compare our landing aid to the IR-Lock </w:t>
-      </w:r>
-      <w:proofErr w:type="spellStart"/>
-      <w:r>
-        <w:rPr>
-          <w:b/>
-        </w:rPr>
-        <w:t>MarkOne</w:t>
-      </w:r>
-      <w:proofErr w:type="spellEnd"/>
-      <w:r>
-        <w:rPr>
-          <w:b/>
-        </w:rPr>
-        <w:t>?</w:t>
-      </w:r>
-    </w:p>
-    <w:p>
-      <w:pPr>
-        <w:rPr>
-          <w:b/>
-        </w:rPr>
-      </w:pPr>
-      <w:r>
-        <w:rPr>
-          <w:b/>
-        </w:rPr>
         <w:t>Sensor: [https://irlock.com/products/ir-lock-sensor-precision-landing-kit?variant=2022285059]IR-LOCK Sensor ($99) + Cable ($6)</w:t>
       </w:r>
     </w:p>
@@ -1147,6 +1257,7 @@
   <w:style w:type="character" w:default="1" w:styleId="DefaultParagraphFont">
     <w:name w:val="Default Paragraph Font"/>
     <w:uiPriority w:val="1"/>
+    <w:semiHidden/>
     <w:unhideWhenUsed/>
   </w:style>
   <w:style w:type="table" w:default="1" w:styleId="TableNormal">
@@ -1169,6 +1280,42 @@
     <w:uiPriority w:val="99"/>
     <w:semiHidden/>
     <w:unhideWhenUsed/>
+  </w:style>
+  <w:style w:type="character" w:styleId="Emphasis">
+    <w:name w:val="Emphasis"/>
+    <w:basedOn w:val="DefaultParagraphFont"/>
+    <w:uiPriority w:val="20"/>
+    <w:qFormat/>
+    <w:rsid w:val="00CD47DF"/>
+    <w:rPr>
+      <w:i/>
+      <w:iCs/>
+    </w:rPr>
+  </w:style>
+  <w:style w:type="character" w:styleId="Hyperlink">
+    <w:name w:val="Hyperlink"/>
+    <w:basedOn w:val="DefaultParagraphFont"/>
+    <w:uiPriority w:val="99"/>
+    <w:semiHidden/>
+    <w:unhideWhenUsed/>
+    <w:rsid w:val="00CD47DF"/>
+    <w:rPr>
+      <w:color w:val="0000FF"/>
+      <w:u w:val="single"/>
+    </w:rPr>
+  </w:style>
+  <w:style w:type="character" w:styleId="HTMLCode">
+    <w:name w:val="HTML Code"/>
+    <w:basedOn w:val="DefaultParagraphFont"/>
+    <w:uiPriority w:val="99"/>
+    <w:semiHidden/>
+    <w:unhideWhenUsed/>
+    <w:rsid w:val="00CD47DF"/>
+    <w:rPr>
+      <w:rFonts w:ascii="Courier New" w:eastAsia="Times New Roman" w:hAnsi="Courier New" w:cs="Courier New"/>
+      <w:sz w:val="20"/>
+      <w:szCs w:val="20"/>
+    </w:rPr>
   </w:style>
 </w:styles>
 </file>

--- a/General Documents/General Questions and Answers.docx
+++ b/General Documents/General Questions and Answers.docx
@@ -217,7 +217,58 @@
         <w:t>.</w:t>
       </w:r>
       <w:r>
-        <w:t xml:space="preserve"> The SLA software</w:t>
+        <w:t xml:space="preserve"> </w:t>
+      </w:r>
+      <w:r>
+        <w:t>Using Single</w:t>
+      </w:r>
+      <w:r>
+        <w:t xml:space="preserve"> Channel </w:t>
+      </w:r>
+      <w:r>
+        <w:t>M</w:t>
+      </w:r>
+      <w:r>
+        <w:t xml:space="preserve">ode </w:t>
+      </w:r>
+      <w:r>
+        <w:t>S</w:t>
+      </w:r>
+      <w:r>
+        <w:t>election up to 6</w:t>
+      </w:r>
+      <w:r>
+        <w:t xml:space="preserve"> flight modes can be encoded on a single channel. </w:t>
+      </w:r>
+      <w:r>
+        <w:t xml:space="preserve">Using Multi Channel </w:t>
+      </w:r>
+      <w:r>
+        <w:t>M</w:t>
+      </w:r>
+      <w:r>
+        <w:t xml:space="preserve">ode </w:t>
+      </w:r>
+      <w:r>
+        <w:t>S</w:t>
+      </w:r>
+      <w:r>
+        <w:t xml:space="preserve">election </w:t>
+      </w:r>
+      <w:r>
+        <w:t xml:space="preserve">you can assign modes to switch positions </w:t>
+      </w:r>
+      <w:r>
+        <w:t xml:space="preserve">encoded in one or more channels. </w:t>
+      </w:r>
+      <w:r>
+        <w:t xml:space="preserve">Single Channel Mode Selection is easier to </w:t>
+      </w:r>
+      <w:r>
+        <w:t xml:space="preserve">configure and understand. </w:t>
+      </w:r>
+      <w:r>
+        <w:t>The SLA software</w:t>
       </w:r>
       <w:r>
         <w:t xml:space="preserve"> could communicate these PWM signals</w:t>
@@ -228,34 +279,31 @@
       <w:r>
         <w:t>to switches on the remote control.</w:t>
       </w:r>
-      <w:bookmarkStart w:id="0" w:name="_GoBack"/>
-      <w:bookmarkEnd w:id="0"/>
-    </w:p>
-    <w:p>
-      <w:pPr>
-        <w:rPr>
-          <w:b/>
-        </w:rPr>
-      </w:pPr>
-    </w:p>
-    <w:p>
-      <w:pPr>
-        <w:rPr>
-          <w:b/>
-        </w:rPr>
-      </w:pPr>
-    </w:p>
-    <w:p>
-      <w:pPr>
-        <w:rPr>
-          <w:b/>
-        </w:rPr>
-      </w:pPr>
-      <w:r>
-        <w:rPr>
-          <w:b/>
-        </w:rPr>
-        <w:lastRenderedPageBreak/>
+    </w:p>
+    <w:p>
+      <w:pPr>
+        <w:rPr>
+          <w:b/>
+        </w:rPr>
+      </w:pPr>
+    </w:p>
+    <w:p>
+      <w:pPr>
+        <w:rPr>
+          <w:b/>
+        </w:rPr>
+      </w:pPr>
+    </w:p>
+    <w:p>
+      <w:pPr>
+        <w:rPr>
+          <w:b/>
+        </w:rPr>
+      </w:pPr>
+      <w:r>
+        <w:rPr>
+          <w:b/>
+        </w:rPr>
         <w:t xml:space="preserve">Q3a: Are there any command and control methods that could be bound to the “AUX Passthrough Channels” of a transmitter?  </w:t>
       </w:r>
       <w:proofErr w:type="spellStart"/>
@@ -285,19 +333,6 @@
           <w:b/>
         </w:rPr>
         <w:t>?  Landing Enable?</w:t>
-      </w:r>
-    </w:p>
-    <w:p>
-      <w:pPr>
-        <w:rPr>
-          <w:bCs/>
-        </w:rPr>
-      </w:pPr>
-      <w:r>
-        <w:rPr>
-          <w:bCs/>
-        </w:rPr>
-        <w:t>AUX Passthrough Channels</w:t>
       </w:r>
     </w:p>
     <w:p>
@@ -388,50 +423,64 @@
       </w:r>
     </w:p>
     <w:p>
+      <w:pPr>
+        <w:rPr>
+          <w:b/>
+        </w:rPr>
+      </w:pPr>
+      <w:r>
+        <w:rPr>
+          <w:b/>
+        </w:rPr>
+        <w:t>Q3b: If so, how does the receive/autopilot communicate that to the 1500-OEM?</w:t>
+      </w:r>
+    </w:p>
+    <w:p>
       <w:r>
         <w:t>The flight controller will pass through the unmodified values from the specified channels out of AUX1/AUX2 to the connected servos/relays that drive your hardware.</w:t>
       </w:r>
     </w:p>
     <w:p>
-      <w:pPr>
-        <w:rPr>
-          <w:b/>
-        </w:rPr>
-      </w:pPr>
-    </w:p>
-    <w:p>
-      <w:pPr>
-        <w:rPr>
-          <w:b/>
-        </w:rPr>
-      </w:pPr>
-    </w:p>
-    <w:p>
-      <w:pPr>
-        <w:rPr>
-          <w:b/>
-        </w:rPr>
-      </w:pPr>
-      <w:r>
-        <w:rPr>
-          <w:b/>
-        </w:rPr>
-        <w:t>Q3b: If so, how does the receive/autopilot communicate that to the 1500-OEM?</w:t>
-      </w:r>
-    </w:p>
-    <w:p>
-      <w:pPr>
-        <w:rPr>
-          <w:b/>
-        </w:rPr>
-      </w:pPr>
-    </w:p>
-    <w:p>
-      <w:pPr>
-        <w:rPr>
-          <w:b/>
-        </w:rPr>
-      </w:pPr>
+      <w:r>
+        <w:t xml:space="preserve">You can assign command and control parameters to the </w:t>
+      </w:r>
+      <w:r>
+        <w:t>aux outputs that are connected to the transmitter or Ground Control Station</w:t>
+      </w:r>
+      <w:r>
+        <w:t xml:space="preserve"> in Q-</w:t>
+      </w:r>
+      <w:proofErr w:type="spellStart"/>
+      <w:r>
+        <w:t>GroundControl</w:t>
+      </w:r>
+      <w:proofErr w:type="spellEnd"/>
+      <w:r>
+        <w:t xml:space="preserve"> outlined</w:t>
+      </w:r>
+      <w:r>
+        <w:t xml:space="preserve"> </w:t>
+      </w:r>
+      <w:hyperlink r:id="rId7" w:anchor="param-tuning-channels-px4" w:history="1">
+        <w:r>
+          <w:rPr>
+            <w:rStyle w:val="Hyperlink"/>
+          </w:rPr>
+          <w:t>here.</w:t>
+        </w:r>
+      </w:hyperlink>
+      <w:r>
+        <w:t xml:space="preserve"> </w:t>
+      </w:r>
+    </w:p>
+    <w:p>
+      <w:pPr>
+        <w:rPr>
+          <w:b/>
+        </w:rPr>
+      </w:pPr>
+      <w:bookmarkStart w:id="0" w:name="_GoBack"/>
+      <w:bookmarkEnd w:id="0"/>
       <w:r>
         <w:rPr>
           <w:b/>
@@ -1296,7 +1345,6 @@
     <w:name w:val="Hyperlink"/>
     <w:basedOn w:val="DefaultParagraphFont"/>
     <w:uiPriority w:val="99"/>
-    <w:semiHidden/>
     <w:unhideWhenUsed/>
     <w:rsid w:val="00CD47DF"/>
     <w:rPr>
@@ -1315,6 +1363,18 @@
       <w:rFonts w:ascii="Courier New" w:eastAsia="Times New Roman" w:hAnsi="Courier New" w:cs="Courier New"/>
       <w:sz w:val="20"/>
       <w:szCs w:val="20"/>
+    </w:rPr>
+  </w:style>
+  <w:style w:type="character" w:styleId="UnresolvedMention">
+    <w:name w:val="Unresolved Mention"/>
+    <w:basedOn w:val="DefaultParagraphFont"/>
+    <w:uiPriority w:val="99"/>
+    <w:semiHidden/>
+    <w:unhideWhenUsed/>
+    <w:rsid w:val="00A63DB2"/>
+    <w:rPr>
+      <w:color w:val="605E5C"/>
+      <w:shd w:val="clear" w:color="auto" w:fill="E1DFDD"/>
     </w:rPr>
   </w:style>
 </w:styles>

--- a/General Documents/General Questions and Answers.docx
+++ b/General Documents/General Questions and Answers.docx
@@ -279,6 +279,19 @@
       <w:r>
         <w:t>to switches on the remote control.</w:t>
       </w:r>
+      <w:r>
+        <w:t xml:space="preserve"> </w:t>
+      </w:r>
+      <w:hyperlink r:id="rId6" w:history="1">
+        <w:r>
+          <w:rPr>
+            <w:rStyle w:val="Hyperlink"/>
+          </w:rPr>
+          <w:t>PX4 flight mode configuration</w:t>
+        </w:r>
+      </w:hyperlink>
+      <w:bookmarkStart w:id="0" w:name="_GoBack"/>
+      <w:bookmarkEnd w:id="0"/>
     </w:p>
     <w:p>
       <w:pPr>
@@ -390,7 +403,7 @@
                     </pic:cNvPicPr>
                   </pic:nvPicPr>
                   <pic:blipFill>
-                    <a:blip r:embed="rId6">
+                    <a:blip r:embed="rId7">
                       <a:extLst>
                         <a:ext uri="{28A0092B-C50C-407E-A947-70E740481C1C}">
                           <a14:useLocalDpi xmlns:a14="http://schemas.microsoft.com/office/drawing/2010/main" val="0"/>
@@ -461,7 +474,7 @@
       <w:r>
         <w:t xml:space="preserve"> </w:t>
       </w:r>
-      <w:hyperlink r:id="rId7" w:anchor="param-tuning-channels-px4" w:history="1">
+      <w:hyperlink r:id="rId8" w:anchor="param-tuning-channels-px4" w:history="1">
         <w:r>
           <w:rPr>
             <w:rStyle w:val="Hyperlink"/>
@@ -479,8 +492,6 @@
           <w:b/>
         </w:rPr>
       </w:pPr>
-      <w:bookmarkStart w:id="0" w:name="_GoBack"/>
-      <w:bookmarkEnd w:id="0"/>
       <w:r>
         <w:rPr>
           <w:b/>

--- a/General Documents/General Questions and Answers.docx
+++ b/General Documents/General Questions and Answers.docx
@@ -290,8 +290,6 @@
           <w:t>PX4 flight mode configuration</w:t>
         </w:r>
       </w:hyperlink>
-      <w:bookmarkStart w:id="0" w:name="_GoBack"/>
-      <w:bookmarkEnd w:id="0"/>
     </w:p>
     <w:p>
       <w:pPr>
@@ -784,6 +782,102 @@
         </w:rPr>
         <w:t xml:space="preserve"> should involve some alignment of X&amp;Y axis.  How is this done?</w:t>
       </w:r>
+    </w:p>
+    <w:p>
+      <w:pPr>
+        <w:ind w:left="720"/>
+        <w:rPr>
+          <w:b/>
+        </w:rPr>
+      </w:pPr>
+    </w:p>
+    <w:p>
+      <w:pPr>
+        <w:ind w:left="720"/>
+        <w:rPr>
+          <w:b/>
+        </w:rPr>
+      </w:pPr>
+    </w:p>
+    <w:p>
+      <w:pPr>
+        <w:ind w:left="720"/>
+        <w:rPr>
+          <w:b/>
+        </w:rPr>
+      </w:pPr>
+    </w:p>
+    <w:p>
+      <w:pPr>
+        <w:ind w:left="720"/>
+        <w:rPr>
+          <w:b/>
+        </w:rPr>
+      </w:pPr>
+      <w:r>
+        <w:rPr>
+          <w:b/>
+        </w:rPr>
+        <w:t>************************************************************</w:t>
+      </w:r>
+    </w:p>
+    <w:p>
+      <w:pPr>
+        <w:rPr>
+          <w:b/>
+        </w:rPr>
+      </w:pPr>
+    </w:p>
+    <w:p>
+      <w:pPr>
+        <w:rPr>
+          <w:b/>
+        </w:rPr>
+      </w:pPr>
+      <w:r>
+        <w:rPr>
+          <w:b/>
+        </w:rPr>
+        <w:t>Here is some additional question that we should consider.</w:t>
+      </w:r>
+    </w:p>
+    <w:p>
+      <w:pPr>
+        <w:rPr>
+          <w:b/>
+        </w:rPr>
+      </w:pPr>
+    </w:p>
+    <w:p>
+      <w:r>
+        <w:rPr>
+          <w:b/>
+        </w:rPr>
+        <w:t>Telecom1: is it also provide power to OEM?</w:t>
+      </w:r>
+      <w:r>
+        <w:t xml:space="preserve"> It’s better to provide both power and serial</w:t>
+      </w:r>
+      <w:r>
+        <w:t>, so we just need to use Tele1 to provide both power and serial for 1500 OEM which will reduce the complexity and the weight of the design.</w:t>
+      </w:r>
+    </w:p>
+    <w:p/>
+    <w:p>
+      <w:r>
+        <w:t>How to fly indoor safely?</w:t>
+      </w:r>
+    </w:p>
+    <w:p>
+      <w:bookmarkStart w:id="0" w:name="_GoBack"/>
+      <w:bookmarkEnd w:id="0"/>
+    </w:p>
+    <w:p>
+      <w:pPr>
+        <w:rPr>
+          <w:b/>
+        </w:rPr>
+      </w:pPr>
     </w:p>
     <w:sectPr>
       <w:pgSz w:w="12240" w:h="15840"/>

--- a/General Documents/General Questions and Answers.docx
+++ b/General Documents/General Questions and Answers.docx
@@ -490,12 +490,225 @@
           <w:b/>
         </w:rPr>
       </w:pPr>
-      <w:r>
-        <w:rPr>
-          <w:b/>
-        </w:rPr>
-        <w:t xml:space="preserve">Q4: How are the “Camera Controls” transmitted to a camera?  Are there </w:t>
-      </w:r>
+    </w:p>
+    <w:p>
+      <w:pPr>
+        <w:rPr>
+          <w:b/>
+        </w:rPr>
+      </w:pPr>
+      <w:r>
+        <w:rPr>
+          <w:b/>
+        </w:rPr>
+        <w:t xml:space="preserve">Q4: How are the “Camera Controls” transmitted to a camera? </w:t>
+      </w:r>
+    </w:p>
+    <w:p>
+      <w:r>
+        <w:t xml:space="preserve">Using </w:t>
+      </w:r>
+      <w:proofErr w:type="spellStart"/>
+      <w:r>
+        <w:t>Qgroundcontrol</w:t>
+      </w:r>
+      <w:proofErr w:type="spellEnd"/>
+      <w:r>
+        <w:t xml:space="preserve"> interface</w:t>
+      </w:r>
+      <w:r>
+        <w:t xml:space="preserve"> and </w:t>
+      </w:r>
+      <w:proofErr w:type="spellStart"/>
+      <w:r>
+        <w:t>MAVLink</w:t>
+      </w:r>
+      <w:proofErr w:type="spellEnd"/>
+      <w:r>
+        <w:t xml:space="preserve"> to control the camera.</w:t>
+      </w:r>
+    </w:p>
+    <w:p>
+      <w:hyperlink r:id="rId9" w:history="1">
+        <w:r>
+          <w:rPr>
+            <w:rStyle w:val="Hyperlink"/>
+          </w:rPr>
+          <w:t>https://mavlink.io/en/services/camera.html</w:t>
+        </w:r>
+      </w:hyperlink>
+      <w:r>
+        <w:t xml:space="preserve"> Here is more about how to control the camera using </w:t>
+      </w:r>
+      <w:proofErr w:type="spellStart"/>
+      <w:r>
+        <w:t>MAVLink</w:t>
+      </w:r>
+      <w:proofErr w:type="spellEnd"/>
+      <w:r>
+        <w:t xml:space="preserve">. However, in </w:t>
+      </w:r>
+      <w:proofErr w:type="spellStart"/>
+      <w:r>
+        <w:t>Qgroundcontrol</w:t>
+      </w:r>
+      <w:proofErr w:type="spellEnd"/>
+      <w:r>
+        <w:t>, they already set up the interface</w:t>
+      </w:r>
+      <w:r>
+        <w:t xml:space="preserve"> for camera control.</w:t>
+      </w:r>
+    </w:p>
+    <w:p/>
+    <w:p/>
+    <w:p/>
+    <w:p/>
+    <w:p/>
+    <w:p>
+      <w:r>
+        <w:rPr>
+          <w:noProof/>
+        </w:rPr>
+        <w:drawing>
+          <wp:anchor distT="0" distB="0" distL="114300" distR="114300" simplePos="0" relativeHeight="251658240" behindDoc="0" locked="0" layoutInCell="1" allowOverlap="1" wp14:anchorId="3B329ABA" wp14:editId="659895FB">
+            <wp:simplePos x="0" y="0"/>
+            <wp:positionH relativeFrom="margin">
+              <wp:align>left</wp:align>
+            </wp:positionH>
+            <wp:positionV relativeFrom="paragraph">
+              <wp:posOffset>0</wp:posOffset>
+            </wp:positionV>
+            <wp:extent cx="3943350" cy="4324350"/>
+            <wp:effectExtent l="0" t="0" r="0" b="0"/>
+            <wp:wrapThrough wrapText="bothSides">
+              <wp:wrapPolygon edited="0">
+                <wp:start x="0" y="0"/>
+                <wp:lineTo x="0" y="21505"/>
+                <wp:lineTo x="21496" y="21505"/>
+                <wp:lineTo x="21496" y="0"/>
+                <wp:lineTo x="0" y="0"/>
+              </wp:wrapPolygon>
+            </wp:wrapThrough>
+            <wp:docPr id="4" name="Picture 4"/>
+            <wp:cNvGraphicFramePr>
+              <a:graphicFrameLocks xmlns:a="http://schemas.openxmlformats.org/drawingml/2006/main" noChangeAspect="1"/>
+            </wp:cNvGraphicFramePr>
+            <a:graphic xmlns:a="http://schemas.openxmlformats.org/drawingml/2006/main">
+              <a:graphicData uri="http://schemas.openxmlformats.org/drawingml/2006/picture">
+                <pic:pic xmlns:pic="http://schemas.openxmlformats.org/drawingml/2006/picture">
+                  <pic:nvPicPr>
+                    <pic:cNvPr id="0" name="Picture 1"/>
+                    <pic:cNvPicPr>
+                      <a:picLocks noChangeAspect="1" noChangeArrowheads="1"/>
+                    </pic:cNvPicPr>
+                  </pic:nvPicPr>
+                  <pic:blipFill>
+                    <a:blip r:embed="rId10">
+                      <a:extLst>
+                        <a:ext uri="{28A0092B-C50C-407E-A947-70E740481C1C}">
+                          <a14:useLocalDpi xmlns:a14="http://schemas.microsoft.com/office/drawing/2010/main" val="0"/>
+                        </a:ext>
+                      </a:extLst>
+                    </a:blip>
+                    <a:srcRect/>
+                    <a:stretch>
+                      <a:fillRect/>
+                    </a:stretch>
+                  </pic:blipFill>
+                  <pic:spPr bwMode="auto">
+                    <a:xfrm>
+                      <a:off x="0" y="0"/>
+                      <a:ext cx="3943350" cy="4324350"/>
+                    </a:xfrm>
+                    <a:prstGeom prst="rect">
+                      <a:avLst/>
+                    </a:prstGeom>
+                    <a:noFill/>
+                    <a:ln>
+                      <a:noFill/>
+                    </a:ln>
+                  </pic:spPr>
+                </pic:pic>
+              </a:graphicData>
+            </a:graphic>
+          </wp:anchor>
+        </w:drawing>
+      </w:r>
+    </w:p>
+    <w:p/>
+    <w:p/>
+    <w:p/>
+    <w:p/>
+    <w:p>
+      <w:pPr>
+        <w:rPr>
+          <w:b/>
+        </w:rPr>
+      </w:pPr>
+    </w:p>
+    <w:p>
+      <w:pPr>
+        <w:rPr>
+          <w:b/>
+        </w:rPr>
+      </w:pPr>
+    </w:p>
+    <w:p>
+      <w:pPr>
+        <w:rPr>
+          <w:b/>
+        </w:rPr>
+      </w:pPr>
+    </w:p>
+    <w:p>
+      <w:pPr>
+        <w:rPr>
+          <w:b/>
+        </w:rPr>
+      </w:pPr>
+    </w:p>
+    <w:p>
+      <w:pPr>
+        <w:rPr>
+          <w:b/>
+        </w:rPr>
+      </w:pPr>
+    </w:p>
+    <w:p>
+      <w:pPr>
+        <w:rPr>
+          <w:b/>
+        </w:rPr>
+      </w:pPr>
+    </w:p>
+    <w:p>
+      <w:pPr>
+        <w:rPr>
+          <w:b/>
+        </w:rPr>
+      </w:pPr>
+    </w:p>
+    <w:p>
+      <w:pPr>
+        <w:rPr>
+          <w:b/>
+        </w:rPr>
+      </w:pPr>
+    </w:p>
+    <w:p>
+      <w:pPr>
+        <w:rPr>
+          <w:b/>
+        </w:rPr>
+      </w:pPr>
+    </w:p>
+    <w:p>
+      <w:pPr>
+        <w:rPr>
+          <w:b/>
+        </w:rPr>
+      </w:pPr>
     </w:p>
     <w:p>
       <w:pPr>
@@ -562,35 +775,555 @@
     <w:p>
       <w:pPr>
         <w:rPr>
-          <w:b/>
-        </w:rPr>
-      </w:pPr>
-    </w:p>
-    <w:p>
-      <w:pPr>
-        <w:rPr>
-          <w:b/>
-        </w:rPr>
-      </w:pPr>
-      <w:r>
-        <w:rPr>
-          <w:b/>
-        </w:rPr>
-        <w:t>Q6: What else is needed for [</w:t>
+          <w:rFonts w:ascii="Helvetica" w:hAnsi="Helvetica" w:cs="Helvetica"/>
+          <w:color w:val="333333"/>
+          <w:spacing w:val="3"/>
+          <w:shd w:val="clear" w:color="auto" w:fill="FFFFFF"/>
+        </w:rPr>
+      </w:pPr>
+      <w:r>
+        <w:rPr>
+          <w:rFonts w:ascii="Helvetica" w:hAnsi="Helvetica" w:cs="Helvetica"/>
+          <w:color w:val="333333"/>
+          <w:spacing w:val="3"/>
+          <w:shd w:val="clear" w:color="auto" w:fill="FFFFFF"/>
+        </w:rPr>
+        <w:t xml:space="preserve">The land detector is a dynamic vehicle model representing key vehicle states from ground contact through to landed. Below are some main </w:t>
+      </w:r>
+      <w:r>
+        <w:rPr>
+          <w:rFonts w:ascii="Helvetica" w:hAnsi="Helvetica" w:cs="Helvetica"/>
+          <w:color w:val="333333"/>
+          <w:spacing w:val="3"/>
+          <w:shd w:val="clear" w:color="auto" w:fill="FFFFFF"/>
+        </w:rPr>
+        <w:t>parameters that we can tune to improve the landing behavior:</w:t>
+      </w:r>
+    </w:p>
+    <w:p>
+      <w:pPr>
+        <w:pStyle w:val="ListParagraph"/>
+        <w:numPr>
+          <w:ilvl w:val="0"/>
+          <w:numId w:val="3"/>
+        </w:numPr>
+        <w:rPr>
+          <w:rFonts w:ascii="Helvetica" w:hAnsi="Helvetica" w:cs="Helvetica"/>
+          <w:color w:val="333333"/>
+          <w:spacing w:val="3"/>
+          <w:shd w:val="clear" w:color="auto" w:fill="FFFFFF"/>
+        </w:rPr>
+      </w:pPr>
+      <w:r>
+        <w:rPr>
+          <w:rFonts w:ascii="Helvetica" w:hAnsi="Helvetica" w:cs="Helvetica"/>
+          <w:color w:val="333333"/>
+          <w:spacing w:val="3"/>
+          <w:shd w:val="clear" w:color="auto" w:fill="FFFFFF"/>
+        </w:rPr>
+        <w:t>Auto-Disarming</w:t>
+      </w:r>
+    </w:p>
+    <w:p>
+      <w:pPr>
+        <w:pStyle w:val="ListParagraph"/>
+        <w:numPr>
+          <w:ilvl w:val="0"/>
+          <w:numId w:val="3"/>
+        </w:numPr>
+        <w:rPr>
+          <w:rFonts w:ascii="Helvetica" w:hAnsi="Helvetica" w:cs="Helvetica"/>
+          <w:color w:val="333333"/>
+          <w:spacing w:val="3"/>
+          <w:shd w:val="clear" w:color="auto" w:fill="FFFFFF"/>
+        </w:rPr>
+      </w:pPr>
+      <w:proofErr w:type="spellStart"/>
+      <w:r>
+        <w:rPr>
+          <w:rFonts w:ascii="Helvetica" w:hAnsi="Helvetica" w:cs="Helvetica"/>
+          <w:color w:val="333333"/>
+          <w:spacing w:val="3"/>
+          <w:shd w:val="clear" w:color="auto" w:fill="FFFFFF"/>
+        </w:rPr>
+        <w:t>Multicopter</w:t>
+      </w:r>
+      <w:proofErr w:type="spellEnd"/>
+      <w:r>
+        <w:rPr>
+          <w:rFonts w:ascii="Helvetica" w:hAnsi="Helvetica" w:cs="Helvetica"/>
+          <w:color w:val="333333"/>
+          <w:spacing w:val="3"/>
+          <w:shd w:val="clear" w:color="auto" w:fill="FFFFFF"/>
+        </w:rPr>
+        <w:t xml:space="preserve"> Configuration</w:t>
+      </w:r>
+    </w:p>
+    <w:p>
+      <w:pPr>
+        <w:pStyle w:val="ListParagraph"/>
+        <w:numPr>
+          <w:ilvl w:val="0"/>
+          <w:numId w:val="3"/>
+        </w:numPr>
+        <w:rPr>
+          <w:rFonts w:ascii="Helvetica" w:hAnsi="Helvetica" w:cs="Helvetica"/>
+          <w:color w:val="333333"/>
+          <w:spacing w:val="3"/>
+          <w:shd w:val="clear" w:color="auto" w:fill="FFFFFF"/>
+        </w:rPr>
+      </w:pPr>
+      <w:r>
+        <w:rPr>
+          <w:rFonts w:ascii="Helvetica" w:hAnsi="Helvetica" w:cs="Helvetica"/>
+          <w:color w:val="333333"/>
+          <w:spacing w:val="3"/>
+          <w:shd w:val="clear" w:color="auto" w:fill="FFFFFF"/>
+        </w:rPr>
+        <w:t>Fixed Wing Configuration</w:t>
+      </w:r>
+    </w:p>
+    <w:p>
+      <w:pPr>
+        <w:pStyle w:val="ListParagraph"/>
+        <w:numPr>
+          <w:ilvl w:val="0"/>
+          <w:numId w:val="3"/>
+        </w:numPr>
+        <w:rPr>
+          <w:rFonts w:ascii="Helvetica" w:hAnsi="Helvetica" w:cs="Helvetica"/>
+          <w:color w:val="333333"/>
+          <w:spacing w:val="3"/>
+          <w:shd w:val="clear" w:color="auto" w:fill="FFFFFF"/>
+        </w:rPr>
+      </w:pPr>
+      <w:r>
+        <w:rPr>
+          <w:rFonts w:ascii="Helvetica" w:hAnsi="Helvetica" w:cs="Helvetica"/>
+          <w:color w:val="333333"/>
+          <w:spacing w:val="3"/>
+          <w:shd w:val="clear" w:color="auto" w:fill="FFFFFF"/>
+        </w:rPr>
+        <w:t>Land detector states:</w:t>
+      </w:r>
+    </w:p>
+    <w:p>
+      <w:pPr>
+        <w:pStyle w:val="ListParagraph"/>
+        <w:numPr>
+          <w:ilvl w:val="0"/>
+          <w:numId w:val="2"/>
+        </w:numPr>
+        <w:rPr>
+          <w:rFonts w:ascii="Helvetica" w:hAnsi="Helvetica" w:cs="Helvetica"/>
+          <w:color w:val="333333"/>
+          <w:spacing w:val="3"/>
+          <w:shd w:val="clear" w:color="auto" w:fill="FFFFFF"/>
+        </w:rPr>
+      </w:pPr>
+      <w:r>
+        <w:rPr>
+          <w:rFonts w:ascii="Helvetica" w:hAnsi="Helvetica" w:cs="Helvetica"/>
+          <w:color w:val="333333"/>
+          <w:spacing w:val="3"/>
+          <w:shd w:val="clear" w:color="auto" w:fill="FFFFFF"/>
+        </w:rPr>
+        <w:t>Ground Contact</w:t>
+      </w:r>
+    </w:p>
+    <w:p>
+      <w:pPr>
+        <w:pStyle w:val="ListParagraph"/>
+        <w:numPr>
+          <w:ilvl w:val="0"/>
+          <w:numId w:val="2"/>
+        </w:numPr>
+        <w:rPr>
+          <w:rFonts w:ascii="Helvetica" w:hAnsi="Helvetica" w:cs="Helvetica"/>
+          <w:color w:val="333333"/>
+          <w:spacing w:val="3"/>
+          <w:shd w:val="clear" w:color="auto" w:fill="FFFFFF"/>
+        </w:rPr>
+      </w:pPr>
+      <w:r>
+        <w:rPr>
+          <w:rFonts w:ascii="Helvetica" w:hAnsi="Helvetica" w:cs="Helvetica"/>
+          <w:color w:val="333333"/>
+          <w:spacing w:val="3"/>
+          <w:shd w:val="clear" w:color="auto" w:fill="FFFFFF"/>
+        </w:rPr>
+        <w:t>Maybe land</w:t>
+      </w:r>
+    </w:p>
+    <w:p>
+      <w:pPr>
+        <w:pStyle w:val="ListParagraph"/>
+        <w:numPr>
+          <w:ilvl w:val="0"/>
+          <w:numId w:val="2"/>
+        </w:numPr>
+        <w:rPr>
+          <w:rFonts w:ascii="Helvetica" w:hAnsi="Helvetica" w:cs="Helvetica"/>
+          <w:color w:val="333333"/>
+          <w:spacing w:val="3"/>
+          <w:shd w:val="clear" w:color="auto" w:fill="FFFFFF"/>
+        </w:rPr>
+      </w:pPr>
+      <w:r>
+        <w:rPr>
+          <w:rFonts w:ascii="Helvetica" w:hAnsi="Helvetica" w:cs="Helvetica"/>
+          <w:color w:val="333333"/>
+          <w:spacing w:val="3"/>
+          <w:shd w:val="clear" w:color="auto" w:fill="FFFFFF"/>
+        </w:rPr>
+        <w:t xml:space="preserve">Landed </w:t>
+      </w:r>
+    </w:p>
+    <w:p/>
+    <w:p>
+      <w:pPr>
+        <w:rPr>
+          <w:b/>
+        </w:rPr>
+      </w:pPr>
+    </w:p>
+    <w:p>
+      <w:pPr>
+        <w:rPr>
+          <w:b/>
+        </w:rPr>
+      </w:pPr>
+      <w:r>
+        <w:rPr>
+          <w:b/>
+        </w:rPr>
+        <w:t>Q6: What else is needed for “Precision Landing”?</w:t>
+      </w:r>
+    </w:p>
+    <w:p>
+      <w:pPr>
+        <w:rPr>
+          <w:rFonts w:cstheme="minorHAnsi"/>
+        </w:rPr>
+      </w:pPr>
+      <w:r>
+        <w:rPr>
+          <w:rFonts w:cstheme="minorHAnsi"/>
+        </w:rPr>
+        <w:lastRenderedPageBreak/>
+        <w:t>For precision landing flight mode:</w:t>
+      </w:r>
+    </w:p>
+    <w:p>
+      <w:pPr>
+        <w:rPr>
+          <w:rFonts w:cstheme="minorHAnsi"/>
+        </w:rPr>
+      </w:pPr>
+      <w:r>
+        <w:rPr>
+          <w:rFonts w:cstheme="minorHAnsi"/>
+        </w:rPr>
+        <w:t xml:space="preserve">Installing the IR-Lock Sensor is required (ex: IR Lock </w:t>
+      </w:r>
+      <w:proofErr w:type="spellStart"/>
+      <w:r>
+        <w:rPr>
+          <w:rFonts w:cstheme="minorHAnsi"/>
+        </w:rPr>
+        <w:t>MarkOne</w:t>
+      </w:r>
+      <w:proofErr w:type="spellEnd"/>
+      <w:r>
+        <w:rPr>
+          <w:rFonts w:cstheme="minorHAnsi"/>
+        </w:rPr>
+        <w:t>). When installing the sensor, the sensors’ x axis is aligned with the vehicle’s y axis; and the sensor’s y axis is aligned with vehicle -x direction.</w:t>
+      </w:r>
+      <w:r>
+        <w:rPr>
+          <w:rFonts w:cstheme="minorHAnsi"/>
+        </w:rPr>
+        <w:t xml:space="preserve"> </w:t>
+      </w:r>
+    </w:p>
+    <w:p>
+      <w:pPr>
+        <w:rPr>
+          <w:rFonts w:cstheme="minorHAnsi"/>
+        </w:rPr>
+      </w:pPr>
+      <w:hyperlink r:id="rId11" w:history="1">
+        <w:r>
+          <w:rPr>
+            <w:rStyle w:val="Hyperlink"/>
+            <w:rFonts w:cstheme="minorHAnsi"/>
+          </w:rPr>
+          <w:t>https://irlock.readme.io/v2.0/docs</w:t>
+        </w:r>
+      </w:hyperlink>
+      <w:r>
+        <w:rPr>
+          <w:rFonts w:cstheme="minorHAnsi"/>
+        </w:rPr>
+        <w:t xml:space="preserve"> IR Lock tutorial</w:t>
+      </w:r>
+    </w:p>
+    <w:p>
+      <w:pPr>
+        <w:rPr>
+          <w:rFonts w:cstheme="minorHAnsi"/>
+          <w:color w:val="333333"/>
+          <w:spacing w:val="3"/>
+          <w:shd w:val="clear" w:color="auto" w:fill="FFFFFF"/>
+        </w:rPr>
+      </w:pPr>
+      <w:r>
+        <w:rPr>
+          <w:rFonts w:cstheme="minorHAnsi"/>
+        </w:rPr>
+        <w:t xml:space="preserve">Installing a distance sensor: </w:t>
+      </w:r>
+      <w:r>
+        <w:rPr>
+          <w:rFonts w:cstheme="minorHAnsi"/>
+          <w:color w:val="333333"/>
+          <w:spacing w:val="3"/>
+          <w:shd w:val="clear" w:color="auto" w:fill="FFFFFF"/>
+        </w:rPr>
+        <w:t>Distance sensors provide distance measurement that can be used for terrain following, precision hovering (e.g. for photography), warning of regulatory height limits, collision avoidance etc</w:t>
+      </w:r>
+      <w:r>
+        <w:rPr>
+          <w:rFonts w:cstheme="minorHAnsi"/>
+          <w:color w:val="333333"/>
+          <w:spacing w:val="3"/>
+          <w:shd w:val="clear" w:color="auto" w:fill="FFFFFF"/>
+        </w:rPr>
+        <w:t xml:space="preserve">. </w:t>
+      </w:r>
+      <w:r>
+        <w:rPr>
+          <w:rFonts w:cstheme="minorHAnsi"/>
+          <w:color w:val="333333"/>
+          <w:spacing w:val="3"/>
+          <w:shd w:val="clear" w:color="auto" w:fill="FFFFFF"/>
+        </w:rPr>
+        <w:t>The sensors can usually be connected to either a serial (PWM) or I2C port (depending on the device driver</w:t>
       </w:r>
       <w:proofErr w:type="gramStart"/>
       <w:r>
         <w:rPr>
-          <w:b/>
-        </w:rPr>
-        <w:t>https://docs.px4.io/en/advanced_features/precland.html]“</w:t>
+          <w:rFonts w:cstheme="minorHAnsi"/>
+          <w:color w:val="333333"/>
+          <w:spacing w:val="3"/>
+          <w:shd w:val="clear" w:color="auto" w:fill="FFFFFF"/>
+        </w:rPr>
+        <w:t>), and</w:t>
       </w:r>
       <w:proofErr w:type="gramEnd"/>
       <w:r>
         <w:rPr>
-          <w:b/>
-        </w:rPr>
-        <w:t>Precision Landing”?</w:t>
+          <w:rFonts w:cstheme="minorHAnsi"/>
+          <w:color w:val="333333"/>
+          <w:spacing w:val="3"/>
+          <w:shd w:val="clear" w:color="auto" w:fill="FFFFFF"/>
+        </w:rPr>
+        <w:t xml:space="preserve"> is enabled on the port by setting a particular parameter</w:t>
+      </w:r>
+      <w:r>
+        <w:rPr>
+          <w:rFonts w:cstheme="minorHAnsi"/>
+          <w:color w:val="333333"/>
+          <w:spacing w:val="3"/>
+          <w:shd w:val="clear" w:color="auto" w:fill="FFFFFF"/>
+        </w:rPr>
+        <w:t xml:space="preserve">. The list of distance sensor is supported by PX4: </w:t>
+      </w:r>
+      <w:hyperlink r:id="rId12" w:history="1">
+        <w:r>
+          <w:rPr>
+            <w:rStyle w:val="Hyperlink"/>
+            <w:rFonts w:cstheme="minorHAnsi"/>
+            <w:spacing w:val="3"/>
+            <w:shd w:val="clear" w:color="auto" w:fill="FFFFFF"/>
+          </w:rPr>
+          <w:t>https://docs.px4.io/en/sensor/rangefinders.html</w:t>
+        </w:r>
+      </w:hyperlink>
+    </w:p>
+    <w:p>
+      <w:pPr>
+        <w:rPr>
+          <w:rFonts w:cstheme="minorHAnsi"/>
+          <w:color w:val="333333"/>
+          <w:spacing w:val="3"/>
+          <w:shd w:val="clear" w:color="auto" w:fill="FFFFFF"/>
+        </w:rPr>
+      </w:pPr>
+      <w:r>
+        <w:rPr>
+          <w:rFonts w:cstheme="minorHAnsi"/>
+          <w:color w:val="333333"/>
+          <w:spacing w:val="3"/>
+          <w:shd w:val="clear" w:color="auto" w:fill="FFFFFF"/>
+        </w:rPr>
+        <w:t xml:space="preserve">We use </w:t>
+      </w:r>
+      <w:proofErr w:type="spellStart"/>
+      <w:r>
+        <w:rPr>
+          <w:rFonts w:cstheme="minorHAnsi"/>
+          <w:color w:val="333333"/>
+          <w:spacing w:val="3"/>
+          <w:shd w:val="clear" w:color="auto" w:fill="FFFFFF"/>
+        </w:rPr>
+        <w:t>Pixhawk</w:t>
+      </w:r>
+      <w:proofErr w:type="spellEnd"/>
+      <w:r>
+        <w:rPr>
+          <w:rFonts w:cstheme="minorHAnsi"/>
+          <w:color w:val="333333"/>
+          <w:spacing w:val="3"/>
+          <w:shd w:val="clear" w:color="auto" w:fill="FFFFFF"/>
+        </w:rPr>
+        <w:t xml:space="preserve"> 4 which the firmware is installed by default. However, the precision landing firmware is not installed by default. </w:t>
+      </w:r>
+      <w:r>
+        <w:rPr>
+          <w:rFonts w:cstheme="minorHAnsi"/>
+          <w:color w:val="333333"/>
+          <w:spacing w:val="3"/>
+          <w:shd w:val="clear" w:color="auto" w:fill="FFFFFF"/>
+        </w:rPr>
+        <w:t>Precision landing requires the</w:t>
+      </w:r>
+      <w:r>
+        <w:rPr>
+          <w:rFonts w:cstheme="minorHAnsi"/>
+          <w:color w:val="333333"/>
+          <w:spacing w:val="3"/>
+          <w:shd w:val="clear" w:color="auto" w:fill="FFFFFF"/>
+        </w:rPr>
+        <w:t xml:space="preserve"> </w:t>
+      </w:r>
+      <w:r>
+        <w:rPr>
+          <w:rFonts w:cstheme="minorHAnsi"/>
+          <w:color w:val="333333"/>
+          <w:spacing w:val="3"/>
+          <w:shd w:val="clear" w:color="auto" w:fill="FFFFFF"/>
+        </w:rPr>
+        <w:t>modules</w:t>
+      </w:r>
+      <w:r>
+        <w:rPr>
+          <w:rFonts w:cstheme="minorHAnsi"/>
+          <w:color w:val="333333"/>
+          <w:spacing w:val="3"/>
+          <w:shd w:val="clear" w:color="auto" w:fill="FFFFFF"/>
+        </w:rPr>
+        <w:t xml:space="preserve"> “ir </w:t>
+      </w:r>
+      <w:proofErr w:type="gramStart"/>
+      <w:r>
+        <w:rPr>
+          <w:rFonts w:cstheme="minorHAnsi"/>
+          <w:color w:val="333333"/>
+          <w:spacing w:val="3"/>
+          <w:shd w:val="clear" w:color="auto" w:fill="FFFFFF"/>
+        </w:rPr>
+        <w:t xml:space="preserve">lock” </w:t>
+      </w:r>
+      <w:r>
+        <w:rPr>
+          <w:rFonts w:cstheme="minorHAnsi"/>
+          <w:color w:val="333333"/>
+          <w:spacing w:val="3"/>
+          <w:shd w:val="clear" w:color="auto" w:fill="FFFFFF"/>
+        </w:rPr>
+        <w:t> and</w:t>
+      </w:r>
+      <w:proofErr w:type="gramEnd"/>
+      <w:r>
+        <w:rPr>
+          <w:rFonts w:cstheme="minorHAnsi"/>
+          <w:color w:val="333333"/>
+          <w:spacing w:val="3"/>
+          <w:shd w:val="clear" w:color="auto" w:fill="FFFFFF"/>
+        </w:rPr>
+        <w:t xml:space="preserve"> “</w:t>
+      </w:r>
+      <w:proofErr w:type="spellStart"/>
+      <w:r>
+        <w:rPr>
+          <w:rFonts w:cstheme="minorHAnsi"/>
+          <w:color w:val="333333"/>
+          <w:spacing w:val="3"/>
+          <w:shd w:val="clear" w:color="auto" w:fill="FFFFFF"/>
+        </w:rPr>
+        <w:t>landing_target_estimator</w:t>
+      </w:r>
+      <w:proofErr w:type="spellEnd"/>
+      <w:r>
+        <w:rPr>
+          <w:rFonts w:cstheme="minorHAnsi"/>
+          <w:color w:val="333333"/>
+          <w:spacing w:val="3"/>
+          <w:shd w:val="clear" w:color="auto" w:fill="FFFFFF"/>
+        </w:rPr>
+        <w:t>”.</w:t>
+      </w:r>
+    </w:p>
+    <w:p>
+      <w:pPr>
+        <w:rPr>
+          <w:rFonts w:cstheme="minorHAnsi"/>
+          <w:color w:val="333333"/>
+          <w:spacing w:val="3"/>
+          <w:shd w:val="clear" w:color="auto" w:fill="FFFFFF"/>
+        </w:rPr>
+      </w:pPr>
+      <w:r>
+        <w:rPr>
+          <w:rFonts w:cstheme="minorHAnsi"/>
+          <w:color w:val="333333"/>
+          <w:spacing w:val="3"/>
+          <w:shd w:val="clear" w:color="auto" w:fill="FFFFFF"/>
+        </w:rPr>
+        <w:t xml:space="preserve">This document: </w:t>
+      </w:r>
+      <w:hyperlink r:id="rId13" w:history="1">
+        <w:r>
+          <w:rPr>
+            <w:rStyle w:val="Hyperlink"/>
+            <w:rFonts w:cstheme="minorHAnsi"/>
+            <w:spacing w:val="3"/>
+            <w:shd w:val="clear" w:color="auto" w:fill="FFFFFF"/>
+          </w:rPr>
+          <w:t>https://docs.px4.io/en/advanced</w:t>
+        </w:r>
+        <w:bookmarkStart w:id="0" w:name="_GoBack"/>
+        <w:bookmarkEnd w:id="0"/>
+        <w:r>
+          <w:rPr>
+            <w:rStyle w:val="Hyperlink"/>
+            <w:rFonts w:cstheme="minorHAnsi"/>
+            <w:spacing w:val="3"/>
+            <w:shd w:val="clear" w:color="auto" w:fill="FFFFFF"/>
+          </w:rPr>
+          <w:t>_features/precland.html</w:t>
+        </w:r>
+      </w:hyperlink>
+      <w:r>
+        <w:rPr>
+          <w:rFonts w:cstheme="minorHAnsi"/>
+          <w:color w:val="333333"/>
+          <w:spacing w:val="3"/>
+          <w:shd w:val="clear" w:color="auto" w:fill="FFFFFF"/>
+        </w:rPr>
+        <w:t xml:space="preserve"> provided a lot of useful information about precision landing.  </w:t>
       </w:r>
     </w:p>
     <w:p>
@@ -637,7 +1370,6 @@
         <w:rPr>
           <w:b/>
         </w:rPr>
-        <w:lastRenderedPageBreak/>
         <w:t>Sensor: [https://irlock.com/products/ir-lock-sensor-precision-landing-kit?variant=2022285059]IR-LOCK Sensor ($99) + Cable ($6)</w:t>
       </w:r>
     </w:p>
@@ -669,6 +1401,11 @@
       </w:r>
     </w:p>
     <w:p>
+      <w:r>
+        <w:t xml:space="preserve">What is our landing aid kit? Is it datasheet available? </w:t>
+      </w:r>
+    </w:p>
+    <w:p>
       <w:pPr>
         <w:rPr>
           <w:b/>
@@ -856,22 +1593,130 @@
         <w:t>Telecom1: is it also provide power to OEM?</w:t>
       </w:r>
       <w:r>
-        <w:t xml:space="preserve"> It’s better to provide both power and serial</w:t>
-      </w:r>
-      <w:r>
-        <w:t>, so we just need to use Tele1 to provide both power and serial for 1500 OEM which will reduce the complexity and the weight of the design.</w:t>
+        <w:t xml:space="preserve"> It’s better to provide both power and serial, so we just need to use Tele1 to provide both power and serial for 1500 OEM which will reduce the complexity and the weight of the design.</w:t>
+      </w:r>
+    </w:p>
+    <w:p>
+      <w:r>
+        <w:t xml:space="preserve">The TELEM1 port is used as default port for </w:t>
+      </w:r>
+      <w:proofErr w:type="spellStart"/>
+      <w:r>
+        <w:t>MAVLink</w:t>
+      </w:r>
+      <w:proofErr w:type="spellEnd"/>
+      <w:r>
+        <w:t xml:space="preserve"> (or GCS telemetry stream)</w:t>
+      </w:r>
+    </w:p>
+    <w:p>
+      <w:r>
+        <w:t xml:space="preserve">The TELEM 1 port does provide power </w:t>
+      </w:r>
+      <w:proofErr w:type="spellStart"/>
+      <w:r>
+        <w:t>Vcc</w:t>
+      </w:r>
+      <w:proofErr w:type="spellEnd"/>
+      <w:r>
+        <w:t xml:space="preserve"> = 5V</w:t>
+      </w:r>
+    </w:p>
+    <w:p>
+      <w:hyperlink r:id="rId14" w:history="1">
+        <w:r>
+          <w:rPr>
+            <w:rStyle w:val="Hyperlink"/>
+          </w:rPr>
+          <w:t>http://www.holybro.com/manual/Pixhawk4-Pinouts.pdf</w:t>
+        </w:r>
+      </w:hyperlink>
+      <w:r>
+        <w:t xml:space="preserve"> here for port information</w:t>
       </w:r>
     </w:p>
     <w:p/>
+    <w:p/>
+    <w:p>
+      <w:r>
+        <w:rPr>
+          <w:noProof/>
+        </w:rPr>
+        <w:drawing>
+          <wp:inline distT="0" distB="0" distL="0" distR="0" wp14:anchorId="7737E6C6" wp14:editId="369D303E">
+            <wp:extent cx="3114675" cy="3171825"/>
+            <wp:effectExtent l="0" t="0" r="9525" b="9525"/>
+            <wp:docPr id="3" name="Picture 3"/>
+            <wp:cNvGraphicFramePr>
+              <a:graphicFrameLocks xmlns:a="http://schemas.openxmlformats.org/drawingml/2006/main" noChangeAspect="1"/>
+            </wp:cNvGraphicFramePr>
+            <a:graphic xmlns:a="http://schemas.openxmlformats.org/drawingml/2006/main">
+              <a:graphicData uri="http://schemas.openxmlformats.org/drawingml/2006/picture">
+                <pic:pic xmlns:pic="http://schemas.openxmlformats.org/drawingml/2006/picture">
+                  <pic:nvPicPr>
+                    <pic:cNvPr id="0" name="Picture 2"/>
+                    <pic:cNvPicPr>
+                      <a:picLocks noChangeAspect="1" noChangeArrowheads="1"/>
+                    </pic:cNvPicPr>
+                  </pic:nvPicPr>
+                  <pic:blipFill>
+                    <a:blip r:embed="rId15">
+                      <a:extLst>
+                        <a:ext uri="{28A0092B-C50C-407E-A947-70E740481C1C}">
+                          <a14:useLocalDpi xmlns:a14="http://schemas.microsoft.com/office/drawing/2010/main" val="0"/>
+                        </a:ext>
+                      </a:extLst>
+                    </a:blip>
+                    <a:srcRect/>
+                    <a:stretch>
+                      <a:fillRect/>
+                    </a:stretch>
+                  </pic:blipFill>
+                  <pic:spPr bwMode="auto">
+                    <a:xfrm>
+                      <a:off x="0" y="0"/>
+                      <a:ext cx="3114675" cy="3171825"/>
+                    </a:xfrm>
+                    <a:prstGeom prst="rect">
+                      <a:avLst/>
+                    </a:prstGeom>
+                    <a:noFill/>
+                    <a:ln>
+                      <a:noFill/>
+                    </a:ln>
+                  </pic:spPr>
+                </pic:pic>
+              </a:graphicData>
+            </a:graphic>
+          </wp:inline>
+        </w:drawing>
+      </w:r>
+    </w:p>
+    <w:p>
+      <w:pPr>
+        <w:rPr>
+          <w:b/>
+        </w:rPr>
+      </w:pPr>
+      <w:r>
+        <w:rPr>
+          <w:b/>
+        </w:rPr>
+        <w:t xml:space="preserve">Question? When the TELEM1 is used for GCS stream, where should I connect the 1500 OEM? </w:t>
+      </w:r>
+    </w:p>
+    <w:p>
+      <w:r>
+        <w:t>The UART serial port also provide 5V power, is it ideal to use UART rather than TELEM1?</w:t>
+      </w:r>
+    </w:p>
+    <w:p/>
     <w:p>
       <w:r>
         <w:t>How to fly indoor safely?</w:t>
       </w:r>
     </w:p>
-    <w:p>
-      <w:bookmarkStart w:id="0" w:name="_GoBack"/>
-      <w:bookmarkEnd w:id="0"/>
-    </w:p>
+    <w:p/>
     <w:p>
       <w:pPr>
         <w:rPr>
@@ -892,6 +1737,119 @@
 <file path=word/numbering.xml><?xml version="1.0" encoding="utf-8"?>
 <w:numbering xmlns:wpc="http://schemas.microsoft.com/office/word/2010/wordprocessingCanvas" xmlns:cx="http://schemas.microsoft.com/office/drawing/2014/chartex" xmlns:cx1="http://schemas.microsoft.com/office/drawing/2015/9/8/chartex" xmlns:cx2="http://schemas.microsoft.com/office/drawing/2015/10/21/chartex" xmlns:cx3="http://schemas.microsoft.com/office/drawing/2016/5/9/chartex" xmlns:cx4="http://schemas.microsoft.com/office/drawing/2016/5/10/chartex" xmlns:cx5="http://schemas.microsoft.com/office/drawing/2016/5/11/chartex" xmlns:cx6="http://schemas.microsoft.com/office/drawing/2016/5/12/chartex" xmlns:cx7="http://schemas.microsoft.com/office/drawing/2016/5/13/chartex" xmlns:cx8="http://schemas.microsoft.com/office/drawing/2016/5/14/chartex" xmlns:mc="http://schemas.openxmlformats.org/markup-compatibility/2006" xmlns:aink="http://schemas.microsoft.com/office/drawing/2016/ink" xmlns:am3d="http://schemas.microsoft.com/office/drawing/2017/model3d" xmlns:o="urn:schemas-microsoft-com:office:office" xmlns:r="http://schemas.openxmlformats.org/officeDocument/2006/relationships" xmlns:m="http://schemas.openxmlformats.org/officeDocument/2006/math" xmlns:v="urn:schemas-microsoft-com:vml" xmlns:wp14="http://schemas.microsoft.com/office/word/2010/wordprocessingDrawing" xmlns:wp="http://schemas.openxmlformats.org/drawingml/2006/wordprocessingDrawing" xmlns:w10="urn:schemas-microsoft-com:office:word" xmlns:w="http://schemas.openxmlformats.org/wordprocessingml/2006/main" xmlns:w14="http://schemas.microsoft.com/office/word/2010/wordml" xmlns:w15="http://schemas.microsoft.com/office/word/2012/wordml" xmlns:w16cid="http://schemas.microsoft.com/office/word/2016/wordml/cid" xmlns:w16se="http://schemas.microsoft.com/office/word/2015/wordml/symex" xmlns:wpg="http://schemas.microsoft.com/office/word/2010/wordprocessingGroup" xmlns:wpi="http://schemas.microsoft.com/office/word/2010/wordprocessingInk" xmlns:wne="http://schemas.microsoft.com/office/word/2006/wordml" xmlns:wps="http://schemas.microsoft.com/office/word/2010/wordprocessingShape" mc:Ignorable="w14 w15 w16se w16cid wp14">
   <w:abstractNum w:abstractNumId="0" w15:restartNumberingAfterBreak="0">
+    <w:nsid w:val="31820657"/>
+    <w:multiLevelType w:val="hybridMultilevel"/>
+    <w:tmpl w:val="E15ACE04"/>
+    <w:lvl w:ilvl="0" w:tplc="04090001">
+      <w:start w:val="1"/>
+      <w:numFmt w:val="bullet"/>
+      <w:lvlText w:val=""/>
+      <w:lvlJc w:val="left"/>
+      <w:pPr>
+        <w:ind w:left="1440" w:hanging="360"/>
+      </w:pPr>
+      <w:rPr>
+        <w:rFonts w:ascii="Symbol" w:hAnsi="Symbol" w:hint="default"/>
+      </w:rPr>
+    </w:lvl>
+    <w:lvl w:ilvl="1" w:tplc="04090003" w:tentative="1">
+      <w:start w:val="1"/>
+      <w:numFmt w:val="bullet"/>
+      <w:lvlText w:val="o"/>
+      <w:lvlJc w:val="left"/>
+      <w:pPr>
+        <w:ind w:left="2160" w:hanging="360"/>
+      </w:pPr>
+      <w:rPr>
+        <w:rFonts w:ascii="Courier New" w:hAnsi="Courier New" w:cs="Courier New" w:hint="default"/>
+      </w:rPr>
+    </w:lvl>
+    <w:lvl w:ilvl="2" w:tplc="04090005" w:tentative="1">
+      <w:start w:val="1"/>
+      <w:numFmt w:val="bullet"/>
+      <w:lvlText w:val=""/>
+      <w:lvlJc w:val="left"/>
+      <w:pPr>
+        <w:ind w:left="2880" w:hanging="360"/>
+      </w:pPr>
+      <w:rPr>
+        <w:rFonts w:ascii="Wingdings" w:hAnsi="Wingdings" w:hint="default"/>
+      </w:rPr>
+    </w:lvl>
+    <w:lvl w:ilvl="3" w:tplc="04090001" w:tentative="1">
+      <w:start w:val="1"/>
+      <w:numFmt w:val="bullet"/>
+      <w:lvlText w:val=""/>
+      <w:lvlJc w:val="left"/>
+      <w:pPr>
+        <w:ind w:left="3600" w:hanging="360"/>
+      </w:pPr>
+      <w:rPr>
+        <w:rFonts w:ascii="Symbol" w:hAnsi="Symbol" w:hint="default"/>
+      </w:rPr>
+    </w:lvl>
+    <w:lvl w:ilvl="4" w:tplc="04090003" w:tentative="1">
+      <w:start w:val="1"/>
+      <w:numFmt w:val="bullet"/>
+      <w:lvlText w:val="o"/>
+      <w:lvlJc w:val="left"/>
+      <w:pPr>
+        <w:ind w:left="4320" w:hanging="360"/>
+      </w:pPr>
+      <w:rPr>
+        <w:rFonts w:ascii="Courier New" w:hAnsi="Courier New" w:cs="Courier New" w:hint="default"/>
+      </w:rPr>
+    </w:lvl>
+    <w:lvl w:ilvl="5" w:tplc="04090005" w:tentative="1">
+      <w:start w:val="1"/>
+      <w:numFmt w:val="bullet"/>
+      <w:lvlText w:val=""/>
+      <w:lvlJc w:val="left"/>
+      <w:pPr>
+        <w:ind w:left="5040" w:hanging="360"/>
+      </w:pPr>
+      <w:rPr>
+        <w:rFonts w:ascii="Wingdings" w:hAnsi="Wingdings" w:hint="default"/>
+      </w:rPr>
+    </w:lvl>
+    <w:lvl w:ilvl="6" w:tplc="04090001" w:tentative="1">
+      <w:start w:val="1"/>
+      <w:numFmt w:val="bullet"/>
+      <w:lvlText w:val=""/>
+      <w:lvlJc w:val="left"/>
+      <w:pPr>
+        <w:ind w:left="5760" w:hanging="360"/>
+      </w:pPr>
+      <w:rPr>
+        <w:rFonts w:ascii="Symbol" w:hAnsi="Symbol" w:hint="default"/>
+      </w:rPr>
+    </w:lvl>
+    <w:lvl w:ilvl="7" w:tplc="04090003" w:tentative="1">
+      <w:start w:val="1"/>
+      <w:numFmt w:val="bullet"/>
+      <w:lvlText w:val="o"/>
+      <w:lvlJc w:val="left"/>
+      <w:pPr>
+        <w:ind w:left="6480" w:hanging="360"/>
+      </w:pPr>
+      <w:rPr>
+        <w:rFonts w:ascii="Courier New" w:hAnsi="Courier New" w:cs="Courier New" w:hint="default"/>
+      </w:rPr>
+    </w:lvl>
+    <w:lvl w:ilvl="8" w:tplc="04090005" w:tentative="1">
+      <w:start w:val="1"/>
+      <w:numFmt w:val="bullet"/>
+      <w:lvlText w:val=""/>
+      <w:lvlJc w:val="left"/>
+      <w:pPr>
+        <w:ind w:left="7200" w:hanging="360"/>
+      </w:pPr>
+      <w:rPr>
+        <w:rFonts w:ascii="Wingdings" w:hAnsi="Wingdings" w:hint="default"/>
+      </w:rPr>
+    </w:lvl>
+  </w:abstractNum>
+  <w:abstractNum w:abstractNumId="1" w15:restartNumberingAfterBreak="0">
     <w:nsid w:val="3D5517A5"/>
     <w:multiLevelType w:val="multilevel"/>
     <w:tmpl w:val="82CC6C36"/>
@@ -1004,8 +1962,127 @@
       </w:pPr>
     </w:lvl>
   </w:abstractNum>
+  <w:abstractNum w:abstractNumId="2" w15:restartNumberingAfterBreak="0">
+    <w:nsid w:val="63B61183"/>
+    <w:multiLevelType w:val="hybridMultilevel"/>
+    <w:tmpl w:val="F46EC6E2"/>
+    <w:lvl w:ilvl="0" w:tplc="04090001">
+      <w:start w:val="1"/>
+      <w:numFmt w:val="bullet"/>
+      <w:lvlText w:val=""/>
+      <w:lvlJc w:val="left"/>
+      <w:pPr>
+        <w:ind w:left="720" w:hanging="360"/>
+      </w:pPr>
+      <w:rPr>
+        <w:rFonts w:ascii="Symbol" w:hAnsi="Symbol" w:hint="default"/>
+      </w:rPr>
+    </w:lvl>
+    <w:lvl w:ilvl="1" w:tplc="04090003" w:tentative="1">
+      <w:start w:val="1"/>
+      <w:numFmt w:val="bullet"/>
+      <w:lvlText w:val="o"/>
+      <w:lvlJc w:val="left"/>
+      <w:pPr>
+        <w:ind w:left="1440" w:hanging="360"/>
+      </w:pPr>
+      <w:rPr>
+        <w:rFonts w:ascii="Courier New" w:hAnsi="Courier New" w:cs="Courier New" w:hint="default"/>
+      </w:rPr>
+    </w:lvl>
+    <w:lvl w:ilvl="2" w:tplc="04090005" w:tentative="1">
+      <w:start w:val="1"/>
+      <w:numFmt w:val="bullet"/>
+      <w:lvlText w:val=""/>
+      <w:lvlJc w:val="left"/>
+      <w:pPr>
+        <w:ind w:left="2160" w:hanging="360"/>
+      </w:pPr>
+      <w:rPr>
+        <w:rFonts w:ascii="Wingdings" w:hAnsi="Wingdings" w:hint="default"/>
+      </w:rPr>
+    </w:lvl>
+    <w:lvl w:ilvl="3" w:tplc="04090001" w:tentative="1">
+      <w:start w:val="1"/>
+      <w:numFmt w:val="bullet"/>
+      <w:lvlText w:val=""/>
+      <w:lvlJc w:val="left"/>
+      <w:pPr>
+        <w:ind w:left="2880" w:hanging="360"/>
+      </w:pPr>
+      <w:rPr>
+        <w:rFonts w:ascii="Symbol" w:hAnsi="Symbol" w:hint="default"/>
+      </w:rPr>
+    </w:lvl>
+    <w:lvl w:ilvl="4" w:tplc="04090003" w:tentative="1">
+      <w:start w:val="1"/>
+      <w:numFmt w:val="bullet"/>
+      <w:lvlText w:val="o"/>
+      <w:lvlJc w:val="left"/>
+      <w:pPr>
+        <w:ind w:left="3600" w:hanging="360"/>
+      </w:pPr>
+      <w:rPr>
+        <w:rFonts w:ascii="Courier New" w:hAnsi="Courier New" w:cs="Courier New" w:hint="default"/>
+      </w:rPr>
+    </w:lvl>
+    <w:lvl w:ilvl="5" w:tplc="04090005" w:tentative="1">
+      <w:start w:val="1"/>
+      <w:numFmt w:val="bullet"/>
+      <w:lvlText w:val=""/>
+      <w:lvlJc w:val="left"/>
+      <w:pPr>
+        <w:ind w:left="4320" w:hanging="360"/>
+      </w:pPr>
+      <w:rPr>
+        <w:rFonts w:ascii="Wingdings" w:hAnsi="Wingdings" w:hint="default"/>
+      </w:rPr>
+    </w:lvl>
+    <w:lvl w:ilvl="6" w:tplc="04090001" w:tentative="1">
+      <w:start w:val="1"/>
+      <w:numFmt w:val="bullet"/>
+      <w:lvlText w:val=""/>
+      <w:lvlJc w:val="left"/>
+      <w:pPr>
+        <w:ind w:left="5040" w:hanging="360"/>
+      </w:pPr>
+      <w:rPr>
+        <w:rFonts w:ascii="Symbol" w:hAnsi="Symbol" w:hint="default"/>
+      </w:rPr>
+    </w:lvl>
+    <w:lvl w:ilvl="7" w:tplc="04090003" w:tentative="1">
+      <w:start w:val="1"/>
+      <w:numFmt w:val="bullet"/>
+      <w:lvlText w:val="o"/>
+      <w:lvlJc w:val="left"/>
+      <w:pPr>
+        <w:ind w:left="5760" w:hanging="360"/>
+      </w:pPr>
+      <w:rPr>
+        <w:rFonts w:ascii="Courier New" w:hAnsi="Courier New" w:cs="Courier New" w:hint="default"/>
+      </w:rPr>
+    </w:lvl>
+    <w:lvl w:ilvl="8" w:tplc="04090005" w:tentative="1">
+      <w:start w:val="1"/>
+      <w:numFmt w:val="bullet"/>
+      <w:lvlText w:val=""/>
+      <w:lvlJc w:val="left"/>
+      <w:pPr>
+        <w:ind w:left="6480" w:hanging="360"/>
+      </w:pPr>
+      <w:rPr>
+        <w:rFonts w:ascii="Wingdings" w:hAnsi="Wingdings" w:hint="default"/>
+      </w:rPr>
+    </w:lvl>
+  </w:abstractNum>
   <w:num w:numId="1">
+    <w:abstractNumId w:val="1"/>
+  </w:num>
+  <w:num w:numId="2">
     <w:abstractNumId w:val="0"/>
+  </w:num>
+  <w:num w:numId="3">
+    <w:abstractNumId w:val="2"/>
   </w:num>
 </w:numbering>
 </file>
@@ -1482,6 +2559,17 @@
       <w:shd w:val="clear" w:color="auto" w:fill="E1DFDD"/>
     </w:rPr>
   </w:style>
+  <w:style w:type="paragraph" w:styleId="ListParagraph">
+    <w:name w:val="List Paragraph"/>
+    <w:basedOn w:val="Normal"/>
+    <w:uiPriority w:val="34"/>
+    <w:qFormat/>
+    <w:rsid w:val="00A92D92"/>
+    <w:pPr>
+      <w:ind w:left="720"/>
+      <w:contextualSpacing/>
+    </w:pPr>
+  </w:style>
 </w:styles>
 </file>
 

--- a/General Documents/General Questions and Answers.docx
+++ b/General Documents/General Questions and Answers.docx
@@ -1091,8 +1091,9 @@
           <w:spacing w:val="3"/>
           <w:shd w:val="clear" w:color="auto" w:fill="FFFFFF"/>
         </w:rPr>
-        <w:t>Distance sensors provide distance measurement that can be used for terrain following, precision hovering (e.g. for photography), warning of regulatory height limits, collision avoidance etc</w:t>
-      </w:r>
+        <w:t>Distance sensors provide distance measurement that can be used for terrain following, precision hovering (e.g. for photography), warning of regulatory height limits, collision avoidance etc. The sensors can usually be connected to either a serial (PWM) or I2C port (depending on the device driver</w:t>
+      </w:r>
+      <w:proofErr w:type="gramStart"/>
       <w:r>
         <w:rPr>
           <w:rFonts w:cstheme="minorHAnsi"/>
@@ -1100,8 +1101,9 @@
           <w:spacing w:val="3"/>
           <w:shd w:val="clear" w:color="auto" w:fill="FFFFFF"/>
         </w:rPr>
-        <w:t xml:space="preserve">. </w:t>
-      </w:r>
+        <w:t>), and</w:t>
+      </w:r>
+      <w:proofErr w:type="gramEnd"/>
       <w:r>
         <w:rPr>
           <w:rFonts w:cstheme="minorHAnsi"/>
@@ -1109,36 +1111,7 @@
           <w:spacing w:val="3"/>
           <w:shd w:val="clear" w:color="auto" w:fill="FFFFFF"/>
         </w:rPr>
-        <w:t>The sensors can usually be connected to either a serial (PWM) or I2C port (depending on the device driver</w:t>
-      </w:r>
-      <w:proofErr w:type="gramStart"/>
-      <w:r>
-        <w:rPr>
-          <w:rFonts w:cstheme="minorHAnsi"/>
-          <w:color w:val="333333"/>
-          <w:spacing w:val="3"/>
-          <w:shd w:val="clear" w:color="auto" w:fill="FFFFFF"/>
-        </w:rPr>
-        <w:t>), and</w:t>
-      </w:r>
-      <w:proofErr w:type="gramEnd"/>
-      <w:r>
-        <w:rPr>
-          <w:rFonts w:cstheme="minorHAnsi"/>
-          <w:color w:val="333333"/>
-          <w:spacing w:val="3"/>
-          <w:shd w:val="clear" w:color="auto" w:fill="FFFFFF"/>
-        </w:rPr>
-        <w:t xml:space="preserve"> is enabled on the port by setting a particular parameter</w:t>
-      </w:r>
-      <w:r>
-        <w:rPr>
-          <w:rFonts w:cstheme="minorHAnsi"/>
-          <w:color w:val="333333"/>
-          <w:spacing w:val="3"/>
-          <w:shd w:val="clear" w:color="auto" w:fill="FFFFFF"/>
-        </w:rPr>
-        <w:t xml:space="preserve">. The list of distance sensor is supported by PX4: </w:t>
+        <w:t xml:space="preserve"> is enabled on the port by setting a particular parameter. The list of distance sensor is supported by PX4: </w:t>
       </w:r>
       <w:hyperlink r:id="rId12" w:history="1">
         <w:r>
@@ -1188,8 +1161,9 @@
           <w:spacing w:val="3"/>
           <w:shd w:val="clear" w:color="auto" w:fill="FFFFFF"/>
         </w:rPr>
-        <w:t xml:space="preserve"> 4 which the firmware is installed by default. However, the precision landing firmware is not installed by default. </w:t>
-      </w:r>
+        <w:t xml:space="preserve"> 4 which the firmware is installed by default. However, the precision landing firmware is not installed by default. Precision landing requires the modules “ir </w:t>
+      </w:r>
+      <w:proofErr w:type="gramStart"/>
       <w:r>
         <w:rPr>
           <w:rFonts w:cstheme="minorHAnsi"/>
@@ -1197,53 +1171,7 @@
           <w:spacing w:val="3"/>
           <w:shd w:val="clear" w:color="auto" w:fill="FFFFFF"/>
         </w:rPr>
-        <w:t>Precision landing requires the</w:t>
-      </w:r>
-      <w:r>
-        <w:rPr>
-          <w:rFonts w:cstheme="minorHAnsi"/>
-          <w:color w:val="333333"/>
-          <w:spacing w:val="3"/>
-          <w:shd w:val="clear" w:color="auto" w:fill="FFFFFF"/>
-        </w:rPr>
-        <w:t xml:space="preserve"> </w:t>
-      </w:r>
-      <w:r>
-        <w:rPr>
-          <w:rFonts w:cstheme="minorHAnsi"/>
-          <w:color w:val="333333"/>
-          <w:spacing w:val="3"/>
-          <w:shd w:val="clear" w:color="auto" w:fill="FFFFFF"/>
-        </w:rPr>
-        <w:t>modules</w:t>
-      </w:r>
-      <w:r>
-        <w:rPr>
-          <w:rFonts w:cstheme="minorHAnsi"/>
-          <w:color w:val="333333"/>
-          <w:spacing w:val="3"/>
-          <w:shd w:val="clear" w:color="auto" w:fill="FFFFFF"/>
-        </w:rPr>
-        <w:t xml:space="preserve"> “ir </w:t>
-      </w:r>
-      <w:proofErr w:type="gramStart"/>
-      <w:r>
-        <w:rPr>
-          <w:rFonts w:cstheme="minorHAnsi"/>
-          <w:color w:val="333333"/>
-          <w:spacing w:val="3"/>
-          <w:shd w:val="clear" w:color="auto" w:fill="FFFFFF"/>
-        </w:rPr>
-        <w:t xml:space="preserve">lock” </w:t>
-      </w:r>
-      <w:r>
-        <w:rPr>
-          <w:rFonts w:cstheme="minorHAnsi"/>
-          <w:color w:val="333333"/>
-          <w:spacing w:val="3"/>
-          <w:shd w:val="clear" w:color="auto" w:fill="FFFFFF"/>
-        </w:rPr>
-        <w:t> and</w:t>
+        <w:t>lock”  and</w:t>
       </w:r>
       <w:proofErr w:type="gramEnd"/>
       <w:r>
@@ -1302,18 +1230,7 @@
             <w:spacing w:val="3"/>
             <w:shd w:val="clear" w:color="auto" w:fill="FFFFFF"/>
           </w:rPr>
-          <w:t>https://docs.px4.io/en/advanced</w:t>
-        </w:r>
-        <w:bookmarkStart w:id="0" w:name="_GoBack"/>
-        <w:bookmarkEnd w:id="0"/>
-        <w:r>
-          <w:rPr>
-            <w:rStyle w:val="Hyperlink"/>
-            <w:rFonts w:cstheme="minorHAnsi"/>
-            <w:spacing w:val="3"/>
-            <w:shd w:val="clear" w:color="auto" w:fill="FFFFFF"/>
-          </w:rPr>
-          <w:t>_features/precland.html</w:t>
+          <w:t>https://docs.px4.io/en/advanced_features/precland.html</w:t>
         </w:r>
       </w:hyperlink>
       <w:r>
@@ -1332,7 +1249,9 @@
           <w:b/>
         </w:rPr>
       </w:pPr>
-    </w:p>
+      <w:bookmarkStart w:id="0" w:name="_GoBack"/>
+    </w:p>
+    <w:bookmarkEnd w:id="0"/>
     <w:p>
       <w:pPr>
         <w:rPr>
@@ -1492,6 +1411,51 @@
           <w:b/>
         </w:rPr>
       </w:pPr>
+      <w:r>
+        <w:rPr>
+          <w:b/>
+        </w:rPr>
+        <w:t>Resolution/when it works/</w:t>
+      </w:r>
+      <w:r>
+        <w:rPr>
+          <w:b/>
+        </w:rPr>
+        <w:t xml:space="preserve">range finder ~ software. </w:t>
+      </w:r>
+    </w:p>
+    <w:p>
+      <w:pPr>
+        <w:rPr>
+          <w:b/>
+        </w:rPr>
+      </w:pPr>
+      <w:r>
+        <w:rPr>
+          <w:b/>
+        </w:rPr>
+        <w:t>Why did they pick I2C/</w:t>
+      </w:r>
+      <w:proofErr w:type="gramStart"/>
+      <w:r>
+        <w:rPr>
+          <w:b/>
+        </w:rPr>
+        <w:t>Serial.</w:t>
+      </w:r>
+      <w:proofErr w:type="gramEnd"/>
+      <w:r>
+        <w:rPr>
+          <w:b/>
+        </w:rPr>
+        <w:t xml:space="preserve"> </w:t>
+      </w:r>
+      <w:r>
+        <w:rPr>
+          <w:b/>
+        </w:rPr>
+        <w:t xml:space="preserve"> </w:t>
+      </w:r>
     </w:p>
     <w:p>
       <w:pPr>
@@ -1522,7 +1486,6 @@
     </w:p>
     <w:p>
       <w:pPr>
-        <w:ind w:left="720"/>
         <w:rPr>
           <w:b/>
         </w:rPr>

--- a/General Documents/General Questions and Answers.docx
+++ b/General Documents/General Questions and Answers.docx
@@ -5,12 +5,16 @@
     <w:p>
       <w:pPr>
         <w:rPr>
-          <w:b/>
-        </w:rPr>
-      </w:pPr>
-      <w:r>
-        <w:rPr>
-          <w:b/>
+          <w:rFonts w:ascii="Times New Roman" w:hAnsi="Times New Roman" w:cs="Times New Roman"/>
+          <w:b/>
+          <w:sz w:val="24"/>
+        </w:rPr>
+      </w:pPr>
+      <w:r>
+        <w:rPr>
+          <w:rFonts w:ascii="Times New Roman" w:hAnsi="Times New Roman" w:cs="Times New Roman"/>
+          <w:b/>
+          <w:sz w:val="24"/>
         </w:rPr>
         <w:t>General Questions &amp; Answers:</w:t>
       </w:r>
@@ -18,119 +22,195 @@
     <w:p>
       <w:pPr>
         <w:rPr>
-          <w:b/>
-        </w:rPr>
-      </w:pPr>
-    </w:p>
-    <w:p>
-      <w:pPr>
-        <w:rPr>
-          <w:b/>
-        </w:rPr>
-      </w:pPr>
-      <w:r>
-        <w:rPr>
-          <w:b/>
+          <w:rFonts w:ascii="Times New Roman" w:hAnsi="Times New Roman" w:cs="Times New Roman"/>
+          <w:b/>
+          <w:sz w:val="24"/>
+        </w:rPr>
+      </w:pPr>
+    </w:p>
+    <w:p>
+      <w:pPr>
+        <w:rPr>
+          <w:rFonts w:ascii="Times New Roman" w:hAnsi="Times New Roman" w:cs="Times New Roman"/>
+          <w:b/>
+          <w:sz w:val="24"/>
+        </w:rPr>
+      </w:pPr>
+      <w:r>
+        <w:rPr>
+          <w:rFonts w:ascii="Times New Roman" w:hAnsi="Times New Roman" w:cs="Times New Roman"/>
+          <w:b/>
+          <w:sz w:val="24"/>
         </w:rPr>
         <w:t xml:space="preserve">Q1: Can </w:t>
       </w:r>
       <w:proofErr w:type="spellStart"/>
       <w:r>
         <w:rPr>
-          <w:b/>
+          <w:rFonts w:ascii="Times New Roman" w:hAnsi="Times New Roman" w:cs="Times New Roman"/>
+          <w:b/>
+          <w:sz w:val="24"/>
         </w:rPr>
         <w:t>QGroundControl</w:t>
       </w:r>
       <w:proofErr w:type="spellEnd"/>
       <w:r>
         <w:rPr>
-          <w:b/>
+          <w:rFonts w:ascii="Times New Roman" w:hAnsi="Times New Roman" w:cs="Times New Roman"/>
+          <w:b/>
+          <w:sz w:val="24"/>
         </w:rPr>
         <w:t xml:space="preserve"> interact with the autopilot while in flight?</w:t>
       </w:r>
     </w:p>
     <w:p>
-      <w:r>
+      <w:pPr>
+        <w:rPr>
+          <w:rFonts w:ascii="Times New Roman" w:hAnsi="Times New Roman" w:cs="Times New Roman"/>
+          <w:sz w:val="24"/>
+        </w:rPr>
+      </w:pPr>
+      <w:r>
+        <w:rPr>
+          <w:rFonts w:ascii="Times New Roman" w:hAnsi="Times New Roman" w:cs="Times New Roman"/>
+          <w:sz w:val="24"/>
+        </w:rPr>
         <w:t>Yes Q-</w:t>
       </w:r>
       <w:proofErr w:type="spellStart"/>
       <w:r>
+        <w:rPr>
+          <w:rFonts w:ascii="Times New Roman" w:hAnsi="Times New Roman" w:cs="Times New Roman"/>
+          <w:sz w:val="24"/>
+        </w:rPr>
         <w:t>GroundControl</w:t>
       </w:r>
       <w:proofErr w:type="spellEnd"/>
       <w:r>
+        <w:rPr>
+          <w:rFonts w:ascii="Times New Roman" w:hAnsi="Times New Roman" w:cs="Times New Roman"/>
+          <w:sz w:val="24"/>
+        </w:rPr>
         <w:t xml:space="preserve"> can communicate with Pixhawk4 while in flight. Additional telemetry is required and has been added to the </w:t>
       </w:r>
       <w:r>
+        <w:rPr>
+          <w:rFonts w:ascii="Times New Roman" w:hAnsi="Times New Roman" w:cs="Times New Roman"/>
+          <w:sz w:val="24"/>
+        </w:rPr>
         <w:t xml:space="preserve">Quadcopter </w:t>
       </w:r>
       <w:r>
+        <w:rPr>
+          <w:rFonts w:ascii="Times New Roman" w:hAnsi="Times New Roman" w:cs="Times New Roman"/>
+          <w:sz w:val="24"/>
+        </w:rPr>
         <w:t>BOM.</w:t>
       </w:r>
     </w:p>
     <w:p>
       <w:pPr>
         <w:rPr>
-          <w:b/>
-        </w:rPr>
-      </w:pPr>
-    </w:p>
-    <w:p>
-      <w:pPr>
-        <w:rPr>
-          <w:b/>
-        </w:rPr>
-      </w:pPr>
-      <w:r>
-        <w:rPr>
-          <w:b/>
+          <w:rFonts w:ascii="Times New Roman" w:hAnsi="Times New Roman" w:cs="Times New Roman"/>
+          <w:b/>
+          <w:sz w:val="24"/>
+        </w:rPr>
+      </w:pPr>
+    </w:p>
+    <w:p>
+      <w:pPr>
+        <w:rPr>
+          <w:rFonts w:ascii="Times New Roman" w:hAnsi="Times New Roman" w:cs="Times New Roman"/>
+          <w:b/>
+          <w:sz w:val="24"/>
+        </w:rPr>
+      </w:pPr>
+      <w:r>
+        <w:rPr>
+          <w:rFonts w:ascii="Times New Roman" w:hAnsi="Times New Roman" w:cs="Times New Roman"/>
+          <w:b/>
+          <w:sz w:val="24"/>
         </w:rPr>
         <w:t>Q2: How can SLA software integrate into the [</w:t>
       </w:r>
       <w:proofErr w:type="gramStart"/>
       <w:r>
         <w:rPr>
-          <w:b/>
+          <w:rFonts w:ascii="Times New Roman" w:hAnsi="Times New Roman" w:cs="Times New Roman"/>
+          <w:b/>
+          <w:sz w:val="24"/>
         </w:rPr>
         <w:t>https://docs.px4.io/</w:t>
       </w:r>
       <w:proofErr w:type="spellStart"/>
       <w:r>
         <w:rPr>
-          <w:b/>
+          <w:rFonts w:ascii="Times New Roman" w:hAnsi="Times New Roman" w:cs="Times New Roman"/>
+          <w:b/>
+          <w:sz w:val="24"/>
         </w:rPr>
         <w:t>en</w:t>
       </w:r>
       <w:proofErr w:type="spellEnd"/>
       <w:r>
         <w:rPr>
-          <w:b/>
+          <w:rFonts w:ascii="Times New Roman" w:hAnsi="Times New Roman" w:cs="Times New Roman"/>
+          <w:b/>
+          <w:sz w:val="24"/>
         </w:rPr>
         <w:t>/config/safety.html]“</w:t>
       </w:r>
       <w:proofErr w:type="gramEnd"/>
       <w:r>
         <w:rPr>
-          <w:b/>
+          <w:rFonts w:ascii="Times New Roman" w:hAnsi="Times New Roman" w:cs="Times New Roman"/>
+          <w:b/>
+          <w:sz w:val="24"/>
         </w:rPr>
         <w:t>Safety Configuration (Failsafe)”  modes available in PX4?</w:t>
       </w:r>
     </w:p>
     <w:p>
-      <w:r>
+      <w:pPr>
+        <w:rPr>
+          <w:rFonts w:ascii="Times New Roman" w:hAnsi="Times New Roman" w:cs="Times New Roman"/>
+          <w:sz w:val="24"/>
+        </w:rPr>
+      </w:pPr>
+      <w:r>
+        <w:rPr>
+          <w:rFonts w:ascii="Times New Roman" w:hAnsi="Times New Roman" w:cs="Times New Roman"/>
+          <w:sz w:val="24"/>
+        </w:rPr>
         <w:t xml:space="preserve">PX4 has the following </w:t>
       </w:r>
       <w:r>
+        <w:rPr>
+          <w:rFonts w:ascii="Times New Roman" w:hAnsi="Times New Roman" w:cs="Times New Roman"/>
+          <w:sz w:val="24"/>
+        </w:rPr>
         <w:t>f</w:t>
       </w:r>
       <w:r>
+        <w:rPr>
+          <w:rFonts w:ascii="Times New Roman" w:hAnsi="Times New Roman" w:cs="Times New Roman"/>
+          <w:sz w:val="24"/>
+        </w:rPr>
         <w:t>ailsafe flight modes:</w:t>
       </w:r>
     </w:p>
     <w:p>
-      <w:r>
-        <w:rPr>
+      <w:pPr>
+        <w:rPr>
+          <w:rFonts w:ascii="Times New Roman" w:hAnsi="Times New Roman" w:cs="Times New Roman"/>
+          <w:sz w:val="24"/>
+        </w:rPr>
+      </w:pPr>
+      <w:r>
+        <w:rPr>
+          <w:rFonts w:ascii="Times New Roman" w:hAnsi="Times New Roman" w:cs="Times New Roman"/>
           <w:noProof/>
+          <w:sz w:val="24"/>
         </w:rPr>
         <w:drawing>
           <wp:inline distT="0" distB="0" distL="0" distR="0" wp14:anchorId="55BA7142" wp14:editId="7552F06F">
@@ -176,116 +256,269 @@
       </w:r>
     </w:p>
     <w:p>
-      <w:r>
+      <w:pPr>
+        <w:rPr>
+          <w:rFonts w:ascii="Times New Roman" w:hAnsi="Times New Roman" w:cs="Times New Roman"/>
+          <w:sz w:val="24"/>
+        </w:rPr>
+      </w:pPr>
+      <w:r>
+        <w:rPr>
+          <w:rFonts w:ascii="Times New Roman" w:hAnsi="Times New Roman" w:cs="Times New Roman"/>
+          <w:sz w:val="24"/>
+        </w:rPr>
         <w:t>PX4 can transition</w:t>
       </w:r>
       <w:r>
+        <w:rPr>
+          <w:rFonts w:ascii="Times New Roman" w:hAnsi="Times New Roman" w:cs="Times New Roman"/>
+          <w:sz w:val="24"/>
+        </w:rPr>
         <w:t xml:space="preserve"> between flight modes using switches on the remote or </w:t>
       </w:r>
       <w:r>
+        <w:rPr>
+          <w:rFonts w:ascii="Times New Roman" w:hAnsi="Times New Roman" w:cs="Times New Roman"/>
+          <w:sz w:val="24"/>
+        </w:rPr>
         <w:t>ground control station.</w:t>
       </w:r>
       <w:r>
+        <w:rPr>
+          <w:rFonts w:ascii="Times New Roman" w:hAnsi="Times New Roman" w:cs="Times New Roman"/>
+          <w:sz w:val="24"/>
+        </w:rPr>
         <w:t xml:space="preserve"> These</w:t>
       </w:r>
       <w:r>
+        <w:rPr>
+          <w:rFonts w:ascii="Times New Roman" w:hAnsi="Times New Roman" w:cs="Times New Roman"/>
+          <w:sz w:val="24"/>
+        </w:rPr>
         <w:t xml:space="preserve"> flight modes are activated </w:t>
       </w:r>
       <w:r>
+        <w:rPr>
+          <w:rFonts w:ascii="Times New Roman" w:hAnsi="Times New Roman" w:cs="Times New Roman"/>
+          <w:sz w:val="24"/>
+        </w:rPr>
         <w:t>based on the PWM value of</w:t>
       </w:r>
       <w:r>
+        <w:rPr>
+          <w:rFonts w:ascii="Times New Roman" w:hAnsi="Times New Roman" w:cs="Times New Roman"/>
+          <w:sz w:val="24"/>
+        </w:rPr>
         <w:t xml:space="preserve"> a channel.</w:t>
       </w:r>
       <w:r>
+        <w:rPr>
+          <w:rFonts w:ascii="Times New Roman" w:hAnsi="Times New Roman" w:cs="Times New Roman"/>
+          <w:sz w:val="24"/>
+        </w:rPr>
         <w:t xml:space="preserve"> The channel and the </w:t>
       </w:r>
       <w:proofErr w:type="spellStart"/>
       <w:r>
+        <w:rPr>
+          <w:rFonts w:ascii="Times New Roman" w:hAnsi="Times New Roman" w:cs="Times New Roman"/>
+          <w:sz w:val="24"/>
+        </w:rPr>
         <w:t>flightmode</w:t>
       </w:r>
       <w:proofErr w:type="spellEnd"/>
       <w:r>
+        <w:rPr>
+          <w:rFonts w:ascii="Times New Roman" w:hAnsi="Times New Roman" w:cs="Times New Roman"/>
+          <w:sz w:val="24"/>
+        </w:rPr>
         <w:t>/PWM assignments are configured in Q-</w:t>
       </w:r>
       <w:proofErr w:type="spellStart"/>
       <w:r>
+        <w:rPr>
+          <w:rFonts w:ascii="Times New Roman" w:hAnsi="Times New Roman" w:cs="Times New Roman"/>
+          <w:sz w:val="24"/>
+        </w:rPr>
         <w:t>GroundControl</w:t>
       </w:r>
       <w:proofErr w:type="spellEnd"/>
       <w:r>
+        <w:rPr>
+          <w:rFonts w:ascii="Times New Roman" w:hAnsi="Times New Roman" w:cs="Times New Roman"/>
+          <w:sz w:val="24"/>
+        </w:rPr>
         <w:t>.</w:t>
       </w:r>
       <w:r>
+        <w:rPr>
+          <w:rFonts w:ascii="Times New Roman" w:hAnsi="Times New Roman" w:cs="Times New Roman"/>
+          <w:sz w:val="24"/>
+        </w:rPr>
         <w:t xml:space="preserve"> </w:t>
       </w:r>
       <w:r>
+        <w:rPr>
+          <w:rFonts w:ascii="Times New Roman" w:hAnsi="Times New Roman" w:cs="Times New Roman"/>
+          <w:sz w:val="24"/>
+        </w:rPr>
         <w:t>Using Single</w:t>
       </w:r>
       <w:r>
+        <w:rPr>
+          <w:rFonts w:ascii="Times New Roman" w:hAnsi="Times New Roman" w:cs="Times New Roman"/>
+          <w:sz w:val="24"/>
+        </w:rPr>
         <w:t xml:space="preserve"> Channel </w:t>
       </w:r>
       <w:r>
+        <w:rPr>
+          <w:rFonts w:ascii="Times New Roman" w:hAnsi="Times New Roman" w:cs="Times New Roman"/>
+          <w:sz w:val="24"/>
+        </w:rPr>
         <w:t>M</w:t>
       </w:r>
       <w:r>
+        <w:rPr>
+          <w:rFonts w:ascii="Times New Roman" w:hAnsi="Times New Roman" w:cs="Times New Roman"/>
+          <w:sz w:val="24"/>
+        </w:rPr>
         <w:t xml:space="preserve">ode </w:t>
       </w:r>
       <w:r>
+        <w:rPr>
+          <w:rFonts w:ascii="Times New Roman" w:hAnsi="Times New Roman" w:cs="Times New Roman"/>
+          <w:sz w:val="24"/>
+        </w:rPr>
         <w:t>S</w:t>
       </w:r>
       <w:r>
+        <w:rPr>
+          <w:rFonts w:ascii="Times New Roman" w:hAnsi="Times New Roman" w:cs="Times New Roman"/>
+          <w:sz w:val="24"/>
+        </w:rPr>
         <w:t>election up to 6</w:t>
       </w:r>
       <w:r>
+        <w:rPr>
+          <w:rFonts w:ascii="Times New Roman" w:hAnsi="Times New Roman" w:cs="Times New Roman"/>
+          <w:sz w:val="24"/>
+        </w:rPr>
         <w:t xml:space="preserve"> flight modes can be encoded on a single channel. </w:t>
       </w:r>
       <w:r>
+        <w:rPr>
+          <w:rFonts w:ascii="Times New Roman" w:hAnsi="Times New Roman" w:cs="Times New Roman"/>
+          <w:sz w:val="24"/>
+        </w:rPr>
         <w:t xml:space="preserve">Using Multi Channel </w:t>
       </w:r>
       <w:r>
+        <w:rPr>
+          <w:rFonts w:ascii="Times New Roman" w:hAnsi="Times New Roman" w:cs="Times New Roman"/>
+          <w:sz w:val="24"/>
+        </w:rPr>
         <w:t>M</w:t>
       </w:r>
       <w:r>
+        <w:rPr>
+          <w:rFonts w:ascii="Times New Roman" w:hAnsi="Times New Roman" w:cs="Times New Roman"/>
+          <w:sz w:val="24"/>
+        </w:rPr>
         <w:t xml:space="preserve">ode </w:t>
       </w:r>
       <w:r>
+        <w:rPr>
+          <w:rFonts w:ascii="Times New Roman" w:hAnsi="Times New Roman" w:cs="Times New Roman"/>
+          <w:sz w:val="24"/>
+        </w:rPr>
         <w:t>S</w:t>
       </w:r>
       <w:r>
+        <w:rPr>
+          <w:rFonts w:ascii="Times New Roman" w:hAnsi="Times New Roman" w:cs="Times New Roman"/>
+          <w:sz w:val="24"/>
+        </w:rPr>
         <w:t xml:space="preserve">election </w:t>
       </w:r>
       <w:r>
+        <w:rPr>
+          <w:rFonts w:ascii="Times New Roman" w:hAnsi="Times New Roman" w:cs="Times New Roman"/>
+          <w:sz w:val="24"/>
+        </w:rPr>
         <w:t xml:space="preserve">you can assign modes to switch positions </w:t>
       </w:r>
       <w:r>
+        <w:rPr>
+          <w:rFonts w:ascii="Times New Roman" w:hAnsi="Times New Roman" w:cs="Times New Roman"/>
+          <w:sz w:val="24"/>
+        </w:rPr>
         <w:t xml:space="preserve">encoded in one or more channels. </w:t>
       </w:r>
       <w:r>
+        <w:rPr>
+          <w:rFonts w:ascii="Times New Roman" w:hAnsi="Times New Roman" w:cs="Times New Roman"/>
+          <w:sz w:val="24"/>
+        </w:rPr>
         <w:t xml:space="preserve">Single Channel Mode Selection is easier to </w:t>
       </w:r>
       <w:r>
+        <w:rPr>
+          <w:rFonts w:ascii="Times New Roman" w:hAnsi="Times New Roman" w:cs="Times New Roman"/>
+          <w:sz w:val="24"/>
+        </w:rPr>
         <w:t xml:space="preserve">configure and understand. </w:t>
       </w:r>
       <w:r>
+        <w:rPr>
+          <w:rFonts w:ascii="Times New Roman" w:hAnsi="Times New Roman" w:cs="Times New Roman"/>
+          <w:sz w:val="24"/>
+        </w:rPr>
         <w:t>The SLA software</w:t>
       </w:r>
       <w:r>
-        <w:t xml:space="preserve"> could communicate these PWM signals</w:t>
-      </w:r>
-      <w:r>
+        <w:rPr>
+          <w:rFonts w:ascii="Times New Roman" w:hAnsi="Times New Roman" w:cs="Times New Roman"/>
+          <w:sz w:val="24"/>
+        </w:rPr>
+        <w:t xml:space="preserve"> could </w:t>
+      </w:r>
+      <w:r>
+        <w:rPr>
+          <w:rFonts w:ascii="Times New Roman" w:hAnsi="Times New Roman" w:cs="Times New Roman"/>
+          <w:sz w:val="24"/>
+        </w:rPr>
+        <w:lastRenderedPageBreak/>
+        <w:t>communicate these PWM signals</w:t>
+      </w:r>
+      <w:r>
+        <w:rPr>
+          <w:rFonts w:ascii="Times New Roman" w:hAnsi="Times New Roman" w:cs="Times New Roman"/>
+          <w:sz w:val="24"/>
+        </w:rPr>
         <w:t xml:space="preserve"> to the specified port to trigger the failsafe flight modes. These should also be programmed </w:t>
       </w:r>
       <w:r>
+        <w:rPr>
+          <w:rFonts w:ascii="Times New Roman" w:hAnsi="Times New Roman" w:cs="Times New Roman"/>
+          <w:sz w:val="24"/>
+        </w:rPr>
         <w:t>to switches on the remote control.</w:t>
       </w:r>
       <w:r>
+        <w:rPr>
+          <w:rFonts w:ascii="Times New Roman" w:hAnsi="Times New Roman" w:cs="Times New Roman"/>
+          <w:sz w:val="24"/>
+        </w:rPr>
         <w:t xml:space="preserve"> </w:t>
       </w:r>
       <w:hyperlink r:id="rId6" w:history="1">
         <w:r>
           <w:rPr>
             <w:rStyle w:val="Hyperlink"/>
+            <w:rFonts w:ascii="Times New Roman" w:hAnsi="Times New Roman" w:cs="Times New Roman"/>
+            <w:color w:val="auto"/>
+            <w:sz w:val="24"/>
           </w:rPr>
           <w:t>PX4 flight mode configuration</w:t>
         </w:r>
@@ -294,65 +527,101 @@
     <w:p>
       <w:pPr>
         <w:rPr>
-          <w:b/>
-        </w:rPr>
-      </w:pPr>
-    </w:p>
-    <w:p>
-      <w:pPr>
-        <w:rPr>
-          <w:b/>
-        </w:rPr>
-      </w:pPr>
-    </w:p>
-    <w:p>
-      <w:pPr>
-        <w:rPr>
-          <w:b/>
-        </w:rPr>
-      </w:pPr>
-      <w:r>
-        <w:rPr>
-          <w:b/>
+          <w:rFonts w:ascii="Times New Roman" w:hAnsi="Times New Roman" w:cs="Times New Roman"/>
+          <w:b/>
+          <w:sz w:val="24"/>
+        </w:rPr>
+      </w:pPr>
+    </w:p>
+    <w:p>
+      <w:pPr>
+        <w:rPr>
+          <w:rFonts w:ascii="Times New Roman" w:hAnsi="Times New Roman" w:cs="Times New Roman"/>
+          <w:b/>
+          <w:sz w:val="24"/>
+        </w:rPr>
+      </w:pPr>
+    </w:p>
+    <w:p>
+      <w:pPr>
+        <w:rPr>
+          <w:rFonts w:ascii="Times New Roman" w:hAnsi="Times New Roman" w:cs="Times New Roman"/>
+          <w:b/>
+          <w:sz w:val="24"/>
+        </w:rPr>
+      </w:pPr>
+      <w:r>
+        <w:rPr>
+          <w:rFonts w:ascii="Times New Roman" w:hAnsi="Times New Roman" w:cs="Times New Roman"/>
+          <w:b/>
+          <w:sz w:val="24"/>
         </w:rPr>
         <w:t xml:space="preserve">Q3a: Are there any command and control methods that could be bound to the “AUX Passthrough Channels” of a transmitter?  </w:t>
       </w:r>
       <w:proofErr w:type="spellStart"/>
       <w:r>
         <w:rPr>
-          <w:b/>
+          <w:rFonts w:ascii="Times New Roman" w:hAnsi="Times New Roman" w:cs="Times New Roman"/>
+          <w:b/>
+          <w:sz w:val="24"/>
         </w:rPr>
         <w:t>Stablize</w:t>
       </w:r>
       <w:proofErr w:type="spellEnd"/>
       <w:r>
         <w:rPr>
-          <w:b/>
+          <w:rFonts w:ascii="Times New Roman" w:hAnsi="Times New Roman" w:cs="Times New Roman"/>
+          <w:b/>
+          <w:sz w:val="24"/>
         </w:rPr>
         <w:t xml:space="preserve"> ON/Off?  Track </w:t>
       </w:r>
       <w:proofErr w:type="gramStart"/>
       <w:r>
         <w:rPr>
-          <w:b/>
+          <w:rFonts w:ascii="Times New Roman" w:hAnsi="Times New Roman" w:cs="Times New Roman"/>
+          <w:b/>
+          <w:sz w:val="24"/>
         </w:rPr>
         <w:t>enable</w:t>
       </w:r>
       <w:proofErr w:type="gramEnd"/>
       <w:r>
         <w:rPr>
-          <w:b/>
+          <w:rFonts w:ascii="Times New Roman" w:hAnsi="Times New Roman" w:cs="Times New Roman"/>
+          <w:b/>
+          <w:sz w:val="24"/>
         </w:rPr>
         <w:t>?  Landing Enable?</w:t>
       </w:r>
     </w:p>
     <w:p>
-      <w:r>
+      <w:pPr>
+        <w:rPr>
+          <w:rFonts w:ascii="Times New Roman" w:hAnsi="Times New Roman" w:cs="Times New Roman"/>
+          <w:sz w:val="24"/>
+        </w:rPr>
+      </w:pPr>
+      <w:r>
+        <w:rPr>
+          <w:rFonts w:ascii="Times New Roman" w:hAnsi="Times New Roman" w:cs="Times New Roman"/>
+          <w:sz w:val="24"/>
+        </w:rPr>
         <w:t>AUX passthrough channels allow you to control arbitrary optional hardware from your transmitter (for example, a gripper).</w:t>
       </w:r>
     </w:p>
     <w:p>
-      <w:r>
+      <w:pPr>
+        <w:rPr>
+          <w:rFonts w:ascii="Times New Roman" w:hAnsi="Times New Roman" w:cs="Times New Roman"/>
+          <w:sz w:val="24"/>
+        </w:rPr>
+      </w:pPr>
+      <w:r>
+        <w:rPr>
+          <w:rFonts w:ascii="Times New Roman" w:hAnsi="Times New Roman" w:cs="Times New Roman"/>
+          <w:sz w:val="24"/>
+        </w:rPr>
         <w:t>To use the AUX passthrough channels:</w:t>
       </w:r>
     </w:p>
@@ -362,8 +631,16 @@
           <w:ilvl w:val="0"/>
           <w:numId w:val="1"/>
         </w:numPr>
-      </w:pPr>
-      <w:r>
+        <w:rPr>
+          <w:rFonts w:ascii="Times New Roman" w:hAnsi="Times New Roman" w:cs="Times New Roman"/>
+          <w:sz w:val="24"/>
+        </w:rPr>
+      </w:pPr>
+      <w:r>
+        <w:rPr>
+          <w:rFonts w:ascii="Times New Roman" w:hAnsi="Times New Roman" w:cs="Times New Roman"/>
+          <w:sz w:val="24"/>
+        </w:rPr>
         <w:t>Map up to 2 transmitter controls to separate channels.</w:t>
       </w:r>
     </w:p>
@@ -373,15 +650,31 @@
           <w:ilvl w:val="0"/>
           <w:numId w:val="1"/>
         </w:numPr>
-      </w:pPr>
-      <w:r>
+        <w:rPr>
+          <w:rFonts w:ascii="Times New Roman" w:hAnsi="Times New Roman" w:cs="Times New Roman"/>
+          <w:sz w:val="24"/>
+        </w:rPr>
+      </w:pPr>
+      <w:r>
+        <w:rPr>
+          <w:rFonts w:ascii="Times New Roman" w:hAnsi="Times New Roman" w:cs="Times New Roman"/>
+          <w:sz w:val="24"/>
+        </w:rPr>
         <w:t>Specify these channels to map to the AUX1 and AUX2 ports respectively, as shown below. Values are saved to the vehicle as soon as they are set.</w:t>
       </w:r>
     </w:p>
     <w:p>
-      <w:r>
-        <w:rPr>
+      <w:pPr>
+        <w:rPr>
+          <w:rFonts w:ascii="Times New Roman" w:hAnsi="Times New Roman" w:cs="Times New Roman"/>
+          <w:sz w:val="24"/>
+        </w:rPr>
+      </w:pPr>
+      <w:r>
+        <w:rPr>
+          <w:rFonts w:ascii="Times New Roman" w:hAnsi="Times New Roman" w:cs="Times New Roman"/>
           <w:noProof/>
+          <w:sz w:val="24"/>
         </w:rPr>
         <w:drawing>
           <wp:inline distT="0" distB="0" distL="0" distR="0" wp14:anchorId="56F5D7E7" wp14:editId="0EA7AB58">
@@ -436,139 +729,302 @@
     <w:p>
       <w:pPr>
         <w:rPr>
-          <w:b/>
-        </w:rPr>
-      </w:pPr>
-      <w:r>
-        <w:rPr>
-          <w:b/>
+          <w:rFonts w:ascii="Times New Roman" w:hAnsi="Times New Roman" w:cs="Times New Roman"/>
+          <w:b/>
+          <w:sz w:val="24"/>
+        </w:rPr>
+      </w:pPr>
+      <w:r>
+        <w:rPr>
+          <w:rFonts w:ascii="Times New Roman" w:hAnsi="Times New Roman" w:cs="Times New Roman"/>
+          <w:b/>
+          <w:sz w:val="24"/>
         </w:rPr>
         <w:t>Q3b: If so, how does the receive/autopilot communicate that to the 1500-OEM?</w:t>
       </w:r>
     </w:p>
     <w:p>
-      <w:r>
+      <w:pPr>
+        <w:rPr>
+          <w:rFonts w:ascii="Times New Roman" w:hAnsi="Times New Roman" w:cs="Times New Roman"/>
+          <w:sz w:val="24"/>
+        </w:rPr>
+      </w:pPr>
+      <w:r>
+        <w:rPr>
+          <w:rFonts w:ascii="Times New Roman" w:hAnsi="Times New Roman" w:cs="Times New Roman"/>
+          <w:sz w:val="24"/>
+        </w:rPr>
         <w:t>The flight controller will pass through the unmodified values from the specified channels out of AUX1/AUX2 to the connected servos/relays that drive your hardware.</w:t>
       </w:r>
     </w:p>
     <w:p>
-      <w:r>
+      <w:pPr>
+        <w:rPr>
+          <w:rFonts w:ascii="Times New Roman" w:hAnsi="Times New Roman" w:cs="Times New Roman"/>
+          <w:sz w:val="24"/>
+        </w:rPr>
+      </w:pPr>
+      <w:r>
+        <w:rPr>
+          <w:rFonts w:ascii="Times New Roman" w:hAnsi="Times New Roman" w:cs="Times New Roman"/>
+          <w:sz w:val="24"/>
+        </w:rPr>
         <w:t xml:space="preserve">You can assign command and control parameters to the </w:t>
       </w:r>
       <w:r>
+        <w:rPr>
+          <w:rFonts w:ascii="Times New Roman" w:hAnsi="Times New Roman" w:cs="Times New Roman"/>
+          <w:sz w:val="24"/>
+        </w:rPr>
         <w:t>aux outputs that are connected to the transmitter or Ground Control Station</w:t>
       </w:r>
       <w:r>
+        <w:rPr>
+          <w:rFonts w:ascii="Times New Roman" w:hAnsi="Times New Roman" w:cs="Times New Roman"/>
+          <w:sz w:val="24"/>
+        </w:rPr>
         <w:t xml:space="preserve"> in Q-</w:t>
       </w:r>
       <w:proofErr w:type="spellStart"/>
       <w:r>
+        <w:rPr>
+          <w:rFonts w:ascii="Times New Roman" w:hAnsi="Times New Roman" w:cs="Times New Roman"/>
+          <w:sz w:val="24"/>
+        </w:rPr>
         <w:t>GroundControl</w:t>
       </w:r>
       <w:proofErr w:type="spellEnd"/>
       <w:r>
+        <w:rPr>
+          <w:rFonts w:ascii="Times New Roman" w:hAnsi="Times New Roman" w:cs="Times New Roman"/>
+          <w:sz w:val="24"/>
+        </w:rPr>
         <w:t xml:space="preserve"> outlined</w:t>
       </w:r>
       <w:r>
+        <w:rPr>
+          <w:rFonts w:ascii="Times New Roman" w:hAnsi="Times New Roman" w:cs="Times New Roman"/>
+          <w:sz w:val="24"/>
+        </w:rPr>
         <w:t xml:space="preserve"> </w:t>
       </w:r>
       <w:hyperlink r:id="rId8" w:anchor="param-tuning-channels-px4" w:history="1">
         <w:r>
           <w:rPr>
             <w:rStyle w:val="Hyperlink"/>
+            <w:rFonts w:ascii="Times New Roman" w:hAnsi="Times New Roman" w:cs="Times New Roman"/>
+            <w:color w:val="auto"/>
+            <w:sz w:val="24"/>
           </w:rPr>
           <w:t>here.</w:t>
         </w:r>
       </w:hyperlink>
       <w:r>
+        <w:rPr>
+          <w:rFonts w:ascii="Times New Roman" w:hAnsi="Times New Roman" w:cs="Times New Roman"/>
+          <w:sz w:val="24"/>
+        </w:rPr>
         <w:t xml:space="preserve"> </w:t>
       </w:r>
     </w:p>
     <w:p>
       <w:pPr>
         <w:rPr>
-          <w:b/>
-        </w:rPr>
-      </w:pPr>
-    </w:p>
-    <w:p>
-      <w:pPr>
-        <w:rPr>
-          <w:b/>
-        </w:rPr>
-      </w:pPr>
-      <w:r>
-        <w:rPr>
-          <w:b/>
+          <w:rFonts w:ascii="Times New Roman" w:hAnsi="Times New Roman" w:cs="Times New Roman"/>
+          <w:b/>
+          <w:sz w:val="24"/>
+        </w:rPr>
+      </w:pPr>
+    </w:p>
+    <w:p>
+      <w:pPr>
+        <w:rPr>
+          <w:rFonts w:ascii="Times New Roman" w:hAnsi="Times New Roman" w:cs="Times New Roman"/>
+          <w:b/>
+          <w:sz w:val="24"/>
+        </w:rPr>
+      </w:pPr>
+      <w:r>
+        <w:rPr>
+          <w:rFonts w:ascii="Times New Roman" w:hAnsi="Times New Roman" w:cs="Times New Roman"/>
+          <w:b/>
+          <w:sz w:val="24"/>
         </w:rPr>
         <w:t xml:space="preserve">Q4: How are the “Camera Controls” transmitted to a camera? </w:t>
       </w:r>
     </w:p>
     <w:p>
-      <w:r>
+      <w:pPr>
+        <w:rPr>
+          <w:rFonts w:ascii="Times New Roman" w:hAnsi="Times New Roman" w:cs="Times New Roman"/>
+          <w:sz w:val="24"/>
+        </w:rPr>
+      </w:pPr>
+      <w:r>
+        <w:rPr>
+          <w:rFonts w:ascii="Times New Roman" w:hAnsi="Times New Roman" w:cs="Times New Roman"/>
+          <w:sz w:val="24"/>
+        </w:rPr>
         <w:t xml:space="preserve">Using </w:t>
       </w:r>
       <w:proofErr w:type="spellStart"/>
       <w:r>
+        <w:rPr>
+          <w:rFonts w:ascii="Times New Roman" w:hAnsi="Times New Roman" w:cs="Times New Roman"/>
+          <w:sz w:val="24"/>
+        </w:rPr>
         <w:t>Qgroundcontrol</w:t>
       </w:r>
       <w:proofErr w:type="spellEnd"/>
       <w:r>
+        <w:rPr>
+          <w:rFonts w:ascii="Times New Roman" w:hAnsi="Times New Roman" w:cs="Times New Roman"/>
+          <w:sz w:val="24"/>
+        </w:rPr>
         <w:t xml:space="preserve"> interface</w:t>
       </w:r>
       <w:r>
+        <w:rPr>
+          <w:rFonts w:ascii="Times New Roman" w:hAnsi="Times New Roman" w:cs="Times New Roman"/>
+          <w:sz w:val="24"/>
+        </w:rPr>
         <w:t xml:space="preserve"> and </w:t>
       </w:r>
       <w:proofErr w:type="spellStart"/>
       <w:r>
+        <w:rPr>
+          <w:rFonts w:ascii="Times New Roman" w:hAnsi="Times New Roman" w:cs="Times New Roman"/>
+          <w:sz w:val="24"/>
+        </w:rPr>
         <w:t>MAVLink</w:t>
       </w:r>
       <w:proofErr w:type="spellEnd"/>
       <w:r>
+        <w:rPr>
+          <w:rFonts w:ascii="Times New Roman" w:hAnsi="Times New Roman" w:cs="Times New Roman"/>
+          <w:sz w:val="24"/>
+        </w:rPr>
         <w:t xml:space="preserve"> to control the camera.</w:t>
       </w:r>
     </w:p>
     <w:p>
+      <w:pPr>
+        <w:rPr>
+          <w:rFonts w:ascii="Times New Roman" w:hAnsi="Times New Roman" w:cs="Times New Roman"/>
+          <w:sz w:val="24"/>
+        </w:rPr>
+      </w:pPr>
       <w:hyperlink r:id="rId9" w:history="1">
         <w:r>
           <w:rPr>
             <w:rStyle w:val="Hyperlink"/>
+            <w:rFonts w:ascii="Times New Roman" w:hAnsi="Times New Roman" w:cs="Times New Roman"/>
+            <w:color w:val="auto"/>
+            <w:sz w:val="24"/>
           </w:rPr>
           <w:t>https://mavlink.io/en/services/camera.html</w:t>
         </w:r>
       </w:hyperlink>
       <w:r>
+        <w:rPr>
+          <w:rFonts w:ascii="Times New Roman" w:hAnsi="Times New Roman" w:cs="Times New Roman"/>
+          <w:sz w:val="24"/>
+        </w:rPr>
         <w:t xml:space="preserve"> Here is more about how to control the camera using </w:t>
       </w:r>
       <w:proofErr w:type="spellStart"/>
       <w:r>
+        <w:rPr>
+          <w:rFonts w:ascii="Times New Roman" w:hAnsi="Times New Roman" w:cs="Times New Roman"/>
+          <w:sz w:val="24"/>
+        </w:rPr>
         <w:t>MAVLink</w:t>
       </w:r>
       <w:proofErr w:type="spellEnd"/>
       <w:r>
+        <w:rPr>
+          <w:rFonts w:ascii="Times New Roman" w:hAnsi="Times New Roman" w:cs="Times New Roman"/>
+          <w:sz w:val="24"/>
+        </w:rPr>
         <w:t xml:space="preserve">. However, in </w:t>
       </w:r>
       <w:proofErr w:type="spellStart"/>
       <w:r>
+        <w:rPr>
+          <w:rFonts w:ascii="Times New Roman" w:hAnsi="Times New Roman" w:cs="Times New Roman"/>
+          <w:sz w:val="24"/>
+        </w:rPr>
         <w:t>Qgroundcontrol</w:t>
       </w:r>
       <w:proofErr w:type="spellEnd"/>
       <w:r>
+        <w:rPr>
+          <w:rFonts w:ascii="Times New Roman" w:hAnsi="Times New Roman" w:cs="Times New Roman"/>
+          <w:sz w:val="24"/>
+        </w:rPr>
         <w:t>, they already set up the interface</w:t>
       </w:r>
       <w:r>
+        <w:rPr>
+          <w:rFonts w:ascii="Times New Roman" w:hAnsi="Times New Roman" w:cs="Times New Roman"/>
+          <w:sz w:val="24"/>
+        </w:rPr>
         <w:t xml:space="preserve"> for camera control.</w:t>
       </w:r>
     </w:p>
-    <w:p/>
-    <w:p/>
-    <w:p/>
-    <w:p/>
-    <w:p/>
-    <w:p>
-      <w:r>
-        <w:rPr>
+    <w:p>
+      <w:pPr>
+        <w:rPr>
+          <w:rFonts w:ascii="Times New Roman" w:hAnsi="Times New Roman" w:cs="Times New Roman"/>
+          <w:sz w:val="24"/>
+        </w:rPr>
+      </w:pPr>
+    </w:p>
+    <w:p>
+      <w:pPr>
+        <w:rPr>
+          <w:rFonts w:ascii="Times New Roman" w:hAnsi="Times New Roman" w:cs="Times New Roman"/>
+          <w:sz w:val="24"/>
+        </w:rPr>
+      </w:pPr>
+    </w:p>
+    <w:p>
+      <w:pPr>
+        <w:rPr>
+          <w:rFonts w:ascii="Times New Roman" w:hAnsi="Times New Roman" w:cs="Times New Roman"/>
+          <w:sz w:val="24"/>
+        </w:rPr>
+      </w:pPr>
+    </w:p>
+    <w:p>
+      <w:pPr>
+        <w:rPr>
+          <w:rFonts w:ascii="Times New Roman" w:hAnsi="Times New Roman" w:cs="Times New Roman"/>
+          <w:sz w:val="24"/>
+        </w:rPr>
+      </w:pPr>
+    </w:p>
+    <w:p>
+      <w:pPr>
+        <w:rPr>
+          <w:rFonts w:ascii="Times New Roman" w:hAnsi="Times New Roman" w:cs="Times New Roman"/>
+          <w:sz w:val="24"/>
+        </w:rPr>
+      </w:pPr>
+    </w:p>
+    <w:p>
+      <w:pPr>
+        <w:rPr>
+          <w:rFonts w:ascii="Times New Roman" w:hAnsi="Times New Roman" w:cs="Times New Roman"/>
+          <w:sz w:val="24"/>
+        </w:rPr>
+      </w:pPr>
+      <w:r>
+        <w:rPr>
+          <w:rFonts w:ascii="Times New Roman" w:hAnsi="Times New Roman" w:cs="Times New Roman"/>
           <w:noProof/>
+          <w:sz w:val="24"/>
         </w:rPr>
         <w:drawing>
           <wp:anchor distT="0" distB="0" distL="114300" distR="114300" simplePos="0" relativeHeight="251658240" behindDoc="0" locked="0" layoutInCell="1" allowOverlap="1" wp14:anchorId="3B329ABA" wp14:editId="659895FB">
@@ -636,138 +1092,204 @@
         </w:drawing>
       </w:r>
     </w:p>
-    <w:p/>
-    <w:p/>
-    <w:p/>
-    <w:p/>
-    <w:p>
-      <w:pPr>
-        <w:rPr>
-          <w:b/>
-        </w:rPr>
-      </w:pPr>
-    </w:p>
-    <w:p>
-      <w:pPr>
-        <w:rPr>
-          <w:b/>
-        </w:rPr>
-      </w:pPr>
-    </w:p>
-    <w:p>
-      <w:pPr>
-        <w:rPr>
-          <w:b/>
-        </w:rPr>
-      </w:pPr>
-    </w:p>
-    <w:p>
-      <w:pPr>
-        <w:rPr>
-          <w:b/>
-        </w:rPr>
-      </w:pPr>
-    </w:p>
-    <w:p>
-      <w:pPr>
-        <w:rPr>
-          <w:b/>
-        </w:rPr>
-      </w:pPr>
-    </w:p>
-    <w:p>
-      <w:pPr>
-        <w:rPr>
-          <w:b/>
-        </w:rPr>
-      </w:pPr>
-    </w:p>
-    <w:p>
-      <w:pPr>
-        <w:rPr>
-          <w:b/>
-        </w:rPr>
-      </w:pPr>
-    </w:p>
-    <w:p>
-      <w:pPr>
-        <w:rPr>
-          <w:b/>
-        </w:rPr>
-      </w:pPr>
-    </w:p>
-    <w:p>
-      <w:pPr>
-        <w:rPr>
-          <w:b/>
-        </w:rPr>
-      </w:pPr>
-    </w:p>
-    <w:p>
-      <w:pPr>
-        <w:rPr>
-          <w:b/>
-        </w:rPr>
-      </w:pPr>
-    </w:p>
-    <w:p>
-      <w:pPr>
-        <w:rPr>
-          <w:b/>
-        </w:rPr>
-      </w:pPr>
-    </w:p>
-    <w:p>
-      <w:pPr>
-        <w:rPr>
-          <w:b/>
-        </w:rPr>
-      </w:pPr>
-      <w:r>
-        <w:rPr>
-          <w:b/>
+    <w:p>
+      <w:pPr>
+        <w:rPr>
+          <w:rFonts w:ascii="Times New Roman" w:hAnsi="Times New Roman" w:cs="Times New Roman"/>
+          <w:sz w:val="24"/>
+        </w:rPr>
+      </w:pPr>
+    </w:p>
+    <w:p>
+      <w:pPr>
+        <w:rPr>
+          <w:rFonts w:ascii="Times New Roman" w:hAnsi="Times New Roman" w:cs="Times New Roman"/>
+          <w:sz w:val="24"/>
+        </w:rPr>
+      </w:pPr>
+    </w:p>
+    <w:p>
+      <w:pPr>
+        <w:rPr>
+          <w:rFonts w:ascii="Times New Roman" w:hAnsi="Times New Roman" w:cs="Times New Roman"/>
+          <w:sz w:val="24"/>
+        </w:rPr>
+      </w:pPr>
+    </w:p>
+    <w:p>
+      <w:pPr>
+        <w:rPr>
+          <w:rFonts w:ascii="Times New Roman" w:hAnsi="Times New Roman" w:cs="Times New Roman"/>
+          <w:sz w:val="24"/>
+        </w:rPr>
+      </w:pPr>
+    </w:p>
+    <w:p>
+      <w:pPr>
+        <w:rPr>
+          <w:rFonts w:ascii="Times New Roman" w:hAnsi="Times New Roman" w:cs="Times New Roman"/>
+          <w:b/>
+          <w:sz w:val="24"/>
+        </w:rPr>
+      </w:pPr>
+    </w:p>
+    <w:p>
+      <w:pPr>
+        <w:rPr>
+          <w:rFonts w:ascii="Times New Roman" w:hAnsi="Times New Roman" w:cs="Times New Roman"/>
+          <w:b/>
+          <w:sz w:val="24"/>
+        </w:rPr>
+      </w:pPr>
+    </w:p>
+    <w:p>
+      <w:pPr>
+        <w:rPr>
+          <w:rFonts w:ascii="Times New Roman" w:hAnsi="Times New Roman" w:cs="Times New Roman"/>
+          <w:b/>
+          <w:sz w:val="24"/>
+        </w:rPr>
+      </w:pPr>
+    </w:p>
+    <w:p>
+      <w:pPr>
+        <w:rPr>
+          <w:rFonts w:ascii="Times New Roman" w:hAnsi="Times New Roman" w:cs="Times New Roman"/>
+          <w:b/>
+          <w:sz w:val="24"/>
+        </w:rPr>
+      </w:pPr>
+    </w:p>
+    <w:p>
+      <w:pPr>
+        <w:rPr>
+          <w:rFonts w:ascii="Times New Roman" w:hAnsi="Times New Roman" w:cs="Times New Roman"/>
+          <w:b/>
+          <w:sz w:val="24"/>
+        </w:rPr>
+      </w:pPr>
+    </w:p>
+    <w:p>
+      <w:pPr>
+        <w:rPr>
+          <w:rFonts w:ascii="Times New Roman" w:hAnsi="Times New Roman" w:cs="Times New Roman"/>
+          <w:b/>
+          <w:sz w:val="24"/>
+        </w:rPr>
+      </w:pPr>
+    </w:p>
+    <w:p>
+      <w:pPr>
+        <w:rPr>
+          <w:rFonts w:ascii="Times New Roman" w:hAnsi="Times New Roman" w:cs="Times New Roman"/>
+          <w:b/>
+          <w:sz w:val="24"/>
+        </w:rPr>
+      </w:pPr>
+    </w:p>
+    <w:p>
+      <w:pPr>
+        <w:rPr>
+          <w:rFonts w:ascii="Times New Roman" w:hAnsi="Times New Roman" w:cs="Times New Roman"/>
+          <w:b/>
+          <w:sz w:val="24"/>
+        </w:rPr>
+      </w:pPr>
+    </w:p>
+    <w:p>
+      <w:pPr>
+        <w:rPr>
+          <w:rFonts w:ascii="Times New Roman" w:hAnsi="Times New Roman" w:cs="Times New Roman"/>
+          <w:b/>
+          <w:sz w:val="24"/>
+        </w:rPr>
+      </w:pPr>
+    </w:p>
+    <w:p>
+      <w:pPr>
+        <w:rPr>
+          <w:rFonts w:ascii="Times New Roman" w:hAnsi="Times New Roman" w:cs="Times New Roman"/>
+          <w:b/>
+          <w:sz w:val="24"/>
+        </w:rPr>
+      </w:pPr>
+    </w:p>
+    <w:p>
+      <w:pPr>
+        <w:rPr>
+          <w:rFonts w:ascii="Times New Roman" w:hAnsi="Times New Roman" w:cs="Times New Roman"/>
+          <w:b/>
+          <w:sz w:val="24"/>
+        </w:rPr>
+      </w:pPr>
+    </w:p>
+    <w:p>
+      <w:pPr>
+        <w:rPr>
+          <w:rFonts w:ascii="Times New Roman" w:hAnsi="Times New Roman" w:cs="Times New Roman"/>
+          <w:b/>
+          <w:sz w:val="24"/>
+        </w:rPr>
+      </w:pPr>
+      <w:r>
+        <w:rPr>
+          <w:rFonts w:ascii="Times New Roman" w:hAnsi="Times New Roman" w:cs="Times New Roman"/>
+          <w:b/>
+          <w:sz w:val="24"/>
         </w:rPr>
         <w:t>Q5: What is the [</w:t>
       </w:r>
       <w:proofErr w:type="gramStart"/>
       <w:r>
         <w:rPr>
-          <w:b/>
+          <w:rFonts w:ascii="Times New Roman" w:hAnsi="Times New Roman" w:cs="Times New Roman"/>
+          <w:b/>
+          <w:sz w:val="24"/>
         </w:rPr>
         <w:t>https://docs.px4.io/</w:t>
       </w:r>
       <w:proofErr w:type="spellStart"/>
       <w:r>
         <w:rPr>
-          <w:b/>
+          <w:rFonts w:ascii="Times New Roman" w:hAnsi="Times New Roman" w:cs="Times New Roman"/>
+          <w:b/>
+          <w:sz w:val="24"/>
         </w:rPr>
         <w:t>en</w:t>
       </w:r>
       <w:proofErr w:type="spellEnd"/>
       <w:r>
         <w:rPr>
-          <w:b/>
+          <w:rFonts w:ascii="Times New Roman" w:hAnsi="Times New Roman" w:cs="Times New Roman"/>
+          <w:b/>
+          <w:sz w:val="24"/>
         </w:rPr>
         <w:t>/</w:t>
       </w:r>
       <w:proofErr w:type="spellStart"/>
       <w:r>
         <w:rPr>
-          <w:b/>
+          <w:rFonts w:ascii="Times New Roman" w:hAnsi="Times New Roman" w:cs="Times New Roman"/>
+          <w:b/>
+          <w:sz w:val="24"/>
         </w:rPr>
         <w:t>advanced_config</w:t>
       </w:r>
       <w:proofErr w:type="spellEnd"/>
       <w:r>
         <w:rPr>
-          <w:b/>
+          <w:rFonts w:ascii="Times New Roman" w:hAnsi="Times New Roman" w:cs="Times New Roman"/>
+          <w:b/>
+          <w:sz w:val="24"/>
         </w:rPr>
         <w:t>/land_detector.html]“</w:t>
       </w:r>
       <w:proofErr w:type="gramEnd"/>
       <w:r>
         <w:rPr>
-          <w:b/>
+          <w:rFonts w:ascii="Times New Roman" w:hAnsi="Times New Roman" w:cs="Times New Roman"/>
+          <w:b/>
+          <w:sz w:val="24"/>
         </w:rPr>
         <w:t xml:space="preserve">Land Detector Configuration”?  </w:t>
       </w:r>
@@ -775,26 +1297,26 @@
     <w:p>
       <w:pPr>
         <w:rPr>
-          <w:rFonts w:ascii="Helvetica" w:hAnsi="Helvetica" w:cs="Helvetica"/>
-          <w:color w:val="333333"/>
+          <w:rFonts w:ascii="Times New Roman" w:hAnsi="Times New Roman" w:cs="Times New Roman"/>
           <w:spacing w:val="3"/>
-          <w:shd w:val="clear" w:color="auto" w:fill="FFFFFF"/>
-        </w:rPr>
-      </w:pPr>
-      <w:r>
-        <w:rPr>
-          <w:rFonts w:ascii="Helvetica" w:hAnsi="Helvetica" w:cs="Helvetica"/>
-          <w:color w:val="333333"/>
+          <w:sz w:val="24"/>
+          <w:shd w:val="clear" w:color="auto" w:fill="FFFFFF"/>
+        </w:rPr>
+      </w:pPr>
+      <w:r>
+        <w:rPr>
+          <w:rFonts w:ascii="Times New Roman" w:hAnsi="Times New Roman" w:cs="Times New Roman"/>
           <w:spacing w:val="3"/>
+          <w:sz w:val="24"/>
           <w:shd w:val="clear" w:color="auto" w:fill="FFFFFF"/>
         </w:rPr>
         <w:t xml:space="preserve">The land detector is a dynamic vehicle model representing key vehicle states from ground contact through to landed. Below are some main </w:t>
       </w:r>
       <w:r>
         <w:rPr>
-          <w:rFonts w:ascii="Helvetica" w:hAnsi="Helvetica" w:cs="Helvetica"/>
-          <w:color w:val="333333"/>
+          <w:rFonts w:ascii="Times New Roman" w:hAnsi="Times New Roman" w:cs="Times New Roman"/>
           <w:spacing w:val="3"/>
+          <w:sz w:val="24"/>
           <w:shd w:val="clear" w:color="auto" w:fill="FFFFFF"/>
         </w:rPr>
         <w:t>parameters that we can tune to improve the landing behavior:</w:t>
@@ -808,17 +1330,17 @@
           <w:numId w:val="3"/>
         </w:numPr>
         <w:rPr>
-          <w:rFonts w:ascii="Helvetica" w:hAnsi="Helvetica" w:cs="Helvetica"/>
-          <w:color w:val="333333"/>
+          <w:rFonts w:ascii="Times New Roman" w:hAnsi="Times New Roman" w:cs="Times New Roman"/>
           <w:spacing w:val="3"/>
-          <w:shd w:val="clear" w:color="auto" w:fill="FFFFFF"/>
-        </w:rPr>
-      </w:pPr>
-      <w:r>
-        <w:rPr>
-          <w:rFonts w:ascii="Helvetica" w:hAnsi="Helvetica" w:cs="Helvetica"/>
-          <w:color w:val="333333"/>
+          <w:sz w:val="24"/>
+          <w:shd w:val="clear" w:color="auto" w:fill="FFFFFF"/>
+        </w:rPr>
+      </w:pPr>
+      <w:r>
+        <w:rPr>
+          <w:rFonts w:ascii="Times New Roman" w:hAnsi="Times New Roman" w:cs="Times New Roman"/>
           <w:spacing w:val="3"/>
+          <w:sz w:val="24"/>
           <w:shd w:val="clear" w:color="auto" w:fill="FFFFFF"/>
         </w:rPr>
         <w:t>Auto-Disarming</w:t>
@@ -832,18 +1354,18 @@
           <w:numId w:val="3"/>
         </w:numPr>
         <w:rPr>
-          <w:rFonts w:ascii="Helvetica" w:hAnsi="Helvetica" w:cs="Helvetica"/>
-          <w:color w:val="333333"/>
+          <w:rFonts w:ascii="Times New Roman" w:hAnsi="Times New Roman" w:cs="Times New Roman"/>
           <w:spacing w:val="3"/>
+          <w:sz w:val="24"/>
           <w:shd w:val="clear" w:color="auto" w:fill="FFFFFF"/>
         </w:rPr>
       </w:pPr>
       <w:proofErr w:type="spellStart"/>
       <w:r>
         <w:rPr>
-          <w:rFonts w:ascii="Helvetica" w:hAnsi="Helvetica" w:cs="Helvetica"/>
-          <w:color w:val="333333"/>
+          <w:rFonts w:ascii="Times New Roman" w:hAnsi="Times New Roman" w:cs="Times New Roman"/>
           <w:spacing w:val="3"/>
+          <w:sz w:val="24"/>
           <w:shd w:val="clear" w:color="auto" w:fill="FFFFFF"/>
         </w:rPr>
         <w:t>Multicopter</w:t>
@@ -851,9 +1373,9 @@
       <w:proofErr w:type="spellEnd"/>
       <w:r>
         <w:rPr>
-          <w:rFonts w:ascii="Helvetica" w:hAnsi="Helvetica" w:cs="Helvetica"/>
-          <w:color w:val="333333"/>
+          <w:rFonts w:ascii="Times New Roman" w:hAnsi="Times New Roman" w:cs="Times New Roman"/>
           <w:spacing w:val="3"/>
+          <w:sz w:val="24"/>
           <w:shd w:val="clear" w:color="auto" w:fill="FFFFFF"/>
         </w:rPr>
         <w:t xml:space="preserve"> Configuration</w:t>
@@ -867,17 +1389,17 @@
           <w:numId w:val="3"/>
         </w:numPr>
         <w:rPr>
-          <w:rFonts w:ascii="Helvetica" w:hAnsi="Helvetica" w:cs="Helvetica"/>
-          <w:color w:val="333333"/>
+          <w:rFonts w:ascii="Times New Roman" w:hAnsi="Times New Roman" w:cs="Times New Roman"/>
           <w:spacing w:val="3"/>
-          <w:shd w:val="clear" w:color="auto" w:fill="FFFFFF"/>
-        </w:rPr>
-      </w:pPr>
-      <w:r>
-        <w:rPr>
-          <w:rFonts w:ascii="Helvetica" w:hAnsi="Helvetica" w:cs="Helvetica"/>
-          <w:color w:val="333333"/>
+          <w:sz w:val="24"/>
+          <w:shd w:val="clear" w:color="auto" w:fill="FFFFFF"/>
+        </w:rPr>
+      </w:pPr>
+      <w:r>
+        <w:rPr>
+          <w:rFonts w:ascii="Times New Roman" w:hAnsi="Times New Roman" w:cs="Times New Roman"/>
           <w:spacing w:val="3"/>
+          <w:sz w:val="24"/>
           <w:shd w:val="clear" w:color="auto" w:fill="FFFFFF"/>
         </w:rPr>
         <w:t>Fixed Wing Configuration</w:t>
@@ -891,17 +1413,17 @@
           <w:numId w:val="3"/>
         </w:numPr>
         <w:rPr>
-          <w:rFonts w:ascii="Helvetica" w:hAnsi="Helvetica" w:cs="Helvetica"/>
-          <w:color w:val="333333"/>
+          <w:rFonts w:ascii="Times New Roman" w:hAnsi="Times New Roman" w:cs="Times New Roman"/>
           <w:spacing w:val="3"/>
-          <w:shd w:val="clear" w:color="auto" w:fill="FFFFFF"/>
-        </w:rPr>
-      </w:pPr>
-      <w:r>
-        <w:rPr>
-          <w:rFonts w:ascii="Helvetica" w:hAnsi="Helvetica" w:cs="Helvetica"/>
-          <w:color w:val="333333"/>
+          <w:sz w:val="24"/>
+          <w:shd w:val="clear" w:color="auto" w:fill="FFFFFF"/>
+        </w:rPr>
+      </w:pPr>
+      <w:r>
+        <w:rPr>
+          <w:rFonts w:ascii="Times New Roman" w:hAnsi="Times New Roman" w:cs="Times New Roman"/>
           <w:spacing w:val="3"/>
+          <w:sz w:val="24"/>
           <w:shd w:val="clear" w:color="auto" w:fill="FFFFFF"/>
         </w:rPr>
         <w:t>Land detector states:</w:t>
@@ -915,17 +1437,17 @@
           <w:numId w:val="2"/>
         </w:numPr>
         <w:rPr>
-          <w:rFonts w:ascii="Helvetica" w:hAnsi="Helvetica" w:cs="Helvetica"/>
-          <w:color w:val="333333"/>
+          <w:rFonts w:ascii="Times New Roman" w:hAnsi="Times New Roman" w:cs="Times New Roman"/>
           <w:spacing w:val="3"/>
-          <w:shd w:val="clear" w:color="auto" w:fill="FFFFFF"/>
-        </w:rPr>
-      </w:pPr>
-      <w:r>
-        <w:rPr>
-          <w:rFonts w:ascii="Helvetica" w:hAnsi="Helvetica" w:cs="Helvetica"/>
-          <w:color w:val="333333"/>
+          <w:sz w:val="24"/>
+          <w:shd w:val="clear" w:color="auto" w:fill="FFFFFF"/>
+        </w:rPr>
+      </w:pPr>
+      <w:r>
+        <w:rPr>
+          <w:rFonts w:ascii="Times New Roman" w:hAnsi="Times New Roman" w:cs="Times New Roman"/>
           <w:spacing w:val="3"/>
+          <w:sz w:val="24"/>
           <w:shd w:val="clear" w:color="auto" w:fill="FFFFFF"/>
         </w:rPr>
         <w:t>Ground Contact</w:t>
@@ -939,17 +1461,17 @@
           <w:numId w:val="2"/>
         </w:numPr>
         <w:rPr>
-          <w:rFonts w:ascii="Helvetica" w:hAnsi="Helvetica" w:cs="Helvetica"/>
-          <w:color w:val="333333"/>
+          <w:rFonts w:ascii="Times New Roman" w:hAnsi="Times New Roman" w:cs="Times New Roman"/>
           <w:spacing w:val="3"/>
-          <w:shd w:val="clear" w:color="auto" w:fill="FFFFFF"/>
-        </w:rPr>
-      </w:pPr>
-      <w:r>
-        <w:rPr>
-          <w:rFonts w:ascii="Helvetica" w:hAnsi="Helvetica" w:cs="Helvetica"/>
-          <w:color w:val="333333"/>
+          <w:sz w:val="24"/>
+          <w:shd w:val="clear" w:color="auto" w:fill="FFFFFF"/>
+        </w:rPr>
+      </w:pPr>
+      <w:r>
+        <w:rPr>
+          <w:rFonts w:ascii="Times New Roman" w:hAnsi="Times New Roman" w:cs="Times New Roman"/>
           <w:spacing w:val="3"/>
+          <w:sz w:val="24"/>
           <w:shd w:val="clear" w:color="auto" w:fill="FFFFFF"/>
         </w:rPr>
         <w:t>Maybe land</w:t>
@@ -963,39 +1485,53 @@
           <w:numId w:val="2"/>
         </w:numPr>
         <w:rPr>
-          <w:rFonts w:ascii="Helvetica" w:hAnsi="Helvetica" w:cs="Helvetica"/>
-          <w:color w:val="333333"/>
+          <w:rFonts w:ascii="Times New Roman" w:hAnsi="Times New Roman" w:cs="Times New Roman"/>
           <w:spacing w:val="3"/>
-          <w:shd w:val="clear" w:color="auto" w:fill="FFFFFF"/>
-        </w:rPr>
-      </w:pPr>
-      <w:r>
-        <w:rPr>
-          <w:rFonts w:ascii="Helvetica" w:hAnsi="Helvetica" w:cs="Helvetica"/>
-          <w:color w:val="333333"/>
+          <w:sz w:val="24"/>
+          <w:shd w:val="clear" w:color="auto" w:fill="FFFFFF"/>
+        </w:rPr>
+      </w:pPr>
+      <w:r>
+        <w:rPr>
+          <w:rFonts w:ascii="Times New Roman" w:hAnsi="Times New Roman" w:cs="Times New Roman"/>
           <w:spacing w:val="3"/>
-          <w:shd w:val="clear" w:color="auto" w:fill="FFFFFF"/>
-        </w:rPr>
+          <w:sz w:val="24"/>
+          <w:shd w:val="clear" w:color="auto" w:fill="FFFFFF"/>
+        </w:rPr>
+        <w:lastRenderedPageBreak/>
         <w:t xml:space="preserve">Landed </w:t>
       </w:r>
     </w:p>
-    <w:p/>
-    <w:p>
-      <w:pPr>
-        <w:rPr>
-          <w:b/>
-        </w:rPr>
-      </w:pPr>
-    </w:p>
-    <w:p>
-      <w:pPr>
-        <w:rPr>
-          <w:b/>
-        </w:rPr>
-      </w:pPr>
-      <w:r>
-        <w:rPr>
-          <w:b/>
+    <w:p>
+      <w:pPr>
+        <w:rPr>
+          <w:rFonts w:ascii="Times New Roman" w:hAnsi="Times New Roman" w:cs="Times New Roman"/>
+          <w:sz w:val="24"/>
+        </w:rPr>
+      </w:pPr>
+    </w:p>
+    <w:p>
+      <w:pPr>
+        <w:rPr>
+          <w:rFonts w:ascii="Times New Roman" w:hAnsi="Times New Roman" w:cs="Times New Roman"/>
+          <w:b/>
+          <w:sz w:val="24"/>
+        </w:rPr>
+      </w:pPr>
+    </w:p>
+    <w:p>
+      <w:pPr>
+        <w:rPr>
+          <w:rFonts w:ascii="Times New Roman" w:hAnsi="Times New Roman" w:cs="Times New Roman"/>
+          <w:b/>
+          <w:sz w:val="24"/>
+        </w:rPr>
+      </w:pPr>
+      <w:r>
+        <w:rPr>
+          <w:rFonts w:ascii="Times New Roman" w:hAnsi="Times New Roman" w:cs="Times New Roman"/>
+          <w:b/>
+          <w:sz w:val="24"/>
         </w:rPr>
         <w:t>Q6: What else is needed for “Precision Landing”?</w:t>
       </w:r>
@@ -1003,46 +1539,52 @@
     <w:p>
       <w:pPr>
         <w:rPr>
-          <w:rFonts w:cstheme="minorHAnsi"/>
-        </w:rPr>
-      </w:pPr>
-      <w:r>
-        <w:rPr>
-          <w:rFonts w:cstheme="minorHAnsi"/>
-        </w:rPr>
-        <w:lastRenderedPageBreak/>
+          <w:rFonts w:ascii="Times New Roman" w:hAnsi="Times New Roman" w:cs="Times New Roman"/>
+          <w:sz w:val="24"/>
+        </w:rPr>
+      </w:pPr>
+      <w:r>
+        <w:rPr>
+          <w:rFonts w:ascii="Times New Roman" w:hAnsi="Times New Roman" w:cs="Times New Roman"/>
+          <w:sz w:val="24"/>
+        </w:rPr>
         <w:t>For precision landing flight mode:</w:t>
       </w:r>
     </w:p>
     <w:p>
       <w:pPr>
         <w:rPr>
-          <w:rFonts w:cstheme="minorHAnsi"/>
-        </w:rPr>
-      </w:pPr>
-      <w:r>
-        <w:rPr>
-          <w:rFonts w:cstheme="minorHAnsi"/>
+          <w:rFonts w:ascii="Times New Roman" w:hAnsi="Times New Roman" w:cs="Times New Roman"/>
+          <w:sz w:val="24"/>
+        </w:rPr>
+      </w:pPr>
+      <w:r>
+        <w:rPr>
+          <w:rFonts w:ascii="Times New Roman" w:hAnsi="Times New Roman" w:cs="Times New Roman"/>
+          <w:sz w:val="24"/>
         </w:rPr>
         <w:t xml:space="preserve">Installing the IR-Lock Sensor is required (ex: IR Lock </w:t>
       </w:r>
       <w:proofErr w:type="spellStart"/>
       <w:r>
         <w:rPr>
-          <w:rFonts w:cstheme="minorHAnsi"/>
+          <w:rFonts w:ascii="Times New Roman" w:hAnsi="Times New Roman" w:cs="Times New Roman"/>
+          <w:sz w:val="24"/>
         </w:rPr>
         <w:t>MarkOne</w:t>
       </w:r>
       <w:proofErr w:type="spellEnd"/>
       <w:r>
         <w:rPr>
-          <w:rFonts w:cstheme="minorHAnsi"/>
+          <w:rFonts w:ascii="Times New Roman" w:hAnsi="Times New Roman" w:cs="Times New Roman"/>
+          <w:sz w:val="24"/>
         </w:rPr>
         <w:t>). When installing the sensor, the sensors’ x axis is aligned with the vehicle’s y axis; and the sensor’s y axis is aligned with vehicle -x direction.</w:t>
       </w:r>
       <w:r>
         <w:rPr>
-          <w:rFonts w:cstheme="minorHAnsi"/>
+          <w:rFonts w:ascii="Times New Roman" w:hAnsi="Times New Roman" w:cs="Times New Roman"/>
+          <w:sz w:val="24"/>
         </w:rPr>
         <w:t xml:space="preserve"> </w:t>
       </w:r>
@@ -1050,21 +1592,25 @@
     <w:p>
       <w:pPr>
         <w:rPr>
-          <w:rFonts w:cstheme="minorHAnsi"/>
+          <w:rFonts w:ascii="Times New Roman" w:hAnsi="Times New Roman" w:cs="Times New Roman"/>
+          <w:sz w:val="24"/>
         </w:rPr>
       </w:pPr>
       <w:hyperlink r:id="rId11" w:history="1">
         <w:r>
           <w:rPr>
             <w:rStyle w:val="Hyperlink"/>
-            <w:rFonts w:cstheme="minorHAnsi"/>
+            <w:rFonts w:ascii="Times New Roman" w:hAnsi="Times New Roman" w:cs="Times New Roman"/>
+            <w:color w:val="auto"/>
+            <w:sz w:val="24"/>
           </w:rPr>
           <w:t>https://irlock.readme.io/v2.0/docs</w:t>
         </w:r>
       </w:hyperlink>
       <w:r>
         <w:rPr>
-          <w:rFonts w:cstheme="minorHAnsi"/>
+          <w:rFonts w:ascii="Times New Roman" w:hAnsi="Times New Roman" w:cs="Times New Roman"/>
+          <w:sz w:val="24"/>
         </w:rPr>
         <w:t xml:space="preserve"> IR Lock tutorial</w:t>
       </w:r>
@@ -1072,23 +1618,24 @@
     <w:p>
       <w:pPr>
         <w:rPr>
-          <w:rFonts w:cstheme="minorHAnsi"/>
-          <w:color w:val="333333"/>
+          <w:rFonts w:ascii="Times New Roman" w:hAnsi="Times New Roman" w:cs="Times New Roman"/>
           <w:spacing w:val="3"/>
-          <w:shd w:val="clear" w:color="auto" w:fill="FFFFFF"/>
-        </w:rPr>
-      </w:pPr>
-      <w:r>
-        <w:rPr>
-          <w:rFonts w:cstheme="minorHAnsi"/>
+          <w:sz w:val="24"/>
+          <w:shd w:val="clear" w:color="auto" w:fill="FFFFFF"/>
+        </w:rPr>
+      </w:pPr>
+      <w:r>
+        <w:rPr>
+          <w:rFonts w:ascii="Times New Roman" w:hAnsi="Times New Roman" w:cs="Times New Roman"/>
+          <w:sz w:val="24"/>
         </w:rPr>
         <w:t xml:space="preserve">Installing a distance sensor: </w:t>
       </w:r>
       <w:r>
         <w:rPr>
-          <w:rFonts w:cstheme="minorHAnsi"/>
-          <w:color w:val="333333"/>
+          <w:rFonts w:ascii="Times New Roman" w:hAnsi="Times New Roman" w:cs="Times New Roman"/>
           <w:spacing w:val="3"/>
+          <w:sz w:val="24"/>
           <w:shd w:val="clear" w:color="auto" w:fill="FFFFFF"/>
         </w:rPr>
         <w:t>Distance sensors provide distance measurement that can be used for terrain following, precision hovering (e.g. for photography), warning of regulatory height limits, collision avoidance etc. The sensors can usually be connected to either a serial (PWM) or I2C port (depending on the device driver</w:t>
@@ -1096,9 +1643,9 @@
       <w:proofErr w:type="gramStart"/>
       <w:r>
         <w:rPr>
-          <w:rFonts w:cstheme="minorHAnsi"/>
-          <w:color w:val="333333"/>
+          <w:rFonts w:ascii="Times New Roman" w:hAnsi="Times New Roman" w:cs="Times New Roman"/>
           <w:spacing w:val="3"/>
+          <w:sz w:val="24"/>
           <w:shd w:val="clear" w:color="auto" w:fill="FFFFFF"/>
         </w:rPr>
         <w:t>), and</w:t>
@@ -1106,9 +1653,9 @@
       <w:proofErr w:type="gramEnd"/>
       <w:r>
         <w:rPr>
-          <w:rFonts w:cstheme="minorHAnsi"/>
-          <w:color w:val="333333"/>
+          <w:rFonts w:ascii="Times New Roman" w:hAnsi="Times New Roman" w:cs="Times New Roman"/>
           <w:spacing w:val="3"/>
+          <w:sz w:val="24"/>
           <w:shd w:val="clear" w:color="auto" w:fill="FFFFFF"/>
         </w:rPr>
         <w:t xml:space="preserve"> is enabled on the port by setting a particular parameter. The list of distance sensor is supported by PX4: </w:t>
@@ -1117,8 +1664,10 @@
         <w:r>
           <w:rPr>
             <w:rStyle w:val="Hyperlink"/>
-            <w:rFonts w:cstheme="minorHAnsi"/>
+            <w:rFonts w:ascii="Times New Roman" w:hAnsi="Times New Roman" w:cs="Times New Roman"/>
+            <w:color w:val="auto"/>
             <w:spacing w:val="3"/>
+            <w:sz w:val="24"/>
             <w:shd w:val="clear" w:color="auto" w:fill="FFFFFF"/>
           </w:rPr>
           <w:t>https://docs.px4.io/en/sensor/rangefinders.html</w:t>
@@ -1128,17 +1677,17 @@
     <w:p>
       <w:pPr>
         <w:rPr>
-          <w:rFonts w:cstheme="minorHAnsi"/>
-          <w:color w:val="333333"/>
+          <w:rFonts w:ascii="Times New Roman" w:hAnsi="Times New Roman" w:cs="Times New Roman"/>
           <w:spacing w:val="3"/>
-          <w:shd w:val="clear" w:color="auto" w:fill="FFFFFF"/>
-        </w:rPr>
-      </w:pPr>
-      <w:r>
-        <w:rPr>
-          <w:rFonts w:cstheme="minorHAnsi"/>
-          <w:color w:val="333333"/>
+          <w:sz w:val="24"/>
+          <w:shd w:val="clear" w:color="auto" w:fill="FFFFFF"/>
+        </w:rPr>
+      </w:pPr>
+      <w:r>
+        <w:rPr>
+          <w:rFonts w:ascii="Times New Roman" w:hAnsi="Times New Roman" w:cs="Times New Roman"/>
           <w:spacing w:val="3"/>
+          <w:sz w:val="24"/>
           <w:shd w:val="clear" w:color="auto" w:fill="FFFFFF"/>
         </w:rPr>
         <w:t xml:space="preserve">We use </w:t>
@@ -1146,9 +1695,9 @@
       <w:proofErr w:type="spellStart"/>
       <w:r>
         <w:rPr>
-          <w:rFonts w:cstheme="minorHAnsi"/>
-          <w:color w:val="333333"/>
+          <w:rFonts w:ascii="Times New Roman" w:hAnsi="Times New Roman" w:cs="Times New Roman"/>
           <w:spacing w:val="3"/>
+          <w:sz w:val="24"/>
           <w:shd w:val="clear" w:color="auto" w:fill="FFFFFF"/>
         </w:rPr>
         <w:t>Pixhawk</w:t>
@@ -1156,9 +1705,9 @@
       <w:proofErr w:type="spellEnd"/>
       <w:r>
         <w:rPr>
-          <w:rFonts w:cstheme="minorHAnsi"/>
-          <w:color w:val="333333"/>
+          <w:rFonts w:ascii="Times New Roman" w:hAnsi="Times New Roman" w:cs="Times New Roman"/>
           <w:spacing w:val="3"/>
+          <w:sz w:val="24"/>
           <w:shd w:val="clear" w:color="auto" w:fill="FFFFFF"/>
         </w:rPr>
         <w:t xml:space="preserve"> 4 which the firmware is installed by default. However, the precision landing firmware is not installed by default. Precision landing requires the modules “ir </w:t>
@@ -1166,9 +1715,9 @@
       <w:proofErr w:type="gramStart"/>
       <w:r>
         <w:rPr>
-          <w:rFonts w:cstheme="minorHAnsi"/>
-          <w:color w:val="333333"/>
+          <w:rFonts w:ascii="Times New Roman" w:hAnsi="Times New Roman" w:cs="Times New Roman"/>
           <w:spacing w:val="3"/>
+          <w:sz w:val="24"/>
           <w:shd w:val="clear" w:color="auto" w:fill="FFFFFF"/>
         </w:rPr>
         <w:t>lock”  and</w:t>
@@ -1176,9 +1725,9 @@
       <w:proofErr w:type="gramEnd"/>
       <w:r>
         <w:rPr>
-          <w:rFonts w:cstheme="minorHAnsi"/>
-          <w:color w:val="333333"/>
+          <w:rFonts w:ascii="Times New Roman" w:hAnsi="Times New Roman" w:cs="Times New Roman"/>
           <w:spacing w:val="3"/>
+          <w:sz w:val="24"/>
           <w:shd w:val="clear" w:color="auto" w:fill="FFFFFF"/>
         </w:rPr>
         <w:t xml:space="preserve"> “</w:t>
@@ -1186,9 +1735,9 @@
       <w:proofErr w:type="spellStart"/>
       <w:r>
         <w:rPr>
-          <w:rFonts w:cstheme="minorHAnsi"/>
-          <w:color w:val="333333"/>
+          <w:rFonts w:ascii="Times New Roman" w:hAnsi="Times New Roman" w:cs="Times New Roman"/>
           <w:spacing w:val="3"/>
+          <w:sz w:val="24"/>
           <w:shd w:val="clear" w:color="auto" w:fill="FFFFFF"/>
         </w:rPr>
         <w:t>landing_target_estimator</w:t>
@@ -1196,9 +1745,9 @@
       <w:proofErr w:type="spellEnd"/>
       <w:r>
         <w:rPr>
-          <w:rFonts w:cstheme="minorHAnsi"/>
-          <w:color w:val="333333"/>
+          <w:rFonts w:ascii="Times New Roman" w:hAnsi="Times New Roman" w:cs="Times New Roman"/>
           <w:spacing w:val="3"/>
+          <w:sz w:val="24"/>
           <w:shd w:val="clear" w:color="auto" w:fill="FFFFFF"/>
         </w:rPr>
         <w:t>”.</w:t>
@@ -1207,17 +1756,17 @@
     <w:p>
       <w:pPr>
         <w:rPr>
-          <w:rFonts w:cstheme="minorHAnsi"/>
-          <w:color w:val="333333"/>
+          <w:rFonts w:ascii="Times New Roman" w:hAnsi="Times New Roman" w:cs="Times New Roman"/>
           <w:spacing w:val="3"/>
-          <w:shd w:val="clear" w:color="auto" w:fill="FFFFFF"/>
-        </w:rPr>
-      </w:pPr>
-      <w:r>
-        <w:rPr>
-          <w:rFonts w:cstheme="minorHAnsi"/>
-          <w:color w:val="333333"/>
+          <w:sz w:val="24"/>
+          <w:shd w:val="clear" w:color="auto" w:fill="FFFFFF"/>
+        </w:rPr>
+      </w:pPr>
+      <w:r>
+        <w:rPr>
+          <w:rFonts w:ascii="Times New Roman" w:hAnsi="Times New Roman" w:cs="Times New Roman"/>
           <w:spacing w:val="3"/>
+          <w:sz w:val="24"/>
           <w:shd w:val="clear" w:color="auto" w:fill="FFFFFF"/>
         </w:rPr>
         <w:t xml:space="preserve">This document: </w:t>
@@ -1226,8 +1775,10 @@
         <w:r>
           <w:rPr>
             <w:rStyle w:val="Hyperlink"/>
-            <w:rFonts w:cstheme="minorHAnsi"/>
+            <w:rFonts w:ascii="Times New Roman" w:hAnsi="Times New Roman" w:cs="Times New Roman"/>
+            <w:color w:val="auto"/>
             <w:spacing w:val="3"/>
+            <w:sz w:val="24"/>
             <w:shd w:val="clear" w:color="auto" w:fill="FFFFFF"/>
           </w:rPr>
           <w:t>https://docs.px4.io/en/advanced_features/precland.html</w:t>
@@ -1235,9 +1786,9 @@
       </w:hyperlink>
       <w:r>
         <w:rPr>
-          <w:rFonts w:cstheme="minorHAnsi"/>
-          <w:color w:val="333333"/>
+          <w:rFonts w:ascii="Times New Roman" w:hAnsi="Times New Roman" w:cs="Times New Roman"/>
           <w:spacing w:val="3"/>
+          <w:sz w:val="24"/>
           <w:shd w:val="clear" w:color="auto" w:fill="FFFFFF"/>
         </w:rPr>
         <w:t xml:space="preserve"> provided a lot of useful information about precision landing.  </w:t>
@@ -1246,35 +1797,43 @@
     <w:p>
       <w:pPr>
         <w:rPr>
-          <w:b/>
-        </w:rPr>
-      </w:pPr>
-      <w:bookmarkStart w:id="0" w:name="_GoBack"/>
-    </w:p>
-    <w:bookmarkEnd w:id="0"/>
-    <w:p>
-      <w:pPr>
-        <w:rPr>
-          <w:b/>
-        </w:rPr>
-      </w:pPr>
-      <w:r>
-        <w:rPr>
-          <w:b/>
+          <w:rFonts w:ascii="Times New Roman" w:hAnsi="Times New Roman" w:cs="Times New Roman"/>
+          <w:b/>
+          <w:sz w:val="24"/>
+        </w:rPr>
+      </w:pPr>
+    </w:p>
+    <w:p>
+      <w:pPr>
+        <w:rPr>
+          <w:rFonts w:ascii="Times New Roman" w:hAnsi="Times New Roman" w:cs="Times New Roman"/>
+          <w:b/>
+          <w:sz w:val="24"/>
+        </w:rPr>
+      </w:pPr>
+      <w:r>
+        <w:rPr>
+          <w:rFonts w:ascii="Times New Roman" w:hAnsi="Times New Roman" w:cs="Times New Roman"/>
+          <w:b/>
+          <w:sz w:val="24"/>
         </w:rPr>
         <w:t xml:space="preserve">Q7: Is it valuable to compare our landing aid to the IR-Lock </w:t>
       </w:r>
       <w:proofErr w:type="spellStart"/>
       <w:r>
         <w:rPr>
-          <w:b/>
+          <w:rFonts w:ascii="Times New Roman" w:hAnsi="Times New Roman" w:cs="Times New Roman"/>
+          <w:b/>
+          <w:sz w:val="24"/>
         </w:rPr>
         <w:t>MarkOne</w:t>
       </w:r>
       <w:proofErr w:type="spellEnd"/>
       <w:r>
         <w:rPr>
-          <w:b/>
+          <w:rFonts w:ascii="Times New Roman" w:hAnsi="Times New Roman" w:cs="Times New Roman"/>
+          <w:b/>
+          <w:sz w:val="24"/>
         </w:rPr>
         <w:t>?</w:t>
       </w:r>
@@ -1282,12 +1841,16 @@
     <w:p>
       <w:pPr>
         <w:rPr>
-          <w:b/>
-        </w:rPr>
-      </w:pPr>
-      <w:r>
-        <w:rPr>
-          <w:b/>
+          <w:rFonts w:ascii="Times New Roman" w:hAnsi="Times New Roman" w:cs="Times New Roman"/>
+          <w:b/>
+          <w:sz w:val="24"/>
+        </w:rPr>
+      </w:pPr>
+      <w:r>
+        <w:rPr>
+          <w:rFonts w:ascii="Times New Roman" w:hAnsi="Times New Roman" w:cs="Times New Roman"/>
+          <w:b/>
+          <w:sz w:val="24"/>
         </w:rPr>
         <w:t>Sensor: [https://irlock.com/products/ir-lock-sensor-precision-landing-kit?variant=2022285059]IR-LOCK Sensor ($99) + Cable ($6)</w:t>
       </w:r>
@@ -1295,315 +1858,1580 @@
     <w:p>
       <w:pPr>
         <w:rPr>
-          <w:b/>
-        </w:rPr>
-      </w:pPr>
-      <w:r>
-        <w:rPr>
-          <w:b/>
+          <w:rFonts w:ascii="Times New Roman" w:hAnsi="Times New Roman" w:cs="Times New Roman"/>
+          <w:b/>
+          <w:sz w:val="24"/>
+        </w:rPr>
+      </w:pPr>
+      <w:r>
+        <w:rPr>
+          <w:rFonts w:ascii="Times New Roman" w:hAnsi="Times New Roman" w:cs="Times New Roman"/>
+          <w:b/>
+          <w:sz w:val="24"/>
         </w:rPr>
         <w:t>Beacon: [</w:t>
       </w:r>
       <w:proofErr w:type="gramStart"/>
       <w:r>
         <w:rPr>
-          <w:b/>
+          <w:rFonts w:ascii="Times New Roman" w:hAnsi="Times New Roman" w:cs="Times New Roman"/>
+          <w:b/>
+          <w:sz w:val="24"/>
         </w:rPr>
         <w:t>https://irlock.com/collections/markone/products/markone-beacon-v2-0?variant=45031002691]MarkOne</w:t>
       </w:r>
       <w:proofErr w:type="gramEnd"/>
       <w:r>
         <w:rPr>
-          <w:b/>
+          <w:rFonts w:ascii="Times New Roman" w:hAnsi="Times New Roman" w:cs="Times New Roman"/>
+          <w:b/>
+          <w:sz w:val="24"/>
         </w:rPr>
         <w:t xml:space="preserve"> Beacon V2.0 ($139) - Additional cables and power supplies not listed</w:t>
       </w:r>
     </w:p>
     <w:p>
-      <w:r>
-        <w:t xml:space="preserve">What is our landing aid kit? Is it datasheet available? </w:t>
-      </w:r>
-    </w:p>
-    <w:p>
-      <w:pPr>
-        <w:rPr>
-          <w:b/>
-        </w:rPr>
-      </w:pPr>
-    </w:p>
-    <w:p>
-      <w:pPr>
-        <w:rPr>
-          <w:b/>
-        </w:rPr>
-      </w:pPr>
-      <w:r>
-        <w:rPr>
-          <w:b/>
-        </w:rPr>
-        <w:t xml:space="preserve">Q7b: Is there value in creating a </w:t>
-      </w:r>
-      <w:proofErr w:type="gramStart"/>
-      <w:r>
-        <w:rPr>
-          <w:b/>
-        </w:rPr>
-        <w:t>plug in</w:t>
-      </w:r>
-      <w:proofErr w:type="gramEnd"/>
-      <w:r>
-        <w:rPr>
-          <w:b/>
-        </w:rPr>
-        <w:t xml:space="preserve"> replacement for the IR-Lock Sensor?</w:t>
-      </w:r>
-    </w:p>
-    <w:p>
-      <w:pPr>
-        <w:rPr>
-          <w:b/>
-        </w:rPr>
-      </w:pPr>
-    </w:p>
-    <w:p>
-      <w:pPr>
-        <w:rPr>
-          <w:b/>
-        </w:rPr>
-      </w:pPr>
-      <w:r>
-        <w:rPr>
-          <w:b/>
-        </w:rPr>
-        <w:t>Q8: Is it valuable to compare to a range finder?</w:t>
-      </w:r>
-    </w:p>
-    <w:p>
-      <w:pPr>
-        <w:rPr>
-          <w:b/>
-        </w:rPr>
-      </w:pPr>
-      <w:r>
-        <w:rPr>
-          <w:b/>
-        </w:rPr>
-        <w:t>Sensor: [</w:t>
-      </w:r>
-      <w:proofErr w:type="gramStart"/>
-      <w:r>
-        <w:rPr>
-          <w:b/>
-        </w:rPr>
-        <w:t>https://irlock.com/collections/rangefinders/products/sf30-c-100-m?variant=15891310346291]SF</w:t>
-      </w:r>
-      <w:proofErr w:type="gramEnd"/>
-      <w:r>
-        <w:rPr>
-          <w:b/>
-        </w:rPr>
-        <w:t>30/C ($399)</w:t>
-      </w:r>
-    </w:p>
-    <w:p>
-      <w:pPr>
-        <w:rPr>
-          <w:b/>
-        </w:rPr>
-      </w:pPr>
-      <w:r>
-        <w:rPr>
-          <w:b/>
-        </w:rPr>
-        <w:t>Resolution/when it works/</w:t>
-      </w:r>
-      <w:r>
-        <w:rPr>
-          <w:b/>
-        </w:rPr>
-        <w:t xml:space="preserve">range finder ~ software. </w:t>
-      </w:r>
-    </w:p>
-    <w:p>
-      <w:pPr>
-        <w:rPr>
-          <w:b/>
-        </w:rPr>
-      </w:pPr>
-      <w:r>
-        <w:rPr>
-          <w:b/>
-        </w:rPr>
-        <w:t>Why did they pick I2C/</w:t>
-      </w:r>
-      <w:proofErr w:type="gramStart"/>
-      <w:r>
-        <w:rPr>
-          <w:b/>
-        </w:rPr>
-        <w:t>Serial.</w:t>
-      </w:r>
-      <w:proofErr w:type="gramEnd"/>
-      <w:r>
-        <w:rPr>
-          <w:b/>
-        </w:rPr>
-        <w:t xml:space="preserve"> </w:t>
-      </w:r>
-      <w:r>
-        <w:rPr>
-          <w:b/>
-        </w:rPr>
-        <w:t xml:space="preserve"> </w:t>
-      </w:r>
-    </w:p>
-    <w:p>
-      <w:pPr>
-        <w:rPr>
-          <w:b/>
-        </w:rPr>
-      </w:pPr>
-      <w:r>
-        <w:rPr>
-          <w:b/>
-        </w:rPr>
-        <w:t xml:space="preserve">Q9: Calibrating the 1500-OEM with the </w:t>
+      <w:pPr>
+        <w:rPr>
+          <w:rFonts w:ascii="Times New Roman" w:hAnsi="Times New Roman" w:cs="Times New Roman"/>
+          <w:sz w:val="24"/>
+        </w:rPr>
+      </w:pPr>
+      <w:r>
+        <w:rPr>
+          <w:rFonts w:ascii="Times New Roman" w:hAnsi="Times New Roman" w:cs="Times New Roman"/>
+          <w:sz w:val="24"/>
+        </w:rPr>
+        <w:t xml:space="preserve">IR-Lock sensor required </w:t>
       </w:r>
       <w:proofErr w:type="spellStart"/>
       <w:r>
         <w:rPr>
-          <w:b/>
+          <w:rFonts w:ascii="Times New Roman" w:hAnsi="Times New Roman" w:cs="Times New Roman"/>
+          <w:sz w:val="24"/>
+        </w:rPr>
+        <w:t>MarkOne</w:t>
+      </w:r>
+      <w:proofErr w:type="spellEnd"/>
+      <w:r>
+        <w:rPr>
+          <w:rFonts w:ascii="Times New Roman" w:hAnsi="Times New Roman" w:cs="Times New Roman"/>
+          <w:sz w:val="24"/>
+        </w:rPr>
+        <w:t xml:space="preserve"> Beacon to be able to land</w:t>
+      </w:r>
+      <w:r>
+        <w:rPr>
+          <w:rFonts w:ascii="Times New Roman" w:hAnsi="Times New Roman" w:cs="Times New Roman"/>
+          <w:sz w:val="24"/>
+        </w:rPr>
+        <w:t xml:space="preserve"> which is small. However, Beacon needs a 10.8 -12V battery to power. Meanwhile, our landing pattern doesn’t require additional hardware to assist landing.</w:t>
+      </w:r>
+    </w:p>
+    <w:p>
+      <w:pPr>
+        <w:rPr>
+          <w:rFonts w:ascii="Times New Roman" w:hAnsi="Times New Roman" w:cs="Times New Roman"/>
+          <w:sz w:val="24"/>
+        </w:rPr>
+      </w:pPr>
+      <w:r>
+        <w:rPr>
+          <w:rFonts w:ascii="Times New Roman" w:hAnsi="Times New Roman" w:cs="Times New Roman"/>
+          <w:sz w:val="24"/>
+        </w:rPr>
+        <w:t xml:space="preserve">Need to install </w:t>
+      </w:r>
+      <w:proofErr w:type="spellStart"/>
+      <w:r>
+        <w:rPr>
+          <w:rFonts w:ascii="Times New Roman" w:hAnsi="Times New Roman" w:cs="Times New Roman"/>
+          <w:sz w:val="24"/>
+        </w:rPr>
+        <w:t>Pixymon</w:t>
+      </w:r>
+      <w:proofErr w:type="spellEnd"/>
+      <w:r>
+        <w:rPr>
+          <w:rFonts w:ascii="Times New Roman" w:hAnsi="Times New Roman" w:cs="Times New Roman"/>
+          <w:sz w:val="24"/>
+        </w:rPr>
+        <w:t xml:space="preserve"> software and </w:t>
+      </w:r>
+      <w:proofErr w:type="spellStart"/>
+      <w:r>
+        <w:rPr>
+          <w:rFonts w:ascii="Times New Roman" w:hAnsi="Times New Roman" w:cs="Times New Roman"/>
+          <w:sz w:val="24"/>
+        </w:rPr>
+        <w:t>IRlock</w:t>
+      </w:r>
+      <w:proofErr w:type="spellEnd"/>
+      <w:r>
+        <w:rPr>
+          <w:rFonts w:ascii="Times New Roman" w:hAnsi="Times New Roman" w:cs="Times New Roman"/>
+          <w:sz w:val="24"/>
+        </w:rPr>
+        <w:t xml:space="preserve"> firmware</w:t>
+      </w:r>
+      <w:r>
+        <w:rPr>
+          <w:rFonts w:ascii="Times New Roman" w:hAnsi="Times New Roman" w:cs="Times New Roman"/>
+          <w:sz w:val="24"/>
+        </w:rPr>
+        <w:t xml:space="preserve"> ~&gt; hopefully no additional software needs to install in 1500 SLA landing aid kit.</w:t>
+      </w:r>
+    </w:p>
+    <w:p>
+      <w:pPr>
+        <w:rPr>
+          <w:rFonts w:ascii="Times New Roman" w:hAnsi="Times New Roman" w:cs="Times New Roman"/>
+          <w:sz w:val="24"/>
+        </w:rPr>
+      </w:pPr>
+      <w:r>
+        <w:rPr>
+          <w:rFonts w:ascii="Times New Roman" w:hAnsi="Times New Roman" w:cs="Times New Roman"/>
+          <w:sz w:val="24"/>
+        </w:rPr>
+        <w:t xml:space="preserve">Easy to connect with </w:t>
+      </w:r>
+      <w:proofErr w:type="spellStart"/>
+      <w:r>
+        <w:rPr>
+          <w:rFonts w:ascii="Times New Roman" w:hAnsi="Times New Roman" w:cs="Times New Roman"/>
+          <w:sz w:val="24"/>
         </w:rPr>
         <w:t>Pixhawk</w:t>
       </w:r>
       <w:proofErr w:type="spellEnd"/>
       <w:r>
         <w:rPr>
-          <w:b/>
-        </w:rPr>
-        <w:t xml:space="preserve"> should involve some alignment of X&amp;Y axis.  How is this done?</w:t>
-      </w:r>
-    </w:p>
-    <w:p>
-      <w:pPr>
-        <w:rPr>
-          <w:b/>
-        </w:rPr>
-      </w:pPr>
-    </w:p>
-    <w:p>
-      <w:pPr>
-        <w:ind w:left="720"/>
-        <w:rPr>
-          <w:b/>
-        </w:rPr>
-      </w:pPr>
-    </w:p>
-    <w:p>
-      <w:pPr>
-        <w:ind w:left="720"/>
-        <w:rPr>
-          <w:b/>
-        </w:rPr>
-      </w:pPr>
-    </w:p>
-    <w:p>
-      <w:pPr>
-        <w:ind w:left="720"/>
-        <w:rPr>
-          <w:b/>
-        </w:rPr>
-      </w:pPr>
-      <w:r>
-        <w:rPr>
-          <w:b/>
-        </w:rPr>
-        <w:t>************************************************************</w:t>
-      </w:r>
-    </w:p>
-    <w:p>
-      <w:pPr>
-        <w:rPr>
-          <w:b/>
-        </w:rPr>
-      </w:pPr>
-    </w:p>
-    <w:p>
-      <w:pPr>
-        <w:rPr>
-          <w:b/>
-        </w:rPr>
-      </w:pPr>
-      <w:r>
-        <w:rPr>
-          <w:b/>
-        </w:rPr>
-        <w:t>Here is some additional question that we should consider.</w:t>
-      </w:r>
-    </w:p>
-    <w:p>
-      <w:pPr>
-        <w:rPr>
-          <w:b/>
-        </w:rPr>
-      </w:pPr>
-    </w:p>
-    <w:p>
-      <w:r>
-        <w:rPr>
-          <w:b/>
-        </w:rPr>
-        <w:t>Telecom1: is it also provide power to OEM?</w:t>
-      </w:r>
-      <w:r>
-        <w:t xml:space="preserve"> It’s better to provide both power and serial, so we just need to use Tele1 to provide both power and serial for 1500 OEM which will reduce the complexity and the weight of the design.</w:t>
-      </w:r>
-    </w:p>
-    <w:p>
-      <w:r>
-        <w:t xml:space="preserve">The TELEM1 port is used as default port for </w:t>
+          <w:rFonts w:ascii="Times New Roman" w:hAnsi="Times New Roman" w:cs="Times New Roman"/>
+          <w:sz w:val="24"/>
+        </w:rPr>
+        <w:t xml:space="preserve"> 4</w:t>
+      </w:r>
+      <w:r>
+        <w:rPr>
+          <w:rFonts w:ascii="Times New Roman" w:hAnsi="Times New Roman" w:cs="Times New Roman"/>
+          <w:sz w:val="24"/>
+        </w:rPr>
+        <w:t xml:space="preserve">. We haven’t tested SLA1500 landing aid kit yet. So, there is no confirmation, how it’s connected to </w:t>
       </w:r>
       <w:proofErr w:type="spellStart"/>
       <w:r>
-        <w:t>MAVLink</w:t>
+        <w:rPr>
+          <w:rFonts w:ascii="Times New Roman" w:hAnsi="Times New Roman" w:cs="Times New Roman"/>
+          <w:sz w:val="24"/>
+        </w:rPr>
+        <w:t>Pixhawk</w:t>
       </w:r>
       <w:proofErr w:type="spellEnd"/>
       <w:r>
-        <w:t xml:space="preserve"> (or GCS telemetry stream)</w:t>
-      </w:r>
-    </w:p>
-    <w:p>
-      <w:r>
-        <w:t xml:space="preserve">The TELEM 1 port does provide power </w:t>
-      </w:r>
-      <w:proofErr w:type="spellStart"/>
-      <w:r>
-        <w:t>Vcc</w:t>
-      </w:r>
-      <w:proofErr w:type="spellEnd"/>
-      <w:r>
-        <w:t xml:space="preserve"> = 5V</w:t>
-      </w:r>
-    </w:p>
-    <w:p>
+        <w:rPr>
+          <w:rFonts w:ascii="Times New Roman" w:hAnsi="Times New Roman" w:cs="Times New Roman"/>
+          <w:sz w:val="24"/>
+        </w:rPr>
+        <w:t xml:space="preserve"> 4.</w:t>
+      </w:r>
+    </w:p>
+    <w:p>
+      <w:pPr>
+        <w:rPr>
+          <w:rFonts w:ascii="Times New Roman" w:hAnsi="Times New Roman" w:cs="Times New Roman"/>
+          <w:sz w:val="24"/>
+        </w:rPr>
+      </w:pPr>
+      <w:r>
+        <w:rPr>
+          <w:rFonts w:ascii="Times New Roman" w:hAnsi="Times New Roman" w:cs="Times New Roman"/>
+          <w:sz w:val="24"/>
+        </w:rPr>
+        <w:lastRenderedPageBreak/>
+        <w:t xml:space="preserve">However, there is no information about the sensor installed in the IR-lock Sensor.  </w:t>
+      </w:r>
+    </w:p>
+    <w:p>
+      <w:pPr>
+        <w:rPr>
+          <w:rFonts w:ascii="Times New Roman" w:hAnsi="Times New Roman" w:cs="Times New Roman"/>
+          <w:sz w:val="24"/>
+          <w:shd w:val="clear" w:color="auto" w:fill="FFFFFF"/>
+        </w:rPr>
+      </w:pPr>
+      <w:r>
+        <w:rPr>
+          <w:rFonts w:ascii="Times New Roman" w:hAnsi="Times New Roman" w:cs="Times New Roman"/>
+          <w:sz w:val="24"/>
+          <w:shd w:val="clear" w:color="auto" w:fill="FFFFFF"/>
+        </w:rPr>
+        <w:t>The range at which IR LEDs can be detected depends on many factors: lens, IR LED power, operating environment, etc. The typical range for our </w:t>
+      </w:r>
       <w:hyperlink r:id="rId14" w:history="1">
         <w:r>
           <w:rPr>
             <w:rStyle w:val="Hyperlink"/>
+            <w:rFonts w:ascii="Times New Roman" w:hAnsi="Times New Roman" w:cs="Times New Roman"/>
+            <w:color w:val="auto"/>
+            <w:sz w:val="24"/>
+            <w:u w:val="none"/>
+            <w:shd w:val="clear" w:color="auto" w:fill="FFFFFF"/>
+          </w:rPr>
+          <w:t>360° IR Pod</w:t>
+        </w:r>
+      </w:hyperlink>
+      <w:r>
+        <w:rPr>
+          <w:rFonts w:ascii="Times New Roman" w:hAnsi="Times New Roman" w:cs="Times New Roman"/>
+          <w:sz w:val="24"/>
+          <w:shd w:val="clear" w:color="auto" w:fill="FFFFFF"/>
+        </w:rPr>
+        <w:t> is 30-60 ft (indoor/outdoor), and the range for </w:t>
+      </w:r>
+      <w:hyperlink r:id="rId15" w:tgtFrame="_blank" w:history="1">
+        <w:r>
+          <w:rPr>
+            <w:rStyle w:val="Hyperlink"/>
+            <w:rFonts w:ascii="Times New Roman" w:hAnsi="Times New Roman" w:cs="Times New Roman"/>
+            <w:color w:val="auto"/>
+            <w:sz w:val="24"/>
+            <w:u w:val="none"/>
+            <w:shd w:val="clear" w:color="auto" w:fill="FFFFFF"/>
+          </w:rPr>
+          <w:t>standard IR LEDs</w:t>
+        </w:r>
+      </w:hyperlink>
+      <w:r>
+        <w:rPr>
+          <w:rFonts w:ascii="Times New Roman" w:hAnsi="Times New Roman" w:cs="Times New Roman"/>
+          <w:sz w:val="24"/>
+          <w:shd w:val="clear" w:color="auto" w:fill="FFFFFF"/>
+        </w:rPr>
+        <w:t xml:space="preserve"> is ~15 ft (indoor). </w:t>
+      </w:r>
+      <w:proofErr w:type="gramStart"/>
+      <w:r>
+        <w:rPr>
+          <w:rFonts w:ascii="Times New Roman" w:hAnsi="Times New Roman" w:cs="Times New Roman"/>
+          <w:sz w:val="24"/>
+          <w:shd w:val="clear" w:color="auto" w:fill="FFFFFF"/>
+        </w:rPr>
+        <w:t>In order to</w:t>
+      </w:r>
+      <w:proofErr w:type="gramEnd"/>
+      <w:r>
+        <w:rPr>
+          <w:rFonts w:ascii="Times New Roman" w:hAnsi="Times New Roman" w:cs="Times New Roman"/>
+          <w:sz w:val="24"/>
+          <w:shd w:val="clear" w:color="auto" w:fill="FFFFFF"/>
+        </w:rPr>
+        <w:t xml:space="preserve"> increase range, the best solutions are to (a) change the lens to one with a narrower field of view, (b) increase the size/power of your IR marker, or (c) adjust your exposure setting in the </w:t>
+      </w:r>
+      <w:proofErr w:type="spellStart"/>
+      <w:r>
+        <w:rPr>
+          <w:rFonts w:ascii="Times New Roman" w:hAnsi="Times New Roman" w:cs="Times New Roman"/>
+          <w:sz w:val="24"/>
+          <w:shd w:val="clear" w:color="auto" w:fill="FFFFFF"/>
+        </w:rPr>
+        <w:t>Pixymon</w:t>
+      </w:r>
+      <w:proofErr w:type="spellEnd"/>
+      <w:r>
+        <w:rPr>
+          <w:rFonts w:ascii="Times New Roman" w:hAnsi="Times New Roman" w:cs="Times New Roman"/>
+          <w:sz w:val="24"/>
+          <w:shd w:val="clear" w:color="auto" w:fill="FFFFFF"/>
+        </w:rPr>
+        <w:t xml:space="preserve"> GUI.</w:t>
+      </w:r>
+      <w:r>
+        <w:rPr>
+          <w:rFonts w:ascii="Times New Roman" w:hAnsi="Times New Roman" w:cs="Times New Roman"/>
+          <w:sz w:val="24"/>
+          <w:shd w:val="clear" w:color="auto" w:fill="FFFFFF"/>
+        </w:rPr>
+        <w:t xml:space="preserve"> We can choose the different lens </w:t>
+      </w:r>
+      <w:proofErr w:type="gramStart"/>
+      <w:r>
+        <w:rPr>
+          <w:rFonts w:ascii="Times New Roman" w:hAnsi="Times New Roman" w:cs="Times New Roman"/>
+          <w:sz w:val="24"/>
+          <w:shd w:val="clear" w:color="auto" w:fill="FFFFFF"/>
+        </w:rPr>
+        <w:t>as long as</w:t>
+      </w:r>
+      <w:proofErr w:type="gramEnd"/>
+      <w:r>
+        <w:rPr>
+          <w:rFonts w:ascii="Times New Roman" w:hAnsi="Times New Roman" w:cs="Times New Roman"/>
+          <w:sz w:val="24"/>
+          <w:shd w:val="clear" w:color="auto" w:fill="FFFFFF"/>
+        </w:rPr>
+        <w:t xml:space="preserve"> the lens does not have an IR cutter, in other words, it needs to be able to pass infrared light.</w:t>
+      </w:r>
+    </w:p>
+    <w:p>
+      <w:pPr>
+        <w:rPr>
+          <w:rFonts w:ascii="Times New Roman" w:hAnsi="Times New Roman" w:cs="Times New Roman"/>
+          <w:sz w:val="24"/>
+          <w:shd w:val="clear" w:color="auto" w:fill="FFFFFF"/>
+        </w:rPr>
+      </w:pPr>
+      <w:r>
+        <w:rPr>
+          <w:rFonts w:ascii="Times New Roman" w:hAnsi="Times New Roman" w:cs="Times New Roman"/>
+          <w:sz w:val="24"/>
+          <w:shd w:val="clear" w:color="auto" w:fill="FFFFFF"/>
+        </w:rPr>
+        <w:t xml:space="preserve">Since IR-LOCK Pixy filters out most of the wavelengths of light that we are not interested in, it only gives false detections when other strong IR emitters are in your Pixy's line-of-site. The two primary causes of false detection are (1) when Pixy is looking directly at the bulb of an incandescent light, or (2) when a shiny/reflective object reflects sunlight back at Pixy (e.g., cars/trucks). We have included an 'exposure setting' which helps </w:t>
+      </w:r>
+      <w:proofErr w:type="spellStart"/>
+      <w:r>
+        <w:rPr>
+          <w:rFonts w:ascii="Times New Roman" w:hAnsi="Times New Roman" w:cs="Times New Roman"/>
+          <w:sz w:val="24"/>
+          <w:shd w:val="clear" w:color="auto" w:fill="FFFFFF"/>
+        </w:rPr>
+        <w:t>you</w:t>
+      </w:r>
+      <w:proofErr w:type="spellEnd"/>
+      <w:r>
+        <w:rPr>
+          <w:rFonts w:ascii="Times New Roman" w:hAnsi="Times New Roman" w:cs="Times New Roman"/>
+          <w:sz w:val="24"/>
+          <w:shd w:val="clear" w:color="auto" w:fill="FFFFFF"/>
+        </w:rPr>
+        <w:t xml:space="preserve"> account for your </w:t>
+      </w:r>
+      <w:proofErr w:type="gramStart"/>
+      <w:r>
+        <w:rPr>
+          <w:rFonts w:ascii="Times New Roman" w:hAnsi="Times New Roman" w:cs="Times New Roman"/>
+          <w:sz w:val="24"/>
+          <w:shd w:val="clear" w:color="auto" w:fill="FFFFFF"/>
+        </w:rPr>
+        <w:t>particular operating</w:t>
+      </w:r>
+      <w:proofErr w:type="gramEnd"/>
+      <w:r>
+        <w:rPr>
+          <w:rFonts w:ascii="Times New Roman" w:hAnsi="Times New Roman" w:cs="Times New Roman"/>
+          <w:sz w:val="24"/>
+          <w:shd w:val="clear" w:color="auto" w:fill="FFFFFF"/>
+        </w:rPr>
+        <w:t xml:space="preserve"> environment.</w:t>
+      </w:r>
+    </w:p>
+    <w:p>
+      <w:pPr>
+        <w:rPr>
+          <w:rFonts w:ascii="Times New Roman" w:hAnsi="Times New Roman" w:cs="Times New Roman"/>
+          <w:sz w:val="24"/>
+        </w:rPr>
+      </w:pPr>
+      <w:hyperlink r:id="rId16" w:history="1">
+        <w:r>
+          <w:rPr>
+            <w:rStyle w:val="Hyperlink"/>
+            <w:rFonts w:ascii="Times New Roman" w:hAnsi="Times New Roman" w:cs="Times New Roman"/>
+            <w:color w:val="auto"/>
+            <w:sz w:val="24"/>
+          </w:rPr>
+          <w:t>https://irlock.com/pages/useful-links</w:t>
+        </w:r>
+      </w:hyperlink>
+    </w:p>
+    <w:p>
+      <w:pPr>
+        <w:rPr>
+          <w:rFonts w:ascii="Times New Roman" w:hAnsi="Times New Roman" w:cs="Times New Roman"/>
+          <w:sz w:val="24"/>
+        </w:rPr>
+      </w:pPr>
+      <w:r>
+        <w:rPr>
+          <w:rFonts w:ascii="Times New Roman" w:hAnsi="Times New Roman" w:cs="Times New Roman"/>
+          <w:sz w:val="24"/>
+        </w:rPr>
+        <w:t>My question is</w:t>
+      </w:r>
+      <w:r>
+        <w:rPr>
+          <w:rFonts w:ascii="Times New Roman" w:hAnsi="Times New Roman" w:cs="Times New Roman"/>
+          <w:sz w:val="24"/>
+        </w:rPr>
+        <w:t xml:space="preserve"> </w:t>
+      </w:r>
+      <w:r>
+        <w:rPr>
+          <w:rFonts w:ascii="Times New Roman" w:hAnsi="Times New Roman" w:cs="Times New Roman"/>
+          <w:sz w:val="24"/>
+        </w:rPr>
+        <w:t>“How efficient our landing aid kits is?”</w:t>
+      </w:r>
+      <w:r>
+        <w:rPr>
+          <w:rFonts w:ascii="Times New Roman" w:hAnsi="Times New Roman" w:cs="Times New Roman"/>
+          <w:sz w:val="24"/>
+        </w:rPr>
+        <w:t xml:space="preserve"> Is it comparable to IR-lock sensor both in market value and technology value?</w:t>
+      </w:r>
+    </w:p>
+    <w:p>
+      <w:pPr>
+        <w:rPr>
+          <w:rFonts w:ascii="Times New Roman" w:hAnsi="Times New Roman" w:cs="Times New Roman"/>
+          <w:sz w:val="24"/>
+        </w:rPr>
+      </w:pPr>
+    </w:p>
+    <w:p>
+      <w:pPr>
+        <w:rPr>
+          <w:rFonts w:ascii="Times New Roman" w:hAnsi="Times New Roman" w:cs="Times New Roman"/>
+          <w:b/>
+          <w:sz w:val="24"/>
+        </w:rPr>
+      </w:pPr>
+      <w:r>
+        <w:rPr>
+          <w:rFonts w:ascii="Times New Roman" w:hAnsi="Times New Roman" w:cs="Times New Roman"/>
+          <w:b/>
+          <w:sz w:val="24"/>
+        </w:rPr>
+        <w:t xml:space="preserve">Q7b: Is there value in creating a </w:t>
+      </w:r>
+      <w:proofErr w:type="gramStart"/>
+      <w:r>
+        <w:rPr>
+          <w:rFonts w:ascii="Times New Roman" w:hAnsi="Times New Roman" w:cs="Times New Roman"/>
+          <w:b/>
+          <w:sz w:val="24"/>
+        </w:rPr>
+        <w:t>plug in</w:t>
+      </w:r>
+      <w:proofErr w:type="gramEnd"/>
+      <w:r>
+        <w:rPr>
+          <w:rFonts w:ascii="Times New Roman" w:hAnsi="Times New Roman" w:cs="Times New Roman"/>
+          <w:b/>
+          <w:sz w:val="24"/>
+        </w:rPr>
+        <w:t xml:space="preserve"> replacement for the IR-Lock Sensor?</w:t>
+      </w:r>
+    </w:p>
+    <w:p>
+      <w:pPr>
+        <w:rPr>
+          <w:rFonts w:ascii="Times New Roman" w:hAnsi="Times New Roman" w:cs="Times New Roman"/>
+          <w:sz w:val="24"/>
+        </w:rPr>
+      </w:pPr>
+      <w:r>
+        <w:rPr>
+          <w:rFonts w:ascii="Times New Roman" w:hAnsi="Times New Roman" w:cs="Times New Roman"/>
+          <w:sz w:val="24"/>
+        </w:rPr>
+        <w:t xml:space="preserve">IR-Lock Sensor use 5V power from </w:t>
+      </w:r>
+      <w:proofErr w:type="spellStart"/>
+      <w:r>
+        <w:rPr>
+          <w:rFonts w:ascii="Times New Roman" w:hAnsi="Times New Roman" w:cs="Times New Roman"/>
+          <w:sz w:val="24"/>
+        </w:rPr>
+        <w:t>Pixhawk</w:t>
+      </w:r>
+      <w:proofErr w:type="spellEnd"/>
+      <w:r>
+        <w:rPr>
+          <w:rFonts w:ascii="Times New Roman" w:hAnsi="Times New Roman" w:cs="Times New Roman"/>
+          <w:sz w:val="24"/>
+        </w:rPr>
+        <w:t xml:space="preserve"> 4, as well as communicate with </w:t>
+      </w:r>
+      <w:proofErr w:type="spellStart"/>
+      <w:r>
+        <w:rPr>
+          <w:rFonts w:ascii="Times New Roman" w:hAnsi="Times New Roman" w:cs="Times New Roman"/>
+          <w:sz w:val="24"/>
+        </w:rPr>
+        <w:t>Pixhawk</w:t>
+      </w:r>
+      <w:proofErr w:type="spellEnd"/>
+      <w:r>
+        <w:rPr>
+          <w:rFonts w:ascii="Times New Roman" w:hAnsi="Times New Roman" w:cs="Times New Roman"/>
+          <w:sz w:val="24"/>
+        </w:rPr>
+        <w:t xml:space="preserve"> 4 using I2C. </w:t>
+      </w:r>
+    </w:p>
+    <w:p>
+      <w:pPr>
+        <w:rPr>
+          <w:rFonts w:ascii="Times New Roman" w:hAnsi="Times New Roman" w:cs="Times New Roman"/>
+          <w:b/>
+          <w:sz w:val="24"/>
+        </w:rPr>
+      </w:pPr>
+    </w:p>
+    <w:p>
+      <w:pPr>
+        <w:rPr>
+          <w:rFonts w:ascii="Times New Roman" w:hAnsi="Times New Roman" w:cs="Times New Roman"/>
+          <w:b/>
+          <w:sz w:val="24"/>
+        </w:rPr>
+      </w:pPr>
+      <w:r>
+        <w:rPr>
+          <w:rFonts w:ascii="Times New Roman" w:hAnsi="Times New Roman" w:cs="Times New Roman"/>
+          <w:b/>
+          <w:sz w:val="24"/>
+        </w:rPr>
+        <w:t>Q8: Is it valuable to compare to a range finder?</w:t>
+      </w:r>
+    </w:p>
+    <w:p>
+      <w:pPr>
+        <w:rPr>
+          <w:rFonts w:ascii="Times New Roman" w:hAnsi="Times New Roman" w:cs="Times New Roman"/>
+          <w:b/>
+          <w:sz w:val="24"/>
+        </w:rPr>
+      </w:pPr>
+      <w:r>
+        <w:rPr>
+          <w:rFonts w:ascii="Times New Roman" w:hAnsi="Times New Roman" w:cs="Times New Roman"/>
+          <w:b/>
+          <w:sz w:val="24"/>
+        </w:rPr>
+        <w:t>Sensor: [</w:t>
+      </w:r>
+      <w:proofErr w:type="gramStart"/>
+      <w:r>
+        <w:rPr>
+          <w:rFonts w:ascii="Times New Roman" w:hAnsi="Times New Roman" w:cs="Times New Roman"/>
+          <w:b/>
+          <w:sz w:val="24"/>
+        </w:rPr>
+        <w:t>https://irlock.com/collections/rangefinders/products/sf30-c-100-m?variant=15891310346291]SF</w:t>
+      </w:r>
+      <w:proofErr w:type="gramEnd"/>
+      <w:r>
+        <w:rPr>
+          <w:rFonts w:ascii="Times New Roman" w:hAnsi="Times New Roman" w:cs="Times New Roman"/>
+          <w:b/>
+          <w:sz w:val="24"/>
+        </w:rPr>
+        <w:t>30/C ($399)</w:t>
+      </w:r>
+    </w:p>
+    <w:p>
+      <w:pPr>
+        <w:rPr>
+          <w:rFonts w:ascii="Times New Roman" w:hAnsi="Times New Roman" w:cs="Times New Roman"/>
+          <w:b/>
+          <w:sz w:val="24"/>
+        </w:rPr>
+      </w:pPr>
+      <w:r>
+        <w:rPr>
+          <w:rFonts w:ascii="Times New Roman" w:hAnsi="Times New Roman" w:cs="Times New Roman"/>
+          <w:b/>
+          <w:sz w:val="24"/>
+        </w:rPr>
+        <w:t>Resolution/when it works/</w:t>
+      </w:r>
+      <w:r>
+        <w:rPr>
+          <w:rFonts w:ascii="Times New Roman" w:hAnsi="Times New Roman" w:cs="Times New Roman"/>
+          <w:b/>
+          <w:sz w:val="24"/>
+        </w:rPr>
+        <w:t xml:space="preserve">range finder ~ software. </w:t>
+      </w:r>
+    </w:p>
+    <w:p>
+      <w:pPr>
+        <w:rPr>
+          <w:rFonts w:ascii="Times New Roman" w:hAnsi="Times New Roman" w:cs="Times New Roman"/>
+          <w:b/>
+          <w:sz w:val="24"/>
+        </w:rPr>
+      </w:pPr>
+      <w:r>
+        <w:rPr>
+          <w:rFonts w:ascii="Times New Roman" w:hAnsi="Times New Roman" w:cs="Times New Roman"/>
+          <w:b/>
+          <w:sz w:val="24"/>
+        </w:rPr>
+        <w:t>Why did they pick I2C/</w:t>
+      </w:r>
+      <w:proofErr w:type="gramStart"/>
+      <w:r>
+        <w:rPr>
+          <w:rFonts w:ascii="Times New Roman" w:hAnsi="Times New Roman" w:cs="Times New Roman"/>
+          <w:b/>
+          <w:sz w:val="24"/>
+        </w:rPr>
+        <w:t>Serial.</w:t>
+      </w:r>
+      <w:proofErr w:type="gramEnd"/>
+      <w:r>
+        <w:rPr>
+          <w:rFonts w:ascii="Times New Roman" w:hAnsi="Times New Roman" w:cs="Times New Roman"/>
+          <w:b/>
+          <w:sz w:val="24"/>
+        </w:rPr>
+        <w:t xml:space="preserve"> </w:t>
+      </w:r>
+      <w:r>
+        <w:rPr>
+          <w:rFonts w:ascii="Times New Roman" w:hAnsi="Times New Roman" w:cs="Times New Roman"/>
+          <w:b/>
+          <w:sz w:val="24"/>
+        </w:rPr>
+        <w:t xml:space="preserve"> </w:t>
+      </w:r>
+    </w:p>
+    <w:p>
+      <w:pPr>
+        <w:rPr>
+          <w:rFonts w:ascii="Times New Roman" w:hAnsi="Times New Roman" w:cs="Times New Roman"/>
+          <w:b/>
+          <w:sz w:val="24"/>
+        </w:rPr>
+      </w:pPr>
+      <w:r>
+        <w:rPr>
+          <w:rFonts w:ascii="Times New Roman" w:eastAsia="Times New Roman" w:hAnsi="Times New Roman" w:cs="Times New Roman"/>
+          <w:sz w:val="24"/>
+        </w:rPr>
+        <w:t>SF30/C range finder is a long range (0 – 100m), light weight, laser altimeter specially for use on UAVs</w:t>
+      </w:r>
+    </w:p>
+    <w:p>
+      <w:pPr>
+        <w:shd w:val="clear" w:color="auto" w:fill="FFFFFF"/>
+        <w:spacing w:after="225" w:line="240" w:lineRule="auto"/>
+        <w:rPr>
+          <w:rFonts w:ascii="Times New Roman" w:eastAsia="Times New Roman" w:hAnsi="Times New Roman" w:cs="Times New Roman"/>
+          <w:sz w:val="24"/>
+        </w:rPr>
+      </w:pPr>
+      <w:r>
+        <w:rPr>
+          <w:rFonts w:ascii="Times New Roman" w:eastAsia="Times New Roman" w:hAnsi="Times New Roman" w:cs="Times New Roman"/>
+          <w:sz w:val="24"/>
+        </w:rPr>
+        <w:t>Typical applications</w:t>
+      </w:r>
+      <w:r>
+        <w:rPr>
+          <w:rFonts w:ascii="Times New Roman" w:eastAsia="Times New Roman" w:hAnsi="Times New Roman" w:cs="Times New Roman"/>
+          <w:sz w:val="24"/>
+        </w:rPr>
+        <w:t xml:space="preserve"> of SF30/C:</w:t>
+      </w:r>
+    </w:p>
+    <w:p>
+      <w:pPr>
+        <w:numPr>
+          <w:ilvl w:val="0"/>
+          <w:numId w:val="4"/>
+        </w:numPr>
+        <w:shd w:val="clear" w:color="auto" w:fill="FFFFFF"/>
+        <w:spacing w:before="100" w:beforeAutospacing="1" w:after="96" w:line="240" w:lineRule="auto"/>
+        <w:ind w:left="300"/>
+        <w:rPr>
+          <w:rFonts w:ascii="Times New Roman" w:eastAsia="Times New Roman" w:hAnsi="Times New Roman" w:cs="Times New Roman"/>
+          <w:sz w:val="24"/>
+        </w:rPr>
+      </w:pPr>
+      <w:r>
+        <w:rPr>
+          <w:rFonts w:ascii="Times New Roman" w:eastAsia="Times New Roman" w:hAnsi="Times New Roman" w:cs="Times New Roman"/>
+          <w:sz w:val="24"/>
+        </w:rPr>
+        <w:t>Warning of FAA flight limits.</w:t>
+      </w:r>
+    </w:p>
+    <w:p>
+      <w:pPr>
+        <w:numPr>
+          <w:ilvl w:val="0"/>
+          <w:numId w:val="4"/>
+        </w:numPr>
+        <w:shd w:val="clear" w:color="auto" w:fill="FFFFFF"/>
+        <w:spacing w:before="100" w:beforeAutospacing="1" w:after="96" w:line="240" w:lineRule="auto"/>
+        <w:ind w:left="300"/>
+        <w:rPr>
+          <w:rFonts w:ascii="Times New Roman" w:eastAsia="Times New Roman" w:hAnsi="Times New Roman" w:cs="Times New Roman"/>
+          <w:sz w:val="24"/>
+        </w:rPr>
+      </w:pPr>
+      <w:r>
+        <w:rPr>
+          <w:rFonts w:ascii="Times New Roman" w:eastAsia="Times New Roman" w:hAnsi="Times New Roman" w:cs="Times New Roman"/>
+          <w:sz w:val="24"/>
+        </w:rPr>
+        <w:t>Precision photography.</w:t>
+      </w:r>
+    </w:p>
+    <w:p>
+      <w:pPr>
+        <w:numPr>
+          <w:ilvl w:val="0"/>
+          <w:numId w:val="4"/>
+        </w:numPr>
+        <w:shd w:val="clear" w:color="auto" w:fill="FFFFFF"/>
+        <w:spacing w:before="100" w:beforeAutospacing="1" w:after="96" w:line="240" w:lineRule="auto"/>
+        <w:ind w:left="300"/>
+        <w:rPr>
+          <w:rFonts w:ascii="Times New Roman" w:eastAsia="Times New Roman" w:hAnsi="Times New Roman" w:cs="Times New Roman"/>
+          <w:sz w:val="24"/>
+        </w:rPr>
+      </w:pPr>
+      <w:r>
+        <w:rPr>
+          <w:rFonts w:ascii="Times New Roman" w:eastAsia="Times New Roman" w:hAnsi="Times New Roman" w:cs="Times New Roman"/>
+          <w:sz w:val="24"/>
+        </w:rPr>
+        <w:t>Terrain following.</w:t>
+      </w:r>
+    </w:p>
+    <w:p>
+      <w:pPr>
+        <w:numPr>
+          <w:ilvl w:val="0"/>
+          <w:numId w:val="4"/>
+        </w:numPr>
+        <w:shd w:val="clear" w:color="auto" w:fill="FFFFFF"/>
+        <w:spacing w:before="100" w:beforeAutospacing="1" w:after="96" w:line="240" w:lineRule="auto"/>
+        <w:ind w:left="300"/>
+        <w:rPr>
+          <w:rFonts w:ascii="Times New Roman" w:eastAsia="Times New Roman" w:hAnsi="Times New Roman" w:cs="Times New Roman"/>
+          <w:sz w:val="24"/>
+        </w:rPr>
+      </w:pPr>
+      <w:r>
+        <w:rPr>
+          <w:rFonts w:ascii="Times New Roman" w:eastAsia="Times New Roman" w:hAnsi="Times New Roman" w:cs="Times New Roman"/>
+          <w:sz w:val="24"/>
+        </w:rPr>
+        <w:t>Assist with takeoff, landing and hovering</w:t>
+      </w:r>
+    </w:p>
+    <w:p>
+      <w:pPr>
+        <w:shd w:val="clear" w:color="auto" w:fill="FFFFFF"/>
+        <w:spacing w:before="100" w:beforeAutospacing="1" w:after="96" w:line="240" w:lineRule="auto"/>
+        <w:rPr>
+          <w:rFonts w:ascii="Times New Roman" w:eastAsia="Times New Roman" w:hAnsi="Times New Roman" w:cs="Times New Roman"/>
+          <w:sz w:val="24"/>
+        </w:rPr>
+      </w:pPr>
+      <w:r>
+        <w:rPr>
+          <w:rFonts w:ascii="Times New Roman" w:hAnsi="Times New Roman" w:cs="Times New Roman"/>
+          <w:noProof/>
+          <w:sz w:val="24"/>
+          <w:shd w:val="clear" w:color="auto" w:fill="FFFFFF"/>
+        </w:rPr>
+        <w:lastRenderedPageBreak/>
+        <w:drawing>
+          <wp:anchor distT="0" distB="0" distL="114300" distR="114300" simplePos="0" relativeHeight="251659264" behindDoc="0" locked="0" layoutInCell="1" allowOverlap="1" wp14:anchorId="64379202" wp14:editId="00037338">
+            <wp:simplePos x="0" y="0"/>
+            <wp:positionH relativeFrom="margin">
+              <wp:align>right</wp:align>
+            </wp:positionH>
+            <wp:positionV relativeFrom="paragraph">
+              <wp:posOffset>393310</wp:posOffset>
+            </wp:positionV>
+            <wp:extent cx="5939790" cy="2996565"/>
+            <wp:effectExtent l="0" t="0" r="3810" b="0"/>
+            <wp:wrapThrough wrapText="bothSides">
+              <wp:wrapPolygon edited="0">
+                <wp:start x="0" y="0"/>
+                <wp:lineTo x="0" y="21421"/>
+                <wp:lineTo x="21545" y="21421"/>
+                <wp:lineTo x="21545" y="0"/>
+                <wp:lineTo x="0" y="0"/>
+              </wp:wrapPolygon>
+            </wp:wrapThrough>
+            <wp:docPr id="6" name="Picture 6"/>
+            <wp:cNvGraphicFramePr>
+              <a:graphicFrameLocks xmlns:a="http://schemas.openxmlformats.org/drawingml/2006/main" noChangeAspect="1"/>
+            </wp:cNvGraphicFramePr>
+            <a:graphic xmlns:a="http://schemas.openxmlformats.org/drawingml/2006/main">
+              <a:graphicData uri="http://schemas.openxmlformats.org/drawingml/2006/picture">
+                <pic:pic xmlns:pic="http://schemas.openxmlformats.org/drawingml/2006/picture">
+                  <pic:nvPicPr>
+                    <pic:cNvPr id="0" name="Picture 2"/>
+                    <pic:cNvPicPr>
+                      <a:picLocks noChangeAspect="1" noChangeArrowheads="1"/>
+                    </pic:cNvPicPr>
+                  </pic:nvPicPr>
+                  <pic:blipFill>
+                    <a:blip r:embed="rId17">
+                      <a:extLst>
+                        <a:ext uri="{28A0092B-C50C-407E-A947-70E740481C1C}">
+                          <a14:useLocalDpi xmlns:a14="http://schemas.microsoft.com/office/drawing/2010/main" val="0"/>
+                        </a:ext>
+                      </a:extLst>
+                    </a:blip>
+                    <a:srcRect/>
+                    <a:stretch>
+                      <a:fillRect/>
+                    </a:stretch>
+                  </pic:blipFill>
+                  <pic:spPr bwMode="auto">
+                    <a:xfrm>
+                      <a:off x="0" y="0"/>
+                      <a:ext cx="5939790" cy="2996565"/>
+                    </a:xfrm>
+                    <a:prstGeom prst="rect">
+                      <a:avLst/>
+                    </a:prstGeom>
+                    <a:noFill/>
+                    <a:ln>
+                      <a:noFill/>
+                    </a:ln>
+                  </pic:spPr>
+                </pic:pic>
+              </a:graphicData>
+            </a:graphic>
+          </wp:anchor>
+        </w:drawing>
+      </w:r>
+      <w:r>
+        <w:rPr>
+          <w:rFonts w:ascii="Times New Roman" w:hAnsi="Times New Roman" w:cs="Times New Roman"/>
+          <w:sz w:val="24"/>
+          <w:shd w:val="clear" w:color="auto" w:fill="FFFFFF"/>
+        </w:rPr>
+        <w:t>It includes digital (serial and I2C) and analog (12 bit) outputs along with a micro USB configuration port</w:t>
+      </w:r>
+    </w:p>
+    <w:p>
+      <w:pPr>
+        <w:rPr>
+          <w:rFonts w:ascii="Times New Roman" w:hAnsi="Times New Roman" w:cs="Times New Roman"/>
+          <w:b/>
+          <w:sz w:val="24"/>
+        </w:rPr>
+      </w:pPr>
+      <w:r>
+        <w:rPr>
+          <w:rFonts w:ascii="Times New Roman" w:hAnsi="Times New Roman" w:cs="Times New Roman"/>
+          <w:noProof/>
+          <w:sz w:val="24"/>
+        </w:rPr>
+        <w:drawing>
+          <wp:anchor distT="0" distB="0" distL="114300" distR="114300" simplePos="0" relativeHeight="251660288" behindDoc="0" locked="0" layoutInCell="1" allowOverlap="1" wp14:anchorId="1DE39E7F" wp14:editId="374A90FF">
+            <wp:simplePos x="0" y="0"/>
+            <wp:positionH relativeFrom="column">
+              <wp:posOffset>461042</wp:posOffset>
+            </wp:positionH>
+            <wp:positionV relativeFrom="paragraph">
+              <wp:posOffset>3114974</wp:posOffset>
+            </wp:positionV>
+            <wp:extent cx="4218305" cy="4306570"/>
+            <wp:effectExtent l="0" t="0" r="0" b="0"/>
+            <wp:wrapThrough wrapText="bothSides">
+              <wp:wrapPolygon edited="0">
+                <wp:start x="0" y="0"/>
+                <wp:lineTo x="0" y="21498"/>
+                <wp:lineTo x="21460" y="21498"/>
+                <wp:lineTo x="21460" y="0"/>
+                <wp:lineTo x="0" y="0"/>
+              </wp:wrapPolygon>
+            </wp:wrapThrough>
+            <wp:docPr id="5" name="Picture 5"/>
+            <wp:cNvGraphicFramePr>
+              <a:graphicFrameLocks xmlns:a="http://schemas.openxmlformats.org/drawingml/2006/main" noChangeAspect="1"/>
+            </wp:cNvGraphicFramePr>
+            <a:graphic xmlns:a="http://schemas.openxmlformats.org/drawingml/2006/main">
+              <a:graphicData uri="http://schemas.openxmlformats.org/drawingml/2006/picture">
+                <pic:pic xmlns:pic="http://schemas.openxmlformats.org/drawingml/2006/picture">
+                  <pic:nvPicPr>
+                    <pic:cNvPr id="0" name="Picture 1"/>
+                    <pic:cNvPicPr>
+                      <a:picLocks noChangeAspect="1" noChangeArrowheads="1"/>
+                    </pic:cNvPicPr>
+                  </pic:nvPicPr>
+                  <pic:blipFill>
+                    <a:blip r:embed="rId18">
+                      <a:extLst>
+                        <a:ext uri="{28A0092B-C50C-407E-A947-70E740481C1C}">
+                          <a14:useLocalDpi xmlns:a14="http://schemas.microsoft.com/office/drawing/2010/main" val="0"/>
+                        </a:ext>
+                      </a:extLst>
+                    </a:blip>
+                    <a:srcRect/>
+                    <a:stretch>
+                      <a:fillRect/>
+                    </a:stretch>
+                  </pic:blipFill>
+                  <pic:spPr bwMode="auto">
+                    <a:xfrm>
+                      <a:off x="0" y="0"/>
+                      <a:ext cx="4218305" cy="4306570"/>
+                    </a:xfrm>
+                    <a:prstGeom prst="rect">
+                      <a:avLst/>
+                    </a:prstGeom>
+                    <a:noFill/>
+                    <a:ln>
+                      <a:noFill/>
+                    </a:ln>
+                  </pic:spPr>
+                </pic:pic>
+              </a:graphicData>
+            </a:graphic>
+          </wp:anchor>
+        </w:drawing>
+      </w:r>
+    </w:p>
+    <w:p>
+      <w:pPr>
+        <w:rPr>
+          <w:rFonts w:ascii="Times New Roman" w:hAnsi="Times New Roman" w:cs="Times New Roman"/>
+          <w:b/>
+          <w:sz w:val="24"/>
+        </w:rPr>
+      </w:pPr>
+    </w:p>
+    <w:p>
+      <w:pPr>
+        <w:rPr>
+          <w:rFonts w:ascii="Times New Roman" w:hAnsi="Times New Roman" w:cs="Times New Roman"/>
+          <w:b/>
+          <w:sz w:val="24"/>
+        </w:rPr>
+      </w:pPr>
+    </w:p>
+    <w:p>
+      <w:pPr>
+        <w:rPr>
+          <w:rFonts w:ascii="Times New Roman" w:hAnsi="Times New Roman" w:cs="Times New Roman"/>
+          <w:b/>
+          <w:sz w:val="24"/>
+        </w:rPr>
+      </w:pPr>
+    </w:p>
+    <w:p>
+      <w:pPr>
+        <w:rPr>
+          <w:rFonts w:ascii="Times New Roman" w:hAnsi="Times New Roman" w:cs="Times New Roman"/>
+          <w:b/>
+          <w:sz w:val="24"/>
+        </w:rPr>
+      </w:pPr>
+    </w:p>
+    <w:p>
+      <w:pPr>
+        <w:rPr>
+          <w:rFonts w:ascii="Times New Roman" w:hAnsi="Times New Roman" w:cs="Times New Roman"/>
+          <w:b/>
+          <w:sz w:val="24"/>
+        </w:rPr>
+      </w:pPr>
+    </w:p>
+    <w:p>
+      <w:pPr>
+        <w:rPr>
+          <w:rFonts w:ascii="Times New Roman" w:hAnsi="Times New Roman" w:cs="Times New Roman"/>
+          <w:b/>
+          <w:sz w:val="24"/>
+        </w:rPr>
+      </w:pPr>
+    </w:p>
+    <w:p>
+      <w:pPr>
+        <w:rPr>
+          <w:rFonts w:ascii="Times New Roman" w:hAnsi="Times New Roman" w:cs="Times New Roman"/>
+          <w:b/>
+          <w:sz w:val="24"/>
+        </w:rPr>
+      </w:pPr>
+    </w:p>
+    <w:p>
+      <w:pPr>
+        <w:rPr>
+          <w:rFonts w:ascii="Times New Roman" w:hAnsi="Times New Roman" w:cs="Times New Roman"/>
+          <w:b/>
+          <w:sz w:val="24"/>
+        </w:rPr>
+      </w:pPr>
+    </w:p>
+    <w:p>
+      <w:pPr>
+        <w:rPr>
+          <w:rFonts w:ascii="Times New Roman" w:hAnsi="Times New Roman" w:cs="Times New Roman"/>
+          <w:b/>
+          <w:sz w:val="24"/>
+        </w:rPr>
+      </w:pPr>
+    </w:p>
+    <w:p>
+      <w:pPr>
+        <w:rPr>
+          <w:rFonts w:ascii="Times New Roman" w:hAnsi="Times New Roman" w:cs="Times New Roman"/>
+          <w:b/>
+          <w:sz w:val="24"/>
+        </w:rPr>
+      </w:pPr>
+    </w:p>
+    <w:p>
+      <w:pPr>
+        <w:rPr>
+          <w:rFonts w:ascii="Times New Roman" w:hAnsi="Times New Roman" w:cs="Times New Roman"/>
+          <w:b/>
+          <w:sz w:val="24"/>
+        </w:rPr>
+      </w:pPr>
+    </w:p>
+    <w:p>
+      <w:pPr>
+        <w:rPr>
+          <w:rFonts w:ascii="Times New Roman" w:hAnsi="Times New Roman" w:cs="Times New Roman"/>
+          <w:b/>
+          <w:sz w:val="24"/>
+        </w:rPr>
+      </w:pPr>
+    </w:p>
+    <w:p>
+      <w:pPr>
+        <w:rPr>
+          <w:rFonts w:ascii="Times New Roman" w:hAnsi="Times New Roman" w:cs="Times New Roman"/>
+          <w:b/>
+          <w:sz w:val="24"/>
+        </w:rPr>
+      </w:pPr>
+    </w:p>
+    <w:p>
+      <w:pPr>
+        <w:rPr>
+          <w:rFonts w:ascii="Times New Roman" w:hAnsi="Times New Roman" w:cs="Times New Roman"/>
+          <w:b/>
+          <w:sz w:val="24"/>
+        </w:rPr>
+      </w:pPr>
+    </w:p>
+    <w:p>
+      <w:pPr>
+        <w:rPr>
+          <w:rFonts w:ascii="Times New Roman" w:hAnsi="Times New Roman" w:cs="Times New Roman"/>
+          <w:b/>
+          <w:sz w:val="24"/>
+        </w:rPr>
+      </w:pPr>
+    </w:p>
+    <w:p>
+      <w:pPr>
+        <w:rPr>
+          <w:rFonts w:ascii="Times New Roman" w:hAnsi="Times New Roman" w:cs="Times New Roman"/>
+          <w:b/>
+          <w:sz w:val="24"/>
+        </w:rPr>
+      </w:pPr>
+    </w:p>
+    <w:p>
+      <w:pPr>
+        <w:rPr>
+          <w:rFonts w:ascii="Times New Roman" w:hAnsi="Times New Roman" w:cs="Times New Roman"/>
+          <w:b/>
+          <w:sz w:val="24"/>
+        </w:rPr>
+      </w:pPr>
+      <w:r>
+        <w:rPr>
+          <w:rFonts w:ascii="Times New Roman" w:hAnsi="Times New Roman" w:cs="Times New Roman"/>
+          <w:b/>
+          <w:sz w:val="24"/>
+        </w:rPr>
+        <w:lastRenderedPageBreak/>
+        <w:t xml:space="preserve">Feature: </w:t>
+      </w:r>
+    </w:p>
+    <w:p>
+      <w:pPr>
+        <w:pStyle w:val="ListParagraph"/>
+        <w:numPr>
+          <w:ilvl w:val="0"/>
+          <w:numId w:val="5"/>
+        </w:numPr>
+        <w:rPr>
+          <w:rFonts w:ascii="Times New Roman" w:hAnsi="Times New Roman" w:cs="Times New Roman"/>
+          <w:sz w:val="24"/>
+        </w:rPr>
+      </w:pPr>
+      <w:r>
+        <w:rPr>
+          <w:rFonts w:ascii="Times New Roman" w:hAnsi="Times New Roman" w:cs="Times New Roman"/>
+          <w:sz w:val="24"/>
+        </w:rPr>
+        <w:t>20k reading per second</w:t>
+      </w:r>
+    </w:p>
+    <w:p>
+      <w:pPr>
+        <w:pStyle w:val="ListParagraph"/>
+        <w:numPr>
+          <w:ilvl w:val="0"/>
+          <w:numId w:val="5"/>
+        </w:numPr>
+        <w:rPr>
+          <w:rFonts w:ascii="Times New Roman" w:hAnsi="Times New Roman" w:cs="Times New Roman"/>
+          <w:sz w:val="24"/>
+        </w:rPr>
+      </w:pPr>
+      <w:r>
+        <w:rPr>
+          <w:rFonts w:ascii="Times New Roman" w:hAnsi="Times New Roman" w:cs="Times New Roman"/>
+          <w:sz w:val="24"/>
+        </w:rPr>
+        <w:t>Accurate and reliable measurements unaffected by speed, wind, and changes in environment.</w:t>
+      </w:r>
+    </w:p>
+    <w:p>
+      <w:pPr>
+        <w:pStyle w:val="ListParagraph"/>
+        <w:numPr>
+          <w:ilvl w:val="0"/>
+          <w:numId w:val="5"/>
+        </w:numPr>
+        <w:rPr>
+          <w:rFonts w:ascii="Times New Roman" w:hAnsi="Times New Roman" w:cs="Times New Roman"/>
+          <w:sz w:val="24"/>
+        </w:rPr>
+      </w:pPr>
+      <w:r>
+        <w:rPr>
+          <w:rFonts w:ascii="Times New Roman" w:hAnsi="Times New Roman" w:cs="Times New Roman"/>
+          <w:sz w:val="24"/>
+        </w:rPr>
+        <w:t xml:space="preserve">Fully calibrated and ready to run. </w:t>
+      </w:r>
+    </w:p>
+    <w:p>
+      <w:pPr>
+        <w:rPr>
+          <w:rFonts w:ascii="Times New Roman" w:hAnsi="Times New Roman" w:cs="Times New Roman"/>
+          <w:sz w:val="24"/>
+        </w:rPr>
+      </w:pPr>
+      <w:r>
+        <w:rPr>
+          <w:rFonts w:ascii="Times New Roman" w:hAnsi="Times New Roman" w:cs="Times New Roman"/>
+          <w:sz w:val="24"/>
+        </w:rPr>
+        <w:t xml:space="preserve">They give no information about why </w:t>
+      </w:r>
+      <w:proofErr w:type="gramStart"/>
+      <w:r>
+        <w:rPr>
+          <w:rFonts w:ascii="Times New Roman" w:hAnsi="Times New Roman" w:cs="Times New Roman"/>
+          <w:sz w:val="24"/>
+        </w:rPr>
+        <w:t>did they use</w:t>
+      </w:r>
+      <w:proofErr w:type="gramEnd"/>
+      <w:r>
+        <w:rPr>
+          <w:rFonts w:ascii="Times New Roman" w:hAnsi="Times New Roman" w:cs="Times New Roman"/>
+          <w:sz w:val="24"/>
+        </w:rPr>
+        <w:t xml:space="preserve"> Serial/I2C, I seemly think that because it’s popular and easy to use. Since, I consider Serial / I2C are universal communication. Therefore, they can use a lot of resource to assist the design progress as well as easier for customer as well.</w:t>
+      </w:r>
+    </w:p>
+    <w:p>
+      <w:pPr>
+        <w:rPr>
+          <w:rFonts w:ascii="Times New Roman" w:hAnsi="Times New Roman" w:cs="Times New Roman"/>
+          <w:sz w:val="24"/>
+        </w:rPr>
+      </w:pPr>
+      <w:r>
+        <w:rPr>
+          <w:rFonts w:ascii="Times New Roman" w:hAnsi="Times New Roman" w:cs="Times New Roman"/>
+          <w:sz w:val="24"/>
+        </w:rPr>
+        <w:t xml:space="preserve">For more information, please visit: </w:t>
+      </w:r>
+      <w:hyperlink r:id="rId19" w:history="1">
+        <w:r>
+          <w:rPr>
+            <w:rStyle w:val="Hyperlink"/>
+            <w:rFonts w:ascii="Times New Roman" w:hAnsi="Times New Roman" w:cs="Times New Roman"/>
+            <w:sz w:val="24"/>
+          </w:rPr>
+          <w:t>http://documents.lightware.co.za/SF30%20-%20Laser%20Altimeter%20Manual%20-%2</w:t>
+        </w:r>
+        <w:r>
+          <w:rPr>
+            <w:rStyle w:val="Hyperlink"/>
+            <w:rFonts w:ascii="Times New Roman" w:hAnsi="Times New Roman" w:cs="Times New Roman"/>
+            <w:sz w:val="24"/>
+          </w:rPr>
+          <w:t>0</w:t>
+        </w:r>
+        <w:r>
+          <w:rPr>
+            <w:rStyle w:val="Hyperlink"/>
+            <w:rFonts w:ascii="Times New Roman" w:hAnsi="Times New Roman" w:cs="Times New Roman"/>
+            <w:sz w:val="24"/>
+          </w:rPr>
+          <w:t>Rev%208.pdf</w:t>
+        </w:r>
+      </w:hyperlink>
+    </w:p>
+    <w:p>
+      <w:pPr>
+        <w:rPr>
+          <w:rFonts w:ascii="Times New Roman" w:hAnsi="Times New Roman" w:cs="Times New Roman"/>
+          <w:sz w:val="24"/>
+        </w:rPr>
+      </w:pPr>
+      <w:r>
+        <w:rPr>
+          <w:rFonts w:ascii="Times New Roman" w:hAnsi="Times New Roman" w:cs="Times New Roman"/>
+          <w:sz w:val="24"/>
+        </w:rPr>
+        <w:t>Yes, it’s valuable to have Range finder to improve the precision landing aid. However, this should be treated as additional feature which we will plan to develop later in this project (Spring term).</w:t>
+      </w:r>
+    </w:p>
+    <w:p>
+      <w:pPr>
+        <w:rPr>
+          <w:rFonts w:ascii="Times New Roman" w:hAnsi="Times New Roman" w:cs="Times New Roman"/>
+          <w:b/>
+          <w:sz w:val="24"/>
+        </w:rPr>
+      </w:pPr>
+      <w:r>
+        <w:rPr>
+          <w:rFonts w:ascii="Times New Roman" w:hAnsi="Times New Roman" w:cs="Times New Roman"/>
+          <w:b/>
+          <w:sz w:val="24"/>
+        </w:rPr>
+        <w:t xml:space="preserve">Q9: Calibrating the 1500-OEM with the </w:t>
+      </w:r>
+      <w:proofErr w:type="spellStart"/>
+      <w:r>
+        <w:rPr>
+          <w:rFonts w:ascii="Times New Roman" w:hAnsi="Times New Roman" w:cs="Times New Roman"/>
+          <w:b/>
+          <w:sz w:val="24"/>
+        </w:rPr>
+        <w:t>Pixhawk</w:t>
+      </w:r>
+      <w:proofErr w:type="spellEnd"/>
+      <w:r>
+        <w:rPr>
+          <w:rFonts w:ascii="Times New Roman" w:hAnsi="Times New Roman" w:cs="Times New Roman"/>
+          <w:b/>
+          <w:sz w:val="24"/>
+        </w:rPr>
+        <w:t xml:space="preserve"> should involve some alignment of X&amp;Y axis.  How is this done?</w:t>
+      </w:r>
+    </w:p>
+    <w:p>
+      <w:pPr>
+        <w:rPr>
+          <w:rFonts w:ascii="Times New Roman" w:hAnsi="Times New Roman" w:cs="Times New Roman"/>
+          <w:sz w:val="24"/>
+        </w:rPr>
+      </w:pPr>
+      <w:r>
+        <w:rPr>
+          <w:rFonts w:ascii="Times New Roman" w:hAnsi="Times New Roman" w:cs="Times New Roman"/>
+          <w:sz w:val="24"/>
+        </w:rPr>
+        <w:t xml:space="preserve">I’m unsure about this question. I </w:t>
+      </w:r>
+      <w:proofErr w:type="gramStart"/>
+      <w:r>
+        <w:rPr>
+          <w:rFonts w:ascii="Times New Roman" w:hAnsi="Times New Roman" w:cs="Times New Roman"/>
+          <w:sz w:val="24"/>
+        </w:rPr>
+        <w:t>actually don’t</w:t>
+      </w:r>
+      <w:proofErr w:type="gramEnd"/>
+      <w:r>
+        <w:rPr>
+          <w:rFonts w:ascii="Times New Roman" w:hAnsi="Times New Roman" w:cs="Times New Roman"/>
+          <w:sz w:val="24"/>
+        </w:rPr>
+        <w:t xml:space="preserve"> know how to do it. However, I found some resources which could help: </w:t>
+      </w:r>
+    </w:p>
+    <w:p>
+      <w:pPr>
+        <w:rPr>
+          <w:rFonts w:ascii="Times New Roman" w:hAnsi="Times New Roman" w:cs="Times New Roman"/>
+          <w:sz w:val="24"/>
+        </w:rPr>
+      </w:pPr>
+      <w:hyperlink r:id="rId20" w:history="1">
+        <w:r>
+          <w:rPr>
+            <w:rStyle w:val="Hyperlink"/>
+            <w:rFonts w:ascii="Times New Roman" w:hAnsi="Times New Roman" w:cs="Times New Roman"/>
+            <w:sz w:val="24"/>
+          </w:rPr>
+          <w:t>https://docs.qgroundcontrol.com/en/SetupView/Radio.html</w:t>
+        </w:r>
+      </w:hyperlink>
+    </w:p>
+    <w:p>
+      <w:pPr>
+        <w:rPr>
+          <w:rFonts w:ascii="Times New Roman" w:hAnsi="Times New Roman" w:cs="Times New Roman"/>
+          <w:sz w:val="24"/>
+        </w:rPr>
+      </w:pPr>
+      <w:hyperlink r:id="rId21" w:history="1">
+        <w:r>
+          <w:rPr>
+            <w:rStyle w:val="Hyperlink"/>
+            <w:rFonts w:ascii="Times New Roman" w:hAnsi="Times New Roman" w:cs="Times New Roman"/>
+            <w:sz w:val="24"/>
+          </w:rPr>
+          <w:t>https://docs.px4.io/en/config/flight_controller_orientation.html</w:t>
+        </w:r>
+      </w:hyperlink>
+    </w:p>
+    <w:p>
+      <w:pPr>
+        <w:rPr>
+          <w:rFonts w:ascii="Times New Roman" w:hAnsi="Times New Roman" w:cs="Times New Roman"/>
+          <w:sz w:val="24"/>
+        </w:rPr>
+      </w:pPr>
+      <w:hyperlink r:id="rId22" w:history="1">
+        <w:r>
+          <w:rPr>
+            <w:rStyle w:val="Hyperlink"/>
+            <w:rFonts w:ascii="Times New Roman" w:hAnsi="Times New Roman" w:cs="Times New Roman"/>
+            <w:sz w:val="24"/>
+          </w:rPr>
+          <w:t>https://docs.px4.io/en/advanced_config/advanced_flight_controller_orientation_leveling.html</w:t>
+        </w:r>
+      </w:hyperlink>
+      <w:bookmarkStart w:id="0" w:name="_GoBack"/>
+      <w:bookmarkEnd w:id="0"/>
+    </w:p>
+    <w:p>
+      <w:pPr>
+        <w:ind w:left="720"/>
+        <w:rPr>
+          <w:rFonts w:ascii="Times New Roman" w:hAnsi="Times New Roman" w:cs="Times New Roman"/>
+          <w:b/>
+          <w:sz w:val="24"/>
+        </w:rPr>
+      </w:pPr>
+    </w:p>
+    <w:p>
+      <w:pPr>
+        <w:ind w:left="720"/>
+        <w:rPr>
+          <w:rFonts w:ascii="Times New Roman" w:hAnsi="Times New Roman" w:cs="Times New Roman"/>
+          <w:b/>
+          <w:sz w:val="24"/>
+        </w:rPr>
+      </w:pPr>
+      <w:r>
+        <w:rPr>
+          <w:rFonts w:ascii="Times New Roman" w:hAnsi="Times New Roman" w:cs="Times New Roman"/>
+          <w:b/>
+          <w:sz w:val="24"/>
+        </w:rPr>
+        <w:t>************************************************************</w:t>
+      </w:r>
+    </w:p>
+    <w:p>
+      <w:pPr>
+        <w:rPr>
+          <w:rFonts w:ascii="Times New Roman" w:hAnsi="Times New Roman" w:cs="Times New Roman"/>
+          <w:b/>
+          <w:sz w:val="24"/>
+        </w:rPr>
+      </w:pPr>
+    </w:p>
+    <w:p>
+      <w:pPr>
+        <w:rPr>
+          <w:rFonts w:ascii="Times New Roman" w:hAnsi="Times New Roman" w:cs="Times New Roman"/>
+          <w:b/>
+          <w:sz w:val="24"/>
+        </w:rPr>
+      </w:pPr>
+      <w:r>
+        <w:rPr>
+          <w:rFonts w:ascii="Times New Roman" w:hAnsi="Times New Roman" w:cs="Times New Roman"/>
+          <w:b/>
+          <w:sz w:val="24"/>
+        </w:rPr>
+        <w:t>Here is some additional question that we should consider.</w:t>
+      </w:r>
+    </w:p>
+    <w:p>
+      <w:pPr>
+        <w:rPr>
+          <w:rFonts w:ascii="Times New Roman" w:hAnsi="Times New Roman" w:cs="Times New Roman"/>
+          <w:b/>
+          <w:sz w:val="24"/>
+        </w:rPr>
+      </w:pPr>
+    </w:p>
+    <w:p>
+      <w:pPr>
+        <w:rPr>
+          <w:rFonts w:ascii="Times New Roman" w:hAnsi="Times New Roman" w:cs="Times New Roman"/>
+          <w:sz w:val="24"/>
+        </w:rPr>
+      </w:pPr>
+      <w:r>
+        <w:rPr>
+          <w:rFonts w:ascii="Times New Roman" w:hAnsi="Times New Roman" w:cs="Times New Roman"/>
+          <w:b/>
+          <w:sz w:val="24"/>
+        </w:rPr>
+        <w:t>Telecom1: is it also provide power to OEM?</w:t>
+      </w:r>
+      <w:r>
+        <w:rPr>
+          <w:rFonts w:ascii="Times New Roman" w:hAnsi="Times New Roman" w:cs="Times New Roman"/>
+          <w:sz w:val="24"/>
+        </w:rPr>
+        <w:t xml:space="preserve"> It’s better to provide both power and serial, so we just need to use Tele1 to provide both power and serial for 1500 OEM which will reduce the complexity and the weight of the design.</w:t>
+      </w:r>
+    </w:p>
+    <w:p>
+      <w:pPr>
+        <w:rPr>
+          <w:rFonts w:ascii="Times New Roman" w:hAnsi="Times New Roman" w:cs="Times New Roman"/>
+          <w:sz w:val="24"/>
+        </w:rPr>
+      </w:pPr>
+      <w:r>
+        <w:rPr>
+          <w:rFonts w:ascii="Times New Roman" w:hAnsi="Times New Roman" w:cs="Times New Roman"/>
+          <w:sz w:val="24"/>
+        </w:rPr>
+        <w:t xml:space="preserve">The TELEM1 port is used as default port for </w:t>
+      </w:r>
+      <w:proofErr w:type="spellStart"/>
+      <w:r>
+        <w:rPr>
+          <w:rFonts w:ascii="Times New Roman" w:hAnsi="Times New Roman" w:cs="Times New Roman"/>
+          <w:sz w:val="24"/>
+        </w:rPr>
+        <w:t>MAVLink</w:t>
+      </w:r>
+      <w:proofErr w:type="spellEnd"/>
+      <w:r>
+        <w:rPr>
+          <w:rFonts w:ascii="Times New Roman" w:hAnsi="Times New Roman" w:cs="Times New Roman"/>
+          <w:sz w:val="24"/>
+        </w:rPr>
+        <w:t xml:space="preserve"> (or GCS telemetry stream)</w:t>
+      </w:r>
+    </w:p>
+    <w:p>
+      <w:pPr>
+        <w:rPr>
+          <w:rFonts w:ascii="Times New Roman" w:hAnsi="Times New Roman" w:cs="Times New Roman"/>
+          <w:sz w:val="24"/>
+        </w:rPr>
+      </w:pPr>
+      <w:r>
+        <w:rPr>
+          <w:rFonts w:ascii="Times New Roman" w:hAnsi="Times New Roman" w:cs="Times New Roman"/>
+          <w:sz w:val="24"/>
+        </w:rPr>
+        <w:t xml:space="preserve">The TELEM 1 port does provide power </w:t>
+      </w:r>
+      <w:proofErr w:type="spellStart"/>
+      <w:r>
+        <w:rPr>
+          <w:rFonts w:ascii="Times New Roman" w:hAnsi="Times New Roman" w:cs="Times New Roman"/>
+          <w:sz w:val="24"/>
+        </w:rPr>
+        <w:t>Vcc</w:t>
+      </w:r>
+      <w:proofErr w:type="spellEnd"/>
+      <w:r>
+        <w:rPr>
+          <w:rFonts w:ascii="Times New Roman" w:hAnsi="Times New Roman" w:cs="Times New Roman"/>
+          <w:sz w:val="24"/>
+        </w:rPr>
+        <w:t xml:space="preserve"> = 5V</w:t>
+      </w:r>
+    </w:p>
+    <w:p>
+      <w:pPr>
+        <w:rPr>
+          <w:rFonts w:ascii="Times New Roman" w:hAnsi="Times New Roman" w:cs="Times New Roman"/>
+          <w:sz w:val="24"/>
+        </w:rPr>
+      </w:pPr>
+      <w:hyperlink r:id="rId23" w:history="1">
+        <w:r>
+          <w:rPr>
+            <w:rStyle w:val="Hyperlink"/>
+            <w:rFonts w:ascii="Times New Roman" w:hAnsi="Times New Roman" w:cs="Times New Roman"/>
+            <w:color w:val="auto"/>
+            <w:sz w:val="24"/>
           </w:rPr>
           <w:t>http://www.holybro.com/manual/Pixhawk4-Pinouts.pdf</w:t>
         </w:r>
       </w:hyperlink>
       <w:r>
+        <w:rPr>
+          <w:rFonts w:ascii="Times New Roman" w:hAnsi="Times New Roman" w:cs="Times New Roman"/>
+          <w:sz w:val="24"/>
+        </w:rPr>
         <w:t xml:space="preserve"> here for port information</w:t>
       </w:r>
     </w:p>
-    <w:p/>
-    <w:p/>
-    <w:p>
-      <w:r>
-        <w:rPr>
+    <w:p>
+      <w:pPr>
+        <w:rPr>
+          <w:rFonts w:ascii="Times New Roman" w:hAnsi="Times New Roman" w:cs="Times New Roman"/>
+          <w:sz w:val="24"/>
+        </w:rPr>
+      </w:pPr>
+    </w:p>
+    <w:p>
+      <w:pPr>
+        <w:rPr>
+          <w:rFonts w:ascii="Times New Roman" w:hAnsi="Times New Roman" w:cs="Times New Roman"/>
+          <w:sz w:val="24"/>
+        </w:rPr>
+      </w:pPr>
+    </w:p>
+    <w:p>
+      <w:pPr>
+        <w:rPr>
+          <w:rFonts w:ascii="Times New Roman" w:hAnsi="Times New Roman" w:cs="Times New Roman"/>
+          <w:sz w:val="24"/>
+        </w:rPr>
+      </w:pPr>
+      <w:r>
+        <w:rPr>
+          <w:rFonts w:ascii="Times New Roman" w:hAnsi="Times New Roman" w:cs="Times New Roman"/>
           <w:noProof/>
+          <w:sz w:val="24"/>
         </w:rPr>
         <w:drawing>
           <wp:inline distT="0" distB="0" distL="0" distR="0" wp14:anchorId="7737E6C6" wp14:editId="369D303E">
@@ -1623,7 +3451,7 @@
                     </pic:cNvPicPr>
                   </pic:nvPicPr>
                   <pic:blipFill>
-                    <a:blip r:embed="rId15">
+                    <a:blip r:embed="rId24">
                       <a:extLst>
                         <a:ext uri="{28A0092B-C50C-407E-A947-70E740481C1C}">
                           <a14:useLocalDpi xmlns:a14="http://schemas.microsoft.com/office/drawing/2010/main" val="0"/>
@@ -1658,32 +3486,64 @@
     <w:p>
       <w:pPr>
         <w:rPr>
-          <w:b/>
-        </w:rPr>
-      </w:pPr>
-      <w:r>
-        <w:rPr>
-          <w:b/>
-        </w:rPr>
-        <w:t xml:space="preserve">Question? When the TELEM1 is used for GCS stream, where should I connect the 1500 OEM? </w:t>
-      </w:r>
-    </w:p>
-    <w:p>
-      <w:r>
-        <w:t>The UART serial port also provide 5V power, is it ideal to use UART rather than TELEM1?</w:t>
-      </w:r>
-    </w:p>
-    <w:p/>
-    <w:p>
-      <w:r>
+          <w:rFonts w:ascii="Times New Roman" w:hAnsi="Times New Roman" w:cs="Times New Roman"/>
+          <w:sz w:val="24"/>
+        </w:rPr>
+      </w:pPr>
+      <w:r>
+        <w:rPr>
+          <w:rFonts w:ascii="Times New Roman" w:hAnsi="Times New Roman" w:cs="Times New Roman"/>
+          <w:sz w:val="24"/>
+        </w:rPr>
+        <w:t>The UART serial port also provide 5V power</w:t>
+      </w:r>
+      <w:r>
+        <w:rPr>
+          <w:rFonts w:ascii="Times New Roman" w:hAnsi="Times New Roman" w:cs="Times New Roman"/>
+          <w:sz w:val="24"/>
+        </w:rPr>
+        <w:t>.</w:t>
+      </w:r>
+    </w:p>
+    <w:p>
+      <w:pPr>
+        <w:rPr>
+          <w:rFonts w:ascii="Times New Roman" w:hAnsi="Times New Roman" w:cs="Times New Roman"/>
+          <w:sz w:val="24"/>
+        </w:rPr>
+      </w:pPr>
+    </w:p>
+    <w:p>
+      <w:pPr>
+        <w:rPr>
+          <w:rFonts w:ascii="Times New Roman" w:hAnsi="Times New Roman" w:cs="Times New Roman"/>
+          <w:b/>
+          <w:sz w:val="24"/>
+        </w:rPr>
+      </w:pPr>
+      <w:r>
+        <w:rPr>
+          <w:rFonts w:ascii="Times New Roman" w:hAnsi="Times New Roman" w:cs="Times New Roman"/>
+          <w:b/>
+          <w:sz w:val="24"/>
+        </w:rPr>
         <w:t>How to fly indoor safely?</w:t>
       </w:r>
     </w:p>
-    <w:p/>
-    <w:p>
-      <w:pPr>
-        <w:rPr>
-          <w:b/>
+    <w:p>
+      <w:pPr>
+        <w:rPr>
+          <w:rFonts w:ascii="Times New Roman" w:hAnsi="Times New Roman" w:cs="Times New Roman"/>
+          <w:sz w:val="24"/>
+        </w:rPr>
+      </w:pPr>
+    </w:p>
+    <w:p>
+      <w:pPr>
+        <w:rPr>
+          <w:rFonts w:ascii="Times New Roman" w:hAnsi="Times New Roman" w:cs="Times New Roman"/>
+          <w:b/>
+          <w:sz w:val="24"/>
         </w:rPr>
       </w:pPr>
     </w:p>
@@ -1700,16 +3560,16 @@
 <file path=word/numbering.xml><?xml version="1.0" encoding="utf-8"?>
 <w:numbering xmlns:wpc="http://schemas.microsoft.com/office/word/2010/wordprocessingCanvas" xmlns:cx="http://schemas.microsoft.com/office/drawing/2014/chartex" xmlns:cx1="http://schemas.microsoft.com/office/drawing/2015/9/8/chartex" xmlns:cx2="http://schemas.microsoft.com/office/drawing/2015/10/21/chartex" xmlns:cx3="http://schemas.microsoft.com/office/drawing/2016/5/9/chartex" xmlns:cx4="http://schemas.microsoft.com/office/drawing/2016/5/10/chartex" xmlns:cx5="http://schemas.microsoft.com/office/drawing/2016/5/11/chartex" xmlns:cx6="http://schemas.microsoft.com/office/drawing/2016/5/12/chartex" xmlns:cx7="http://schemas.microsoft.com/office/drawing/2016/5/13/chartex" xmlns:cx8="http://schemas.microsoft.com/office/drawing/2016/5/14/chartex" xmlns:mc="http://schemas.openxmlformats.org/markup-compatibility/2006" xmlns:aink="http://schemas.microsoft.com/office/drawing/2016/ink" xmlns:am3d="http://schemas.microsoft.com/office/drawing/2017/model3d" xmlns:o="urn:schemas-microsoft-com:office:office" xmlns:r="http://schemas.openxmlformats.org/officeDocument/2006/relationships" xmlns:m="http://schemas.openxmlformats.org/officeDocument/2006/math" xmlns:v="urn:schemas-microsoft-com:vml" xmlns:wp14="http://schemas.microsoft.com/office/word/2010/wordprocessingDrawing" xmlns:wp="http://schemas.openxmlformats.org/drawingml/2006/wordprocessingDrawing" xmlns:w10="urn:schemas-microsoft-com:office:word" xmlns:w="http://schemas.openxmlformats.org/wordprocessingml/2006/main" xmlns:w14="http://schemas.microsoft.com/office/word/2010/wordml" xmlns:w15="http://schemas.microsoft.com/office/word/2012/wordml" xmlns:w16cid="http://schemas.microsoft.com/office/word/2016/wordml/cid" xmlns:w16se="http://schemas.microsoft.com/office/word/2015/wordml/symex" xmlns:wpg="http://schemas.microsoft.com/office/word/2010/wordprocessingGroup" xmlns:wpi="http://schemas.microsoft.com/office/word/2010/wordprocessingInk" xmlns:wne="http://schemas.microsoft.com/office/word/2006/wordml" xmlns:wps="http://schemas.microsoft.com/office/word/2010/wordprocessingShape" mc:Ignorable="w14 w15 w16se w16cid wp14">
   <w:abstractNum w:abstractNumId="0" w15:restartNumberingAfterBreak="0">
-    <w:nsid w:val="31820657"/>
+    <w:nsid w:val="207E437C"/>
     <w:multiLevelType w:val="hybridMultilevel"/>
-    <w:tmpl w:val="E15ACE04"/>
+    <w:tmpl w:val="763C3FAE"/>
     <w:lvl w:ilvl="0" w:tplc="04090001">
       <w:start w:val="1"/>
       <w:numFmt w:val="bullet"/>
       <w:lvlText w:val=""/>
       <w:lvlJc w:val="left"/>
       <w:pPr>
-        <w:ind w:left="1440" w:hanging="360"/>
+        <w:ind w:left="720" w:hanging="360"/>
       </w:pPr>
       <w:rPr>
         <w:rFonts w:ascii="Symbol" w:hAnsi="Symbol" w:hint="default"/>
@@ -1721,7 +3581,7 @@
       <w:lvlText w:val="o"/>
       <w:lvlJc w:val="left"/>
       <w:pPr>
-        <w:ind w:left="2160" w:hanging="360"/>
+        <w:ind w:left="1440" w:hanging="360"/>
       </w:pPr>
       <w:rPr>
         <w:rFonts w:ascii="Courier New" w:hAnsi="Courier New" w:cs="Courier New" w:hint="default"/>
@@ -1733,7 +3593,7 @@
       <w:lvlText w:val=""/>
       <w:lvlJc w:val="left"/>
       <w:pPr>
-        <w:ind w:left="2880" w:hanging="360"/>
+        <w:ind w:left="2160" w:hanging="360"/>
       </w:pPr>
       <w:rPr>
         <w:rFonts w:ascii="Wingdings" w:hAnsi="Wingdings" w:hint="default"/>
@@ -1745,7 +3605,7 @@
       <w:lvlText w:val=""/>
       <w:lvlJc w:val="left"/>
       <w:pPr>
-        <w:ind w:left="3600" w:hanging="360"/>
+        <w:ind w:left="2880" w:hanging="360"/>
       </w:pPr>
       <w:rPr>
         <w:rFonts w:ascii="Symbol" w:hAnsi="Symbol" w:hint="default"/>
@@ -1757,7 +3617,7 @@
       <w:lvlText w:val="o"/>
       <w:lvlJc w:val="left"/>
       <w:pPr>
-        <w:ind w:left="4320" w:hanging="360"/>
+        <w:ind w:left="3600" w:hanging="360"/>
       </w:pPr>
       <w:rPr>
         <w:rFonts w:ascii="Courier New" w:hAnsi="Courier New" w:cs="Courier New" w:hint="default"/>
@@ -1769,7 +3629,7 @@
       <w:lvlText w:val=""/>
       <w:lvlJc w:val="left"/>
       <w:pPr>
-        <w:ind w:left="5040" w:hanging="360"/>
+        <w:ind w:left="4320" w:hanging="360"/>
       </w:pPr>
       <w:rPr>
         <w:rFonts w:ascii="Wingdings" w:hAnsi="Wingdings" w:hint="default"/>
@@ -1781,7 +3641,7 @@
       <w:lvlText w:val=""/>
       <w:lvlJc w:val="left"/>
       <w:pPr>
-        <w:ind w:left="5760" w:hanging="360"/>
+        <w:ind w:left="5040" w:hanging="360"/>
       </w:pPr>
       <w:rPr>
         <w:rFonts w:ascii="Symbol" w:hAnsi="Symbol" w:hint="default"/>
@@ -1793,7 +3653,7 @@
       <w:lvlText w:val="o"/>
       <w:lvlJc w:val="left"/>
       <w:pPr>
-        <w:ind w:left="6480" w:hanging="360"/>
+        <w:ind w:left="5760" w:hanging="360"/>
       </w:pPr>
       <w:rPr>
         <w:rFonts w:ascii="Courier New" w:hAnsi="Courier New" w:cs="Courier New" w:hint="default"/>
@@ -1805,7 +3665,7 @@
       <w:lvlText w:val=""/>
       <w:lvlJc w:val="left"/>
       <w:pPr>
-        <w:ind w:left="7200" w:hanging="360"/>
+        <w:ind w:left="6480" w:hanging="360"/>
       </w:pPr>
       <w:rPr>
         <w:rFonts w:ascii="Wingdings" w:hAnsi="Wingdings" w:hint="default"/>
@@ -1813,129 +3673,16 @@
     </w:lvl>
   </w:abstractNum>
   <w:abstractNum w:abstractNumId="1" w15:restartNumberingAfterBreak="0">
-    <w:nsid w:val="3D5517A5"/>
-    <w:multiLevelType w:val="multilevel"/>
-    <w:tmpl w:val="82CC6C36"/>
-    <w:lvl w:ilvl="0">
-      <w:start w:val="1"/>
-      <w:numFmt w:val="decimal"/>
-      <w:lvlText w:val="%1."/>
-      <w:lvlJc w:val="left"/>
-      <w:pPr>
-        <w:tabs>
-          <w:tab w:val="num" w:pos="720"/>
-        </w:tabs>
-        <w:ind w:left="720" w:hanging="360"/>
-      </w:pPr>
-    </w:lvl>
-    <w:lvl w:ilvl="1" w:tentative="1">
-      <w:start w:val="1"/>
-      <w:numFmt w:val="decimal"/>
-      <w:lvlText w:val="%2."/>
-      <w:lvlJc w:val="left"/>
-      <w:pPr>
-        <w:tabs>
-          <w:tab w:val="num" w:pos="1440"/>
-        </w:tabs>
-        <w:ind w:left="1440" w:hanging="360"/>
-      </w:pPr>
-    </w:lvl>
-    <w:lvl w:ilvl="2" w:tentative="1">
-      <w:start w:val="1"/>
-      <w:numFmt w:val="decimal"/>
-      <w:lvlText w:val="%3."/>
-      <w:lvlJc w:val="left"/>
-      <w:pPr>
-        <w:tabs>
-          <w:tab w:val="num" w:pos="2160"/>
-        </w:tabs>
-        <w:ind w:left="2160" w:hanging="360"/>
-      </w:pPr>
-    </w:lvl>
-    <w:lvl w:ilvl="3" w:tentative="1">
-      <w:start w:val="1"/>
-      <w:numFmt w:val="decimal"/>
-      <w:lvlText w:val="%4."/>
-      <w:lvlJc w:val="left"/>
-      <w:pPr>
-        <w:tabs>
-          <w:tab w:val="num" w:pos="2880"/>
-        </w:tabs>
-        <w:ind w:left="2880" w:hanging="360"/>
-      </w:pPr>
-    </w:lvl>
-    <w:lvl w:ilvl="4" w:tentative="1">
-      <w:start w:val="1"/>
-      <w:numFmt w:val="decimal"/>
-      <w:lvlText w:val="%5."/>
-      <w:lvlJc w:val="left"/>
-      <w:pPr>
-        <w:tabs>
-          <w:tab w:val="num" w:pos="3600"/>
-        </w:tabs>
-        <w:ind w:left="3600" w:hanging="360"/>
-      </w:pPr>
-    </w:lvl>
-    <w:lvl w:ilvl="5" w:tentative="1">
-      <w:start w:val="1"/>
-      <w:numFmt w:val="decimal"/>
-      <w:lvlText w:val="%6."/>
-      <w:lvlJc w:val="left"/>
-      <w:pPr>
-        <w:tabs>
-          <w:tab w:val="num" w:pos="4320"/>
-        </w:tabs>
-        <w:ind w:left="4320" w:hanging="360"/>
-      </w:pPr>
-    </w:lvl>
-    <w:lvl w:ilvl="6" w:tentative="1">
-      <w:start w:val="1"/>
-      <w:numFmt w:val="decimal"/>
-      <w:lvlText w:val="%7."/>
-      <w:lvlJc w:val="left"/>
-      <w:pPr>
-        <w:tabs>
-          <w:tab w:val="num" w:pos="5040"/>
-        </w:tabs>
-        <w:ind w:left="5040" w:hanging="360"/>
-      </w:pPr>
-    </w:lvl>
-    <w:lvl w:ilvl="7" w:tentative="1">
-      <w:start w:val="1"/>
-      <w:numFmt w:val="decimal"/>
-      <w:lvlText w:val="%8."/>
-      <w:lvlJc w:val="left"/>
-      <w:pPr>
-        <w:tabs>
-          <w:tab w:val="num" w:pos="5760"/>
-        </w:tabs>
-        <w:ind w:left="5760" w:hanging="360"/>
-      </w:pPr>
-    </w:lvl>
-    <w:lvl w:ilvl="8" w:tentative="1">
-      <w:start w:val="1"/>
-      <w:numFmt w:val="decimal"/>
-      <w:lvlText w:val="%9."/>
-      <w:lvlJc w:val="left"/>
-      <w:pPr>
-        <w:tabs>
-          <w:tab w:val="num" w:pos="6480"/>
-        </w:tabs>
-        <w:ind w:left="6480" w:hanging="360"/>
-      </w:pPr>
-    </w:lvl>
-  </w:abstractNum>
-  <w:abstractNum w:abstractNumId="2" w15:restartNumberingAfterBreak="0">
-    <w:nsid w:val="63B61183"/>
+    <w:nsid w:val="31820657"/>
     <w:multiLevelType w:val="hybridMultilevel"/>
-    <w:tmpl w:val="F46EC6E2"/>
+    <w:tmpl w:val="E15ACE04"/>
     <w:lvl w:ilvl="0" w:tplc="04090001">
       <w:start w:val="1"/>
       <w:numFmt w:val="bullet"/>
       <w:lvlText w:val=""/>
       <w:lvlJc w:val="left"/>
       <w:pPr>
-        <w:ind w:left="720" w:hanging="360"/>
+        <w:ind w:left="1440" w:hanging="360"/>
       </w:pPr>
       <w:rPr>
         <w:rFonts w:ascii="Symbol" w:hAnsi="Symbol" w:hint="default"/>
@@ -1947,7 +3694,7 @@
       <w:lvlText w:val="o"/>
       <w:lvlJc w:val="left"/>
       <w:pPr>
-        <w:ind w:left="1440" w:hanging="360"/>
+        <w:ind w:left="2160" w:hanging="360"/>
       </w:pPr>
       <w:rPr>
         <w:rFonts w:ascii="Courier New" w:hAnsi="Courier New" w:cs="Courier New" w:hint="default"/>
@@ -1959,7 +3706,7 @@
       <w:lvlText w:val=""/>
       <w:lvlJc w:val="left"/>
       <w:pPr>
-        <w:ind w:left="2160" w:hanging="360"/>
+        <w:ind w:left="2880" w:hanging="360"/>
       </w:pPr>
       <w:rPr>
         <w:rFonts w:ascii="Wingdings" w:hAnsi="Wingdings" w:hint="default"/>
@@ -1971,7 +3718,7 @@
       <w:lvlText w:val=""/>
       <w:lvlJc w:val="left"/>
       <w:pPr>
-        <w:ind w:left="2880" w:hanging="360"/>
+        <w:ind w:left="3600" w:hanging="360"/>
       </w:pPr>
       <w:rPr>
         <w:rFonts w:ascii="Symbol" w:hAnsi="Symbol" w:hint="default"/>
@@ -1983,7 +3730,7 @@
       <w:lvlText w:val="o"/>
       <w:lvlJc w:val="left"/>
       <w:pPr>
-        <w:ind w:left="3600" w:hanging="360"/>
+        <w:ind w:left="4320" w:hanging="360"/>
       </w:pPr>
       <w:rPr>
         <w:rFonts w:ascii="Courier New" w:hAnsi="Courier New" w:cs="Courier New" w:hint="default"/>
@@ -1995,7 +3742,7 @@
       <w:lvlText w:val=""/>
       <w:lvlJc w:val="left"/>
       <w:pPr>
-        <w:ind w:left="4320" w:hanging="360"/>
+        <w:ind w:left="5040" w:hanging="360"/>
       </w:pPr>
       <w:rPr>
         <w:rFonts w:ascii="Wingdings" w:hAnsi="Wingdings" w:hint="default"/>
@@ -2007,7 +3754,7 @@
       <w:lvlText w:val=""/>
       <w:lvlJc w:val="left"/>
       <w:pPr>
-        <w:ind w:left="5040" w:hanging="360"/>
+        <w:ind w:left="5760" w:hanging="360"/>
       </w:pPr>
       <w:rPr>
         <w:rFonts w:ascii="Symbol" w:hAnsi="Symbol" w:hint="default"/>
@@ -2019,7 +3766,7 @@
       <w:lvlText w:val="o"/>
       <w:lvlJc w:val="left"/>
       <w:pPr>
-        <w:ind w:left="5760" w:hanging="360"/>
+        <w:ind w:left="6480" w:hanging="360"/>
       </w:pPr>
       <w:rPr>
         <w:rFonts w:ascii="Courier New" w:hAnsi="Courier New" w:cs="Courier New" w:hint="default"/>
@@ -2031,6 +3778,381 @@
       <w:lvlText w:val=""/>
       <w:lvlJc w:val="left"/>
       <w:pPr>
+        <w:ind w:left="7200" w:hanging="360"/>
+      </w:pPr>
+      <w:rPr>
+        <w:rFonts w:ascii="Wingdings" w:hAnsi="Wingdings" w:hint="default"/>
+      </w:rPr>
+    </w:lvl>
+  </w:abstractNum>
+  <w:abstractNum w:abstractNumId="2" w15:restartNumberingAfterBreak="0">
+    <w:nsid w:val="3D5517A5"/>
+    <w:multiLevelType w:val="multilevel"/>
+    <w:tmpl w:val="82CC6C36"/>
+    <w:lvl w:ilvl="0">
+      <w:start w:val="1"/>
+      <w:numFmt w:val="decimal"/>
+      <w:lvlText w:val="%1."/>
+      <w:lvlJc w:val="left"/>
+      <w:pPr>
+        <w:tabs>
+          <w:tab w:val="num" w:pos="720"/>
+        </w:tabs>
+        <w:ind w:left="720" w:hanging="360"/>
+      </w:pPr>
+    </w:lvl>
+    <w:lvl w:ilvl="1" w:tentative="1">
+      <w:start w:val="1"/>
+      <w:numFmt w:val="decimal"/>
+      <w:lvlText w:val="%2."/>
+      <w:lvlJc w:val="left"/>
+      <w:pPr>
+        <w:tabs>
+          <w:tab w:val="num" w:pos="1440"/>
+        </w:tabs>
+        <w:ind w:left="1440" w:hanging="360"/>
+      </w:pPr>
+    </w:lvl>
+    <w:lvl w:ilvl="2" w:tentative="1">
+      <w:start w:val="1"/>
+      <w:numFmt w:val="decimal"/>
+      <w:lvlText w:val="%3."/>
+      <w:lvlJc w:val="left"/>
+      <w:pPr>
+        <w:tabs>
+          <w:tab w:val="num" w:pos="2160"/>
+        </w:tabs>
+        <w:ind w:left="2160" w:hanging="360"/>
+      </w:pPr>
+    </w:lvl>
+    <w:lvl w:ilvl="3" w:tentative="1">
+      <w:start w:val="1"/>
+      <w:numFmt w:val="decimal"/>
+      <w:lvlText w:val="%4."/>
+      <w:lvlJc w:val="left"/>
+      <w:pPr>
+        <w:tabs>
+          <w:tab w:val="num" w:pos="2880"/>
+        </w:tabs>
+        <w:ind w:left="2880" w:hanging="360"/>
+      </w:pPr>
+    </w:lvl>
+    <w:lvl w:ilvl="4" w:tentative="1">
+      <w:start w:val="1"/>
+      <w:numFmt w:val="decimal"/>
+      <w:lvlText w:val="%5."/>
+      <w:lvlJc w:val="left"/>
+      <w:pPr>
+        <w:tabs>
+          <w:tab w:val="num" w:pos="3600"/>
+        </w:tabs>
+        <w:ind w:left="3600" w:hanging="360"/>
+      </w:pPr>
+    </w:lvl>
+    <w:lvl w:ilvl="5" w:tentative="1">
+      <w:start w:val="1"/>
+      <w:numFmt w:val="decimal"/>
+      <w:lvlText w:val="%6."/>
+      <w:lvlJc w:val="left"/>
+      <w:pPr>
+        <w:tabs>
+          <w:tab w:val="num" w:pos="4320"/>
+        </w:tabs>
+        <w:ind w:left="4320" w:hanging="360"/>
+      </w:pPr>
+    </w:lvl>
+    <w:lvl w:ilvl="6" w:tentative="1">
+      <w:start w:val="1"/>
+      <w:numFmt w:val="decimal"/>
+      <w:lvlText w:val="%7."/>
+      <w:lvlJc w:val="left"/>
+      <w:pPr>
+        <w:tabs>
+          <w:tab w:val="num" w:pos="5040"/>
+        </w:tabs>
+        <w:ind w:left="5040" w:hanging="360"/>
+      </w:pPr>
+    </w:lvl>
+    <w:lvl w:ilvl="7" w:tentative="1">
+      <w:start w:val="1"/>
+      <w:numFmt w:val="decimal"/>
+      <w:lvlText w:val="%8."/>
+      <w:lvlJc w:val="left"/>
+      <w:pPr>
+        <w:tabs>
+          <w:tab w:val="num" w:pos="5760"/>
+        </w:tabs>
+        <w:ind w:left="5760" w:hanging="360"/>
+      </w:pPr>
+    </w:lvl>
+    <w:lvl w:ilvl="8" w:tentative="1">
+      <w:start w:val="1"/>
+      <w:numFmt w:val="decimal"/>
+      <w:lvlText w:val="%9."/>
+      <w:lvlJc w:val="left"/>
+      <w:pPr>
+        <w:tabs>
+          <w:tab w:val="num" w:pos="6480"/>
+        </w:tabs>
+        <w:ind w:left="6480" w:hanging="360"/>
+      </w:pPr>
+    </w:lvl>
+  </w:abstractNum>
+  <w:abstractNum w:abstractNumId="3" w15:restartNumberingAfterBreak="0">
+    <w:nsid w:val="40280537"/>
+    <w:multiLevelType w:val="multilevel"/>
+    <w:tmpl w:val="720EEE88"/>
+    <w:lvl w:ilvl="0">
+      <w:start w:val="1"/>
+      <w:numFmt w:val="bullet"/>
+      <w:lvlText w:val=""/>
+      <w:lvlJc w:val="left"/>
+      <w:pPr>
+        <w:tabs>
+          <w:tab w:val="num" w:pos="720"/>
+        </w:tabs>
+        <w:ind w:left="720" w:hanging="360"/>
+      </w:pPr>
+      <w:rPr>
+        <w:rFonts w:ascii="Symbol" w:hAnsi="Symbol" w:hint="default"/>
+        <w:sz w:val="20"/>
+      </w:rPr>
+    </w:lvl>
+    <w:lvl w:ilvl="1" w:tentative="1">
+      <w:start w:val="1"/>
+      <w:numFmt w:val="bullet"/>
+      <w:lvlText w:val=""/>
+      <w:lvlJc w:val="left"/>
+      <w:pPr>
+        <w:tabs>
+          <w:tab w:val="num" w:pos="1440"/>
+        </w:tabs>
+        <w:ind w:left="1440" w:hanging="360"/>
+      </w:pPr>
+      <w:rPr>
+        <w:rFonts w:ascii="Symbol" w:hAnsi="Symbol" w:hint="default"/>
+        <w:sz w:val="20"/>
+      </w:rPr>
+    </w:lvl>
+    <w:lvl w:ilvl="2" w:tentative="1">
+      <w:start w:val="1"/>
+      <w:numFmt w:val="bullet"/>
+      <w:lvlText w:val=""/>
+      <w:lvlJc w:val="left"/>
+      <w:pPr>
+        <w:tabs>
+          <w:tab w:val="num" w:pos="2160"/>
+        </w:tabs>
+        <w:ind w:left="2160" w:hanging="360"/>
+      </w:pPr>
+      <w:rPr>
+        <w:rFonts w:ascii="Symbol" w:hAnsi="Symbol" w:hint="default"/>
+        <w:sz w:val="20"/>
+      </w:rPr>
+    </w:lvl>
+    <w:lvl w:ilvl="3" w:tentative="1">
+      <w:start w:val="1"/>
+      <w:numFmt w:val="bullet"/>
+      <w:lvlText w:val=""/>
+      <w:lvlJc w:val="left"/>
+      <w:pPr>
+        <w:tabs>
+          <w:tab w:val="num" w:pos="2880"/>
+        </w:tabs>
+        <w:ind w:left="2880" w:hanging="360"/>
+      </w:pPr>
+      <w:rPr>
+        <w:rFonts w:ascii="Symbol" w:hAnsi="Symbol" w:hint="default"/>
+        <w:sz w:val="20"/>
+      </w:rPr>
+    </w:lvl>
+    <w:lvl w:ilvl="4" w:tentative="1">
+      <w:start w:val="1"/>
+      <w:numFmt w:val="bullet"/>
+      <w:lvlText w:val=""/>
+      <w:lvlJc w:val="left"/>
+      <w:pPr>
+        <w:tabs>
+          <w:tab w:val="num" w:pos="3600"/>
+        </w:tabs>
+        <w:ind w:left="3600" w:hanging="360"/>
+      </w:pPr>
+      <w:rPr>
+        <w:rFonts w:ascii="Symbol" w:hAnsi="Symbol" w:hint="default"/>
+        <w:sz w:val="20"/>
+      </w:rPr>
+    </w:lvl>
+    <w:lvl w:ilvl="5" w:tentative="1">
+      <w:start w:val="1"/>
+      <w:numFmt w:val="bullet"/>
+      <w:lvlText w:val=""/>
+      <w:lvlJc w:val="left"/>
+      <w:pPr>
+        <w:tabs>
+          <w:tab w:val="num" w:pos="4320"/>
+        </w:tabs>
+        <w:ind w:left="4320" w:hanging="360"/>
+      </w:pPr>
+      <w:rPr>
+        <w:rFonts w:ascii="Symbol" w:hAnsi="Symbol" w:hint="default"/>
+        <w:sz w:val="20"/>
+      </w:rPr>
+    </w:lvl>
+    <w:lvl w:ilvl="6" w:tentative="1">
+      <w:start w:val="1"/>
+      <w:numFmt w:val="bullet"/>
+      <w:lvlText w:val=""/>
+      <w:lvlJc w:val="left"/>
+      <w:pPr>
+        <w:tabs>
+          <w:tab w:val="num" w:pos="5040"/>
+        </w:tabs>
+        <w:ind w:left="5040" w:hanging="360"/>
+      </w:pPr>
+      <w:rPr>
+        <w:rFonts w:ascii="Symbol" w:hAnsi="Symbol" w:hint="default"/>
+        <w:sz w:val="20"/>
+      </w:rPr>
+    </w:lvl>
+    <w:lvl w:ilvl="7" w:tentative="1">
+      <w:start w:val="1"/>
+      <w:numFmt w:val="bullet"/>
+      <w:lvlText w:val=""/>
+      <w:lvlJc w:val="left"/>
+      <w:pPr>
+        <w:tabs>
+          <w:tab w:val="num" w:pos="5760"/>
+        </w:tabs>
+        <w:ind w:left="5760" w:hanging="360"/>
+      </w:pPr>
+      <w:rPr>
+        <w:rFonts w:ascii="Symbol" w:hAnsi="Symbol" w:hint="default"/>
+        <w:sz w:val="20"/>
+      </w:rPr>
+    </w:lvl>
+    <w:lvl w:ilvl="8" w:tentative="1">
+      <w:start w:val="1"/>
+      <w:numFmt w:val="bullet"/>
+      <w:lvlText w:val=""/>
+      <w:lvlJc w:val="left"/>
+      <w:pPr>
+        <w:tabs>
+          <w:tab w:val="num" w:pos="6480"/>
+        </w:tabs>
+        <w:ind w:left="6480" w:hanging="360"/>
+      </w:pPr>
+      <w:rPr>
+        <w:rFonts w:ascii="Symbol" w:hAnsi="Symbol" w:hint="default"/>
+        <w:sz w:val="20"/>
+      </w:rPr>
+    </w:lvl>
+  </w:abstractNum>
+  <w:abstractNum w:abstractNumId="4" w15:restartNumberingAfterBreak="0">
+    <w:nsid w:val="63B61183"/>
+    <w:multiLevelType w:val="hybridMultilevel"/>
+    <w:tmpl w:val="F46EC6E2"/>
+    <w:lvl w:ilvl="0" w:tplc="04090001">
+      <w:start w:val="1"/>
+      <w:numFmt w:val="bullet"/>
+      <w:lvlText w:val=""/>
+      <w:lvlJc w:val="left"/>
+      <w:pPr>
+        <w:ind w:left="720" w:hanging="360"/>
+      </w:pPr>
+      <w:rPr>
+        <w:rFonts w:ascii="Symbol" w:hAnsi="Symbol" w:hint="default"/>
+      </w:rPr>
+    </w:lvl>
+    <w:lvl w:ilvl="1" w:tplc="04090003" w:tentative="1">
+      <w:start w:val="1"/>
+      <w:numFmt w:val="bullet"/>
+      <w:lvlText w:val="o"/>
+      <w:lvlJc w:val="left"/>
+      <w:pPr>
+        <w:ind w:left="1440" w:hanging="360"/>
+      </w:pPr>
+      <w:rPr>
+        <w:rFonts w:ascii="Courier New" w:hAnsi="Courier New" w:cs="Courier New" w:hint="default"/>
+      </w:rPr>
+    </w:lvl>
+    <w:lvl w:ilvl="2" w:tplc="04090005" w:tentative="1">
+      <w:start w:val="1"/>
+      <w:numFmt w:val="bullet"/>
+      <w:lvlText w:val=""/>
+      <w:lvlJc w:val="left"/>
+      <w:pPr>
+        <w:ind w:left="2160" w:hanging="360"/>
+      </w:pPr>
+      <w:rPr>
+        <w:rFonts w:ascii="Wingdings" w:hAnsi="Wingdings" w:hint="default"/>
+      </w:rPr>
+    </w:lvl>
+    <w:lvl w:ilvl="3" w:tplc="04090001" w:tentative="1">
+      <w:start w:val="1"/>
+      <w:numFmt w:val="bullet"/>
+      <w:lvlText w:val=""/>
+      <w:lvlJc w:val="left"/>
+      <w:pPr>
+        <w:ind w:left="2880" w:hanging="360"/>
+      </w:pPr>
+      <w:rPr>
+        <w:rFonts w:ascii="Symbol" w:hAnsi="Symbol" w:hint="default"/>
+      </w:rPr>
+    </w:lvl>
+    <w:lvl w:ilvl="4" w:tplc="04090003" w:tentative="1">
+      <w:start w:val="1"/>
+      <w:numFmt w:val="bullet"/>
+      <w:lvlText w:val="o"/>
+      <w:lvlJc w:val="left"/>
+      <w:pPr>
+        <w:ind w:left="3600" w:hanging="360"/>
+      </w:pPr>
+      <w:rPr>
+        <w:rFonts w:ascii="Courier New" w:hAnsi="Courier New" w:cs="Courier New" w:hint="default"/>
+      </w:rPr>
+    </w:lvl>
+    <w:lvl w:ilvl="5" w:tplc="04090005" w:tentative="1">
+      <w:start w:val="1"/>
+      <w:numFmt w:val="bullet"/>
+      <w:lvlText w:val=""/>
+      <w:lvlJc w:val="left"/>
+      <w:pPr>
+        <w:ind w:left="4320" w:hanging="360"/>
+      </w:pPr>
+      <w:rPr>
+        <w:rFonts w:ascii="Wingdings" w:hAnsi="Wingdings" w:hint="default"/>
+      </w:rPr>
+    </w:lvl>
+    <w:lvl w:ilvl="6" w:tplc="04090001" w:tentative="1">
+      <w:start w:val="1"/>
+      <w:numFmt w:val="bullet"/>
+      <w:lvlText w:val=""/>
+      <w:lvlJc w:val="left"/>
+      <w:pPr>
+        <w:ind w:left="5040" w:hanging="360"/>
+      </w:pPr>
+      <w:rPr>
+        <w:rFonts w:ascii="Symbol" w:hAnsi="Symbol" w:hint="default"/>
+      </w:rPr>
+    </w:lvl>
+    <w:lvl w:ilvl="7" w:tplc="04090003" w:tentative="1">
+      <w:start w:val="1"/>
+      <w:numFmt w:val="bullet"/>
+      <w:lvlText w:val="o"/>
+      <w:lvlJc w:val="left"/>
+      <w:pPr>
+        <w:ind w:left="5760" w:hanging="360"/>
+      </w:pPr>
+      <w:rPr>
+        <w:rFonts w:ascii="Courier New" w:hAnsi="Courier New" w:cs="Courier New" w:hint="default"/>
+      </w:rPr>
+    </w:lvl>
+    <w:lvl w:ilvl="8" w:tplc="04090005" w:tentative="1">
+      <w:start w:val="1"/>
+      <w:numFmt w:val="bullet"/>
+      <w:lvlText w:val=""/>
+      <w:lvlJc w:val="left"/>
+      <w:pPr>
         <w:ind w:left="6480" w:hanging="360"/>
       </w:pPr>
       <w:rPr>
@@ -2039,13 +4161,19 @@
     </w:lvl>
   </w:abstractNum>
   <w:num w:numId="1">
+    <w:abstractNumId w:val="2"/>
+  </w:num>
+  <w:num w:numId="2">
     <w:abstractNumId w:val="1"/>
   </w:num>
-  <w:num w:numId="2">
+  <w:num w:numId="3">
+    <w:abstractNumId w:val="4"/>
+  </w:num>
+  <w:num w:numId="4">
+    <w:abstractNumId w:val="3"/>
+  </w:num>
+  <w:num w:numId="5">
     <w:abstractNumId w:val="0"/>
-  </w:num>
-  <w:num w:numId="3">
-    <w:abstractNumId w:val="2"/>
   </w:num>
 </w:numbering>
 </file>
@@ -2533,6 +4661,34 @@
       <w:contextualSpacing/>
     </w:pPr>
   </w:style>
+  <w:style w:type="character" w:styleId="FollowedHyperlink">
+    <w:name w:val="FollowedHyperlink"/>
+    <w:basedOn w:val="DefaultParagraphFont"/>
+    <w:uiPriority w:val="99"/>
+    <w:semiHidden/>
+    <w:unhideWhenUsed/>
+    <w:rsid w:val="00A022CB"/>
+    <w:rPr>
+      <w:color w:val="954F72" w:themeColor="followedHyperlink"/>
+      <w:u w:val="single"/>
+    </w:rPr>
+  </w:style>
+  <w:style w:type="paragraph" w:styleId="NormalWeb">
+    <w:name w:val="Normal (Web)"/>
+    <w:basedOn w:val="Normal"/>
+    <w:uiPriority w:val="99"/>
+    <w:semiHidden/>
+    <w:unhideWhenUsed/>
+    <w:rsid w:val="00302ECB"/>
+    <w:pPr>
+      <w:spacing w:before="100" w:beforeAutospacing="1" w:after="100" w:afterAutospacing="1" w:line="240" w:lineRule="auto"/>
+    </w:pPr>
+    <w:rPr>
+      <w:rFonts w:ascii="Times New Roman" w:eastAsia="Times New Roman" w:hAnsi="Times New Roman" w:cs="Times New Roman"/>
+      <w:sz w:val="24"/>
+      <w:szCs w:val="24"/>
+    </w:rPr>
+  </w:style>
 </w:styles>
 </file>
 

--- a/General Documents/General Questions and Answers.docx
+++ b/General Documents/General Questions and Answers.docx
@@ -2144,15 +2144,7 @@
           <w:sz w:val="24"/>
           <w:shd w:val="clear" w:color="auto" w:fill="FFFFFF"/>
         </w:rPr>
-        <w:t xml:space="preserve"> GUI.</w:t>
-      </w:r>
-      <w:r>
-        <w:rPr>
-          <w:rFonts w:ascii="Times New Roman" w:hAnsi="Times New Roman" w:cs="Times New Roman"/>
-          <w:sz w:val="24"/>
-          <w:shd w:val="clear" w:color="auto" w:fill="FFFFFF"/>
-        </w:rPr>
-        <w:t xml:space="preserve"> We can choose the different lens </w:t>
+        <w:t xml:space="preserve"> GUI. We can choose the different lens </w:t>
       </w:r>
       <w:proofErr w:type="gramStart"/>
       <w:r>
@@ -2375,10 +2367,16 @@
       <w:pPr>
         <w:rPr>
           <w:rFonts w:ascii="Times New Roman" w:hAnsi="Times New Roman" w:cs="Times New Roman"/>
-          <w:b/>
-          <w:sz w:val="24"/>
-        </w:rPr>
-      </w:pPr>
+          <w:sz w:val="24"/>
+        </w:rPr>
+      </w:pPr>
+      <w:r>
+        <w:rPr>
+          <w:rFonts w:ascii="Times New Roman" w:hAnsi="Times New Roman" w:cs="Times New Roman"/>
+          <w:sz w:val="24"/>
+        </w:rPr>
+        <w:t>We are not sure about what this question is asking. You meant create a plug-in for IR-lock sensor? Or create different connection for IR-Lock Sensor?</w:t>
+      </w:r>
     </w:p>
     <w:p>
       <w:pPr>
@@ -2625,6 +2623,7 @@
           <w:rFonts w:ascii="Times New Roman" w:eastAsia="Times New Roman" w:hAnsi="Times New Roman" w:cs="Times New Roman"/>
           <w:sz w:val="24"/>
         </w:rPr>
+        <w:lastRenderedPageBreak/>
         <w:t>Assist with takeoff, landing and hovering</w:t>
       </w:r>
     </w:p>
@@ -2644,15 +2643,14 @@
           <w:sz w:val="24"/>
           <w:shd w:val="clear" w:color="auto" w:fill="FFFFFF"/>
         </w:rPr>
-        <w:lastRenderedPageBreak/>
         <w:drawing>
-          <wp:anchor distT="0" distB="0" distL="114300" distR="114300" simplePos="0" relativeHeight="251659264" behindDoc="0" locked="0" layoutInCell="1" allowOverlap="1" wp14:anchorId="64379202" wp14:editId="00037338">
+          <wp:anchor distT="0" distB="0" distL="114300" distR="114300" simplePos="0" relativeHeight="251659264" behindDoc="0" locked="0" layoutInCell="1" allowOverlap="1" wp14:anchorId="64379202" wp14:editId="08991C23">
             <wp:simplePos x="0" y="0"/>
             <wp:positionH relativeFrom="margin">
               <wp:align>right</wp:align>
             </wp:positionH>
             <wp:positionV relativeFrom="paragraph">
-              <wp:posOffset>393310</wp:posOffset>
+              <wp:posOffset>684530</wp:posOffset>
             </wp:positionV>
             <wp:extent cx="5939790" cy="2996565"/>
             <wp:effectExtent l="0" t="0" r="3810" b="0"/>
@@ -2734,13 +2732,13 @@
           <w:sz w:val="24"/>
         </w:rPr>
         <w:drawing>
-          <wp:anchor distT="0" distB="0" distL="114300" distR="114300" simplePos="0" relativeHeight="251660288" behindDoc="0" locked="0" layoutInCell="1" allowOverlap="1" wp14:anchorId="1DE39E7F" wp14:editId="374A90FF">
+          <wp:anchor distT="0" distB="0" distL="114300" distR="114300" simplePos="0" relativeHeight="251660288" behindDoc="0" locked="0" layoutInCell="1" allowOverlap="1" wp14:anchorId="1DE39E7F" wp14:editId="7A708B6F">
             <wp:simplePos x="0" y="0"/>
             <wp:positionH relativeFrom="column">
-              <wp:posOffset>461042</wp:posOffset>
+              <wp:posOffset>430274</wp:posOffset>
             </wp:positionH>
             <wp:positionV relativeFrom="paragraph">
-              <wp:posOffset>3114974</wp:posOffset>
+              <wp:posOffset>3155710</wp:posOffset>
             </wp:positionV>
             <wp:extent cx="4218305" cy="4306570"/>
             <wp:effectExtent l="0" t="0" r="0" b="0"/>
@@ -2933,24 +2931,6 @@
           <w:sz w:val="24"/>
         </w:rPr>
       </w:pPr>
-    </w:p>
-    <w:p>
-      <w:pPr>
-        <w:rPr>
-          <w:rFonts w:ascii="Times New Roman" w:hAnsi="Times New Roman" w:cs="Times New Roman"/>
-          <w:b/>
-          <w:sz w:val="24"/>
-        </w:rPr>
-      </w:pPr>
-    </w:p>
-    <w:p>
-      <w:pPr>
-        <w:rPr>
-          <w:rFonts w:ascii="Times New Roman" w:hAnsi="Times New Roman" w:cs="Times New Roman"/>
-          <w:b/>
-          <w:sz w:val="24"/>
-        </w:rPr>
-      </w:pPr>
       <w:r>
         <w:rPr>
           <w:rFonts w:ascii="Times New Roman" w:hAnsi="Times New Roman" w:cs="Times New Roman"/>
@@ -3073,23 +3053,7 @@
             <w:rFonts w:ascii="Times New Roman" w:hAnsi="Times New Roman" w:cs="Times New Roman"/>
             <w:sz w:val="24"/>
           </w:rPr>
-          <w:t>http://documents.lightware.co.za/SF30%20-%20Laser%20Altimeter%20Manual%20-%2</w:t>
-        </w:r>
-        <w:r>
-          <w:rPr>
-            <w:rStyle w:val="Hyperlink"/>
-            <w:rFonts w:ascii="Times New Roman" w:hAnsi="Times New Roman" w:cs="Times New Roman"/>
-            <w:sz w:val="24"/>
-          </w:rPr>
-          <w:t>0</w:t>
-        </w:r>
-        <w:r>
-          <w:rPr>
-            <w:rStyle w:val="Hyperlink"/>
-            <w:rFonts w:ascii="Times New Roman" w:hAnsi="Times New Roman" w:cs="Times New Roman"/>
-            <w:sz w:val="24"/>
-          </w:rPr>
-          <w:t>Rev%208.pdf</w:t>
+          <w:t>http://documents.lightware.co.za/SF30%20-%20Laser%20Altimeter%20Manual%20-%20Rev%208.pdf</w:t>
         </w:r>
       </w:hyperlink>
     </w:p>
@@ -3227,8 +3191,6 @@
           <w:t>https://docs.px4.io/en/advanced_config/advanced_flight_controller_orientation_leveling.html</w:t>
         </w:r>
       </w:hyperlink>
-      <w:bookmarkStart w:id="0" w:name="_GoBack"/>
-      <w:bookmarkEnd w:id="0"/>
     </w:p>
     <w:p>
       <w:pPr>
@@ -3537,6 +3499,15 @@
           <w:sz w:val="24"/>
         </w:rPr>
       </w:pPr>
+      <w:r>
+        <w:rPr>
+          <w:rFonts w:ascii="Times New Roman" w:hAnsi="Times New Roman" w:cs="Times New Roman"/>
+          <w:sz w:val="24"/>
+        </w:rPr>
+        <w:t>We have appointment with Andrew Greenberg next Wednesday to discuss about this. We update it as soon as we have a clear answer.</w:t>
+      </w:r>
+      <w:bookmarkStart w:id="0" w:name="_GoBack"/>
+      <w:bookmarkEnd w:id="0"/>
     </w:p>
     <w:p>
       <w:pPr>
